--- a/fractal-documentation.docx
+++ b/fractal-documentation.docx
@@ -698,13 +698,7 @@
         </w:rPr>
       </w:pPr>
       <w:r>
-        <w:t xml:space="preserve">Всички точки от множеството на </w:t>
-      </w:r>
-      <w:r>
-        <w:t>Манделброт</w:t>
-      </w:r>
-      <w:r>
-        <w:t xml:space="preserve"> се изчертават с черен цвят на изображението.</w:t>
+        <w:t>Всички точки от множеството на Манделброт се изчертават с черен цвят на изображението.</w:t>
       </w:r>
     </w:p>
     <w:p>
@@ -722,10 +716,7 @@
         <w:t>Всички точки, които достигат до безкрайност за даден брой итерации, се изчертават с определен цвят</w:t>
       </w:r>
       <w:r>
-        <w:t xml:space="preserve"> </w:t>
-      </w:r>
-      <w:r>
-        <w:t>на изображението</w:t>
+        <w:t xml:space="preserve"> на изображението</w:t>
       </w:r>
       <w:r>
         <w:t xml:space="preserve"> спрямо този брой.</w:t>
@@ -807,16 +798,7 @@
       </w:r>
       <w:r>
         <w:softHyphen/>
-        <w:t>2</w:t>
-      </w:r>
-      <w:r>
-        <w:t>.0:</w:t>
-      </w:r>
-      <w:r>
-        <w:t>2</w:t>
-      </w:r>
-      <w:r>
-        <w:t>.0</w:t>
+        <w:t>2.0:2.0</w:t>
       </w:r>
       <w:r>
         <w:rPr>
@@ -1022,15 +1004,132 @@
         <w:t>Резултати</w:t>
       </w:r>
     </w:p>
-    <w:p>
+    <w:p/>
+    <w:p>
+      <w:pPr>
+        <w:keepNext/>
+        <w:rPr>
+          <w:lang w:val="en-US"/>
+        </w:rPr>
+      </w:pPr>
+      <w:r>
+        <w:rPr>
+          <w:noProof/>
+          <w:lang w:eastAsia="bg-BG"/>
+        </w:rPr>
+        <w:drawing>
+          <wp:inline distT="0" distB="0" distL="0" distR="0" wp14:anchorId="3B662FBC" wp14:editId="5A420D5F">
+            <wp:extent cx="3721100" cy="2790825"/>
+            <wp:effectExtent l="0" t="0" r="0" b="0"/>
+            <wp:docPr id="1" name="Picture 1"/>
+            <wp:cNvGraphicFramePr>
+              <a:graphicFrameLocks xmlns:a="http://schemas.openxmlformats.org/drawingml/2006/main" noChangeAspect="1"/>
+            </wp:cNvGraphicFramePr>
+            <a:graphic xmlns:a="http://schemas.openxmlformats.org/drawingml/2006/main">
+              <a:graphicData uri="http://schemas.openxmlformats.org/drawingml/2006/picture">
+                <pic:pic xmlns:pic="http://schemas.openxmlformats.org/drawingml/2006/picture">
+                  <pic:nvPicPr>
+                    <pic:cNvPr id="0" name="zad16.png"/>
+                    <pic:cNvPicPr/>
+                  </pic:nvPicPr>
+                  <pic:blipFill>
+                    <a:blip r:embed="rId8">
+                      <a:extLst>
+                        <a:ext uri="{28A0092B-C50C-407E-A947-70E740481C1C}">
+                          <a14:useLocalDpi xmlns:a14="http://schemas.microsoft.com/office/drawing/2010/main" val="0"/>
+                        </a:ext>
+                      </a:extLst>
+                    </a:blip>
+                    <a:stretch>
+                      <a:fillRect/>
+                    </a:stretch>
+                  </pic:blipFill>
+                  <pic:spPr>
+                    <a:xfrm>
+                      <a:off x="0" y="0"/>
+                      <a:ext cx="3719870" cy="2789902"/>
+                    </a:xfrm>
+                    <a:prstGeom prst="rect">
+                      <a:avLst/>
+                    </a:prstGeom>
+                  </pic:spPr>
+                </pic:pic>
+              </a:graphicData>
+            </a:graphic>
+          </wp:inline>
+        </w:drawing>
+      </w:r>
+    </w:p>
+    <w:p>
+      <w:r>
+        <w:t>Черно-бяло изображение</w:t>
+      </w:r>
+    </w:p>
+    <w:p>
+      <w:r>
+        <w:br w:type="page"/>
+      </w:r>
+      <w:r>
+        <w:rPr>
+          <w:noProof/>
+          <w:lang w:eastAsia="bg-BG"/>
+        </w:rPr>
+        <w:lastRenderedPageBreak/>
+        <w:drawing>
+          <wp:inline distT="0" distB="0" distL="0" distR="0" wp14:anchorId="49382D4C" wp14:editId="0B2E9B06">
+            <wp:extent cx="3937000" cy="2952750"/>
+            <wp:effectExtent l="0" t="0" r="6350" b="0"/>
+            <wp:docPr id="2" name="Picture 2"/>
+            <wp:cNvGraphicFramePr>
+              <a:graphicFrameLocks xmlns:a="http://schemas.openxmlformats.org/drawingml/2006/main" noChangeAspect="1"/>
+            </wp:cNvGraphicFramePr>
+            <a:graphic xmlns:a="http://schemas.openxmlformats.org/drawingml/2006/main">
+              <a:graphicData uri="http://schemas.openxmlformats.org/drawingml/2006/picture">
+                <pic:pic xmlns:pic="http://schemas.openxmlformats.org/drawingml/2006/picture">
+                  <pic:nvPicPr>
+                    <pic:cNvPr id="0" name="zad16.png"/>
+                    <pic:cNvPicPr/>
+                  </pic:nvPicPr>
+                  <pic:blipFill>
+                    <a:blip r:embed="rId9">
+                      <a:extLst>
+                        <a:ext uri="{28A0092B-C50C-407E-A947-70E740481C1C}">
+                          <a14:useLocalDpi xmlns:a14="http://schemas.microsoft.com/office/drawing/2010/main" val="0"/>
+                        </a:ext>
+                      </a:extLst>
+                    </a:blip>
+                    <a:stretch>
+                      <a:fillRect/>
+                    </a:stretch>
+                  </pic:blipFill>
+                  <pic:spPr>
+                    <a:xfrm>
+                      <a:off x="0" y="0"/>
+                      <a:ext cx="3938729" cy="2954047"/>
+                    </a:xfrm>
+                    <a:prstGeom prst="rect">
+                      <a:avLst/>
+                    </a:prstGeom>
+                  </pic:spPr>
+                </pic:pic>
+              </a:graphicData>
+            </a:graphic>
+          </wp:inline>
+        </w:drawing>
+      </w:r>
+    </w:p>
+    <w:p>
+      <w:r>
+        <w:t>Цветно изображение</w:t>
+      </w:r>
       <w:bookmarkStart w:id="0" w:name="_GoBack"/>
       <w:bookmarkEnd w:id="0"/>
     </w:p>
     <w:p/>
     <w:p/>
     <w:sectPr>
-      <w:headerReference w:type="default" r:id="rId8"/>
-      <w:footerReference w:type="default" r:id="rId9"/>
+      <w:headerReference w:type="default" r:id="rId10"/>
+      <w:footerReference w:type="default" r:id="rId11"/>
       <w:pgSz w:w="11906" w:h="16838"/>
       <w:pgMar w:top="1417" w:right="1417" w:bottom="1417" w:left="1417" w:header="708" w:footer="708" w:gutter="0"/>
       <w:cols w:space="708"/>
@@ -1742,6 +1841,7 @@
   <w:style w:type="character" w:default="1" w:styleId="DefaultParagraphFont">
     <w:name w:val="Default Paragraph Font"/>
     <w:uiPriority w:val="1"/>
+    <w:semiHidden/>
     <w:unhideWhenUsed/>
   </w:style>
   <w:style w:type="table" w:default="1" w:styleId="TableNormal">
@@ -1932,6 +2032,25 @@
     <w:rsid w:val="001E2AB8"/>
     <w:rPr>
       <w:color w:val="808080"/>
+    </w:rPr>
+  </w:style>
+  <w:style w:type="paragraph" w:styleId="Caption">
+    <w:name w:val="caption"/>
+    <w:basedOn w:val="Normal"/>
+    <w:next w:val="Normal"/>
+    <w:uiPriority w:val="35"/>
+    <w:unhideWhenUsed/>
+    <w:qFormat/>
+    <w:rsid w:val="00036476"/>
+    <w:pPr>
+      <w:spacing w:line="240" w:lineRule="auto"/>
+    </w:pPr>
+    <w:rPr>
+      <w:b/>
+      <w:bCs/>
+      <w:color w:val="DDDDDD" w:themeColor="accent1"/>
+      <w:sz w:val="18"/>
+      <w:szCs w:val="18"/>
     </w:rPr>
   </w:style>
 </w:styles>
@@ -2171,6 +2290,7 @@
   <w:style w:type="character" w:default="1" w:styleId="DefaultParagraphFont">
     <w:name w:val="Default Paragraph Font"/>
     <w:uiPriority w:val="1"/>
+    <w:semiHidden/>
     <w:unhideWhenUsed/>
   </w:style>
   <w:style w:type="table" w:default="1" w:styleId="TableNormal">
@@ -2361,6 +2481,25 @@
     <w:rsid w:val="001E2AB8"/>
     <w:rPr>
       <w:color w:val="808080"/>
+    </w:rPr>
+  </w:style>
+  <w:style w:type="paragraph" w:styleId="Caption">
+    <w:name w:val="caption"/>
+    <w:basedOn w:val="Normal"/>
+    <w:next w:val="Normal"/>
+    <w:uiPriority w:val="35"/>
+    <w:unhideWhenUsed/>
+    <w:qFormat/>
+    <w:rsid w:val="00036476"/>
+    <w:pPr>
+      <w:spacing w:line="240" w:lineRule="auto"/>
+    </w:pPr>
+    <w:rPr>
+      <w:b/>
+      <w:bCs/>
+      <w:color w:val="DDDDDD" w:themeColor="accent1"/>
+      <w:sz w:val="18"/>
+      <w:szCs w:val="18"/>
     </w:rPr>
   </w:style>
 </w:styles>

--- a/fractal-documentation.docx
+++ b/fractal-documentation.docx
@@ -965,14 +965,10 @@
         <w:rPr>
           <w:lang w:val="en-US"/>
         </w:rPr>
-        <w:t>column/row/</w:t>
-      </w:r>
-      <w:r>
-        <w:rPr>
-          <w:lang w:val="en-US"/>
-        </w:rPr>
-        <w:t>square</w:t>
-      </w:r>
+        <w:t>column/row</w:t>
+      </w:r>
+      <w:bookmarkStart w:id="0" w:name="_GoBack"/>
+      <w:bookmarkEnd w:id="0"/>
     </w:p>
     <w:p>
       <w:pPr>
@@ -1122,8 +1118,6 @@
       <w:r>
         <w:t>Цветно изображение</w:t>
       </w:r>
-      <w:bookmarkStart w:id="0" w:name="_GoBack"/>
-      <w:bookmarkEnd w:id="0"/>
     </w:p>
     <w:p/>
     <w:p/>

--- a/fractal-documentation.docx
+++ b/fractal-documentation.docx
@@ -7,6 +7,8 @@
         <w:pStyle w:val="Title"/>
         <w:jc w:val="center"/>
       </w:pPr>
+      <w:bookmarkStart w:id="0" w:name="_GoBack"/>
+      <w:bookmarkEnd w:id="0"/>
     </w:p>
     <w:p>
       <w:pPr>
@@ -724,17 +726,9 @@
     </w:p>
     <w:p>
       <w:pPr>
-        <w:rPr>
-          <w:lang w:val="en-US"/>
-        </w:rPr>
-      </w:pPr>
-    </w:p>
-    <w:p>
-      <w:pPr>
         <w:pStyle w:val="Heading2"/>
       </w:pPr>
       <w:r>
-        <w:lastRenderedPageBreak/>
         <w:t>Командни параметри</w:t>
       </w:r>
     </w:p>
@@ -840,6 +834,9 @@
     <w:p>
       <w:pPr>
         <w:pStyle w:val="Heading3"/>
+        <w:rPr>
+          <w:lang w:val="en-US"/>
+        </w:rPr>
       </w:pPr>
       <w:r>
         <w:rPr>
@@ -866,12 +863,20 @@
     </w:p>
     <w:p>
       <w:pPr>
+        <w:rPr>
+          <w:lang w:val="en-US"/>
+        </w:rPr>
+      </w:pPr>
+    </w:p>
+    <w:p>
+      <w:pPr>
         <w:pStyle w:val="Heading3"/>
       </w:pPr>
       <w:r>
         <w:rPr>
           <w:b/>
         </w:rPr>
+        <w:lastRenderedPageBreak/>
         <w:t>-</w:t>
       </w:r>
       <w:r>
@@ -967,8 +972,6 @@
         </w:rPr>
         <w:t>column/row</w:t>
       </w:r>
-      <w:bookmarkStart w:id="0" w:name="_GoBack"/>
-      <w:bookmarkEnd w:id="0"/>
     </w:p>
     <w:p>
       <w:pPr>
@@ -995,18 +998,25 @@
     <w:p>
       <w:pPr>
         <w:pStyle w:val="Heading1"/>
-      </w:pPr>
-      <w:r>
-        <w:t>Резултати</w:t>
-      </w:r>
-    </w:p>
-    <w:p/>
-    <w:p>
-      <w:pPr>
-        <w:keepNext/>
         <w:rPr>
           <w:lang w:val="en-US"/>
         </w:rPr>
+      </w:pPr>
+      <w:r>
+        <w:t>Резултати</w:t>
+      </w:r>
+    </w:p>
+    <w:p>
+      <w:pPr>
+        <w:pStyle w:val="Heading2"/>
+      </w:pPr>
+      <w:r>
+        <w:t>Генерирани изображения:</w:t>
+      </w:r>
+    </w:p>
+    <w:p>
+      <w:pPr>
+        <w:keepNext/>
       </w:pPr>
       <w:r>
         <w:rPr>
@@ -1014,68 +1024,10 @@
           <w:lang w:eastAsia="bg-BG"/>
         </w:rPr>
         <w:drawing>
-          <wp:inline distT="0" distB="0" distL="0" distR="0" wp14:anchorId="3B662FBC" wp14:editId="5A420D5F">
-            <wp:extent cx="3721100" cy="2790825"/>
-            <wp:effectExtent l="0" t="0" r="0" b="0"/>
+          <wp:inline distT="0" distB="0" distL="0" distR="0" wp14:anchorId="5F699D8E" wp14:editId="71CE2D92">
+            <wp:extent cx="2819400" cy="2114547"/>
+            <wp:effectExtent l="0" t="0" r="0" b="635"/>
             <wp:docPr id="1" name="Picture 1"/>
-            <wp:cNvGraphicFramePr>
-              <a:graphicFrameLocks xmlns:a="http://schemas.openxmlformats.org/drawingml/2006/main" noChangeAspect="1"/>
-            </wp:cNvGraphicFramePr>
-            <a:graphic xmlns:a="http://schemas.openxmlformats.org/drawingml/2006/main">
-              <a:graphicData uri="http://schemas.openxmlformats.org/drawingml/2006/picture">
-                <pic:pic xmlns:pic="http://schemas.openxmlformats.org/drawingml/2006/picture">
-                  <pic:nvPicPr>
-                    <pic:cNvPr id="0" name="zad16.png"/>
-                    <pic:cNvPicPr/>
-                  </pic:nvPicPr>
-                  <pic:blipFill>
-                    <a:blip r:embed="rId8">
-                      <a:extLst>
-                        <a:ext uri="{28A0092B-C50C-407E-A947-70E740481C1C}">
-                          <a14:useLocalDpi xmlns:a14="http://schemas.microsoft.com/office/drawing/2010/main" val="0"/>
-                        </a:ext>
-                      </a:extLst>
-                    </a:blip>
-                    <a:stretch>
-                      <a:fillRect/>
-                    </a:stretch>
-                  </pic:blipFill>
-                  <pic:spPr>
-                    <a:xfrm>
-                      <a:off x="0" y="0"/>
-                      <a:ext cx="3719870" cy="2789902"/>
-                    </a:xfrm>
-                    <a:prstGeom prst="rect">
-                      <a:avLst/>
-                    </a:prstGeom>
-                  </pic:spPr>
-                </pic:pic>
-              </a:graphicData>
-            </a:graphic>
-          </wp:inline>
-        </w:drawing>
-      </w:r>
-    </w:p>
-    <w:p>
-      <w:r>
-        <w:t>Черно-бяло изображение</w:t>
-      </w:r>
-    </w:p>
-    <w:p>
-      <w:r>
-        <w:br w:type="page"/>
-      </w:r>
-      <w:r>
-        <w:rPr>
-          <w:noProof/>
-          <w:lang w:eastAsia="bg-BG"/>
-        </w:rPr>
-        <w:lastRenderedPageBreak/>
-        <w:drawing>
-          <wp:inline distT="0" distB="0" distL="0" distR="0" wp14:anchorId="49382D4C" wp14:editId="0B2E9B06">
-            <wp:extent cx="3937000" cy="2952750"/>
-            <wp:effectExtent l="0" t="0" r="6350" b="0"/>
-            <wp:docPr id="2" name="Picture 2"/>
             <wp:cNvGraphicFramePr>
               <a:graphicFrameLocks xmlns:a="http://schemas.openxmlformats.org/drawingml/2006/main" noChangeAspect="1"/>
             </wp:cNvGraphicFramePr>
@@ -1101,7 +1053,7 @@
                   <pic:spPr>
                     <a:xfrm>
                       <a:off x="0" y="0"/>
-                      <a:ext cx="3938729" cy="2954047"/>
+                      <a:ext cx="2820849" cy="2115634"/>
                     </a:xfrm>
                     <a:prstGeom prst="rect">
                       <a:avLst/>
@@ -1113,17 +1065,1868 @@
           </wp:inline>
         </w:drawing>
       </w:r>
+      <w:r>
+        <w:t xml:space="preserve">  </w:t>
+      </w:r>
+      <w:r>
+        <w:rPr>
+          <w:noProof/>
+          <w:lang w:eastAsia="bg-BG"/>
+        </w:rPr>
+        <w:drawing>
+          <wp:inline distT="0" distB="0" distL="0" distR="0" wp14:anchorId="5F979174" wp14:editId="54B3F09F">
+            <wp:extent cx="2832103" cy="2124075"/>
+            <wp:effectExtent l="0" t="0" r="6350" b="0"/>
+            <wp:docPr id="2" name="Picture 2"/>
+            <wp:cNvGraphicFramePr>
+              <a:graphicFrameLocks xmlns:a="http://schemas.openxmlformats.org/drawingml/2006/main" noChangeAspect="1"/>
+            </wp:cNvGraphicFramePr>
+            <a:graphic xmlns:a="http://schemas.openxmlformats.org/drawingml/2006/main">
+              <a:graphicData uri="http://schemas.openxmlformats.org/drawingml/2006/picture">
+                <pic:pic xmlns:pic="http://schemas.openxmlformats.org/drawingml/2006/picture">
+                  <pic:nvPicPr>
+                    <pic:cNvPr id="0" name="zad16.png"/>
+                    <pic:cNvPicPr/>
+                  </pic:nvPicPr>
+                  <pic:blipFill>
+                    <a:blip r:embed="rId10">
+                      <a:extLst>
+                        <a:ext uri="{28A0092B-C50C-407E-A947-70E740481C1C}">
+                          <a14:useLocalDpi xmlns:a14="http://schemas.microsoft.com/office/drawing/2010/main" val="0"/>
+                        </a:ext>
+                      </a:extLst>
+                    </a:blip>
+                    <a:stretch>
+                      <a:fillRect/>
+                    </a:stretch>
+                  </pic:blipFill>
+                  <pic:spPr>
+                    <a:xfrm>
+                      <a:off x="0" y="0"/>
+                      <a:ext cx="2843518" cy="2132636"/>
+                    </a:xfrm>
+                    <a:prstGeom prst="rect">
+                      <a:avLst/>
+                    </a:prstGeom>
+                  </pic:spPr>
+                </pic:pic>
+              </a:graphicData>
+            </a:graphic>
+          </wp:inline>
+        </w:drawing>
+      </w:r>
     </w:p>
     <w:p>
-      <w:r>
-        <w:t>Цветно изображение</w:t>
-      </w:r>
+      <w:pPr>
+        <w:keepNext/>
+      </w:pPr>
+      <w:r>
+        <w:t>ч</w:t>
+      </w:r>
+      <w:r>
+        <w:t>ерно-бяло изображение</w:t>
+      </w:r>
+      <w:r>
+        <w:tab/>
+      </w:r>
+      <w:r>
+        <w:tab/>
+      </w:r>
+      <w:r>
+        <w:tab/>
+        <w:t xml:space="preserve">      </w:t>
+      </w:r>
+      <w:r>
+        <w:t>ц</w:t>
+      </w:r>
+      <w:r>
+        <w:t>ветно изображение</w:t>
+      </w:r>
+    </w:p>
+    <w:p>
+      <w:pPr>
+        <w:pStyle w:val="Heading2"/>
+      </w:pPr>
+      <w:r>
+        <w:t>Метрики</w:t>
+      </w:r>
+    </w:p>
+    <w:p>
+      <w:r>
+        <w:t xml:space="preserve">Приложението е разработено на </w:t>
+      </w:r>
+      <w:r>
+        <w:rPr>
+          <w:lang w:val="en-US"/>
+        </w:rPr>
+        <w:t xml:space="preserve">Java </w:t>
+      </w:r>
+      <w:r>
+        <w:t>и е тествано на машина с 16-ядрен процесор</w:t>
+      </w:r>
+      <w:r>
+        <w:t xml:space="preserve"> Intel(R) Xeon(R)</w:t>
+      </w:r>
+      <w:r>
+        <w:t>. Целта е да се оценят ускорението S (забързване, speed-up) и ефективността Е (efficiency) на описания алгоритъм, където ако T(p) е времето необходимо за завършване на работата на алгоритъм с p на брой нишки то:</w:t>
+      </w:r>
+    </w:p>
+    <w:p>
+      <w:pPr>
+        <w:jc w:val="center"/>
+        <w:rPr>
+          <w:rFonts w:ascii="Cambria Math" w:hAnsi="Cambria Math"/>
+          <w:sz w:val="28"/>
+          <w:szCs w:val="28"/>
+          <w:oMath/>
+        </w:rPr>
+      </w:pPr>
+      <m:oMathPara>
+        <m:oMath>
+          <m:r>
+            <w:rPr>
+              <w:rFonts w:ascii="Cambria Math" w:hAnsi="Cambria Math"/>
+              <w:szCs w:val="28"/>
+            </w:rPr>
+            <m:t xml:space="preserve">S(p) = </m:t>
+          </m:r>
+          <m:f>
+            <m:fPr>
+              <m:ctrlPr>
+                <w:rPr>
+                  <w:rFonts w:ascii="Cambria Math" w:hAnsi="Cambria Math"/>
+                  <w:i/>
+                  <w:sz w:val="28"/>
+                  <w:szCs w:val="28"/>
+                </w:rPr>
+              </m:ctrlPr>
+            </m:fPr>
+            <m:num>
+              <m:r>
+                <w:rPr>
+                  <w:rFonts w:ascii="Cambria Math" w:hAnsi="Cambria Math"/>
+                  <w:szCs w:val="28"/>
+                </w:rPr>
+                <m:t>T(1)</m:t>
+              </m:r>
+            </m:num>
+            <m:den>
+              <m:r>
+                <w:rPr>
+                  <w:rFonts w:ascii="Cambria Math" w:hAnsi="Cambria Math"/>
+                  <w:szCs w:val="28"/>
+                </w:rPr>
+                <m:t>T(p)</m:t>
+              </m:r>
+            </m:den>
+          </m:f>
+        </m:oMath>
+      </m:oMathPara>
+    </w:p>
+    <w:p>
+      <w:pPr>
+        <w:jc w:val="center"/>
+        <w:rPr>
+          <w:rFonts w:ascii="Cambria Math" w:hAnsi="Cambria Math"/>
+          <w:sz w:val="28"/>
+          <w:szCs w:val="28"/>
+          <w:oMath/>
+        </w:rPr>
+      </w:pPr>
+      <m:oMathPara>
+        <m:oMath>
+          <m:r>
+            <w:rPr>
+              <w:rFonts w:ascii="Cambria Math" w:hAnsi="Cambria Math"/>
+              <w:szCs w:val="28"/>
+            </w:rPr>
+            <m:t xml:space="preserve">E(p) = </m:t>
+          </m:r>
+          <m:f>
+            <m:fPr>
+              <m:ctrlPr>
+                <w:rPr>
+                  <w:rFonts w:ascii="Cambria Math" w:hAnsi="Cambria Math"/>
+                  <w:i/>
+                  <w:sz w:val="28"/>
+                  <w:szCs w:val="28"/>
+                </w:rPr>
+              </m:ctrlPr>
+            </m:fPr>
+            <m:num>
+              <m:r>
+                <w:rPr>
+                  <w:rFonts w:ascii="Cambria Math" w:hAnsi="Cambria Math"/>
+                  <w:szCs w:val="28"/>
+                </w:rPr>
+                <m:t>S(p)</m:t>
+              </m:r>
+            </m:num>
+            <m:den>
+              <m:r>
+                <w:rPr>
+                  <w:rFonts w:ascii="Cambria Math" w:hAnsi="Cambria Math"/>
+                  <w:szCs w:val="28"/>
+                </w:rPr>
+                <m:t>p</m:t>
+              </m:r>
+            </m:den>
+          </m:f>
+          <m:r>
+            <w:rPr>
+              <w:rFonts w:ascii="Cambria Math" w:hAnsi="Cambria Math"/>
+              <w:szCs w:val="28"/>
+            </w:rPr>
+            <m:t xml:space="preserve">    </m:t>
+          </m:r>
+        </m:oMath>
+      </m:oMathPara>
+    </w:p>
+    <w:p>
+      <w:r>
+        <w:t xml:space="preserve">Измерваме </w:t>
+      </w:r>
+      <m:oMath>
+        <m:r>
+          <w:rPr>
+            <w:rFonts w:ascii="Cambria Math" w:hAnsi="Cambria Math"/>
+            <w:szCs w:val="28"/>
+          </w:rPr>
+          <m:t>S(p)</m:t>
+        </m:r>
+      </m:oMath>
+      <w:r>
+        <w:rPr>
+          <w:rFonts w:eastAsiaTheme="minorEastAsia"/>
+          <w:szCs w:val="28"/>
+        </w:rPr>
+        <w:t xml:space="preserve"> и </w:t>
+      </w:r>
+      <m:oMath>
+        <m:r>
+          <w:rPr>
+            <w:rFonts w:ascii="Cambria Math" w:hAnsi="Cambria Math"/>
+            <w:szCs w:val="28"/>
+          </w:rPr>
+          <m:t>E(p)</m:t>
+        </m:r>
+      </m:oMath>
+      <w:r>
+        <w:rPr>
+          <w:rFonts w:eastAsiaTheme="minorEastAsia"/>
+          <w:szCs w:val="28"/>
+        </w:rPr>
+        <w:t xml:space="preserve"> при изпълнение на програмата в тих режим, генериране на черно-бяла картинка,</w:t>
+      </w:r>
+      <w:r>
+        <w:rPr>
+          <w:rFonts w:eastAsiaTheme="minorEastAsia"/>
+          <w:szCs w:val="28"/>
+        </w:rPr>
+        <w:t xml:space="preserve"> разделяне на полето по редове,</w:t>
+      </w:r>
+      <w:r>
+        <w:rPr>
+          <w:rFonts w:eastAsiaTheme="minorEastAsia"/>
+          <w:szCs w:val="28"/>
+        </w:rPr>
+        <w:t xml:space="preserve"> без визуализация на изчертаване на точките. </w:t>
+      </w:r>
+      <w:r>
+        <w:t>Използваме данните от следната таблица:</w:t>
+      </w:r>
+    </w:p>
+    <w:p>
+      <w:pPr>
+        <w:rPr>
+          <w:rFonts w:ascii="Calibri" w:eastAsia="Times New Roman" w:hAnsi="Calibri" w:cs="Times New Roman"/>
+          <w:color w:val="000000"/>
+          <w:sz w:val="22"/>
+          <w:lang w:eastAsia="bg-BG"/>
+        </w:rPr>
+      </w:pPr>
+      <w:r>
+        <w:rPr>
+          <w:rFonts w:ascii="Calibri" w:eastAsia="Times New Roman" w:hAnsi="Calibri" w:cs="Times New Roman"/>
+          <w:color w:val="000000"/>
+          <w:sz w:val="22"/>
+          <w:lang w:eastAsia="bg-BG"/>
+        </w:rPr>
+        <w:br w:type="page"/>
+      </w:r>
+    </w:p>
+    <w:p>
+      <w:pPr>
+        <w:spacing w:after="0" w:line="240" w:lineRule="auto"/>
+        <w:rPr>
+          <w:rFonts w:ascii="Calibri" w:eastAsia="Times New Roman" w:hAnsi="Calibri" w:cs="Times New Roman"/>
+          <w:color w:val="000000"/>
+          <w:sz w:val="22"/>
+          <w:lang w:eastAsia="bg-BG"/>
+        </w:rPr>
+        <w:sectPr>
+          <w:headerReference w:type="default" r:id="rId11"/>
+          <w:footerReference w:type="default" r:id="rId12"/>
+          <w:pgSz w:w="11906" w:h="16838"/>
+          <w:pgMar w:top="1417" w:right="1417" w:bottom="1417" w:left="1417" w:header="708" w:footer="708" w:gutter="0"/>
+          <w:cols w:space="708"/>
+          <w:docGrid w:linePitch="360"/>
+        </w:sectPr>
+      </w:pPr>
+    </w:p>
+    <w:tbl>
+      <w:tblPr>
+        <w:tblW w:w="3520" w:type="dxa"/>
+        <w:tblInd w:w="55" w:type="dxa"/>
+        <w:tblBorders>
+          <w:top w:val="single" w:sz="4" w:space="0" w:color="auto"/>
+          <w:left w:val="single" w:sz="4" w:space="0" w:color="auto"/>
+          <w:bottom w:val="single" w:sz="4" w:space="0" w:color="auto"/>
+          <w:right w:val="single" w:sz="4" w:space="0" w:color="auto"/>
+          <w:insideH w:val="single" w:sz="4" w:space="0" w:color="auto"/>
+          <w:insideV w:val="single" w:sz="4" w:space="0" w:color="auto"/>
+        </w:tblBorders>
+        <w:tblCellMar>
+          <w:left w:w="70" w:type="dxa"/>
+          <w:right w:w="70" w:type="dxa"/>
+        </w:tblCellMar>
+        <w:tblLook w:val="04A0" w:firstRow="1" w:lastRow="0" w:firstColumn="1" w:lastColumn="0" w:noHBand="0" w:noVBand="1"/>
+      </w:tblPr>
+      <w:tblGrid>
+        <w:gridCol w:w="1291"/>
+        <w:gridCol w:w="2229"/>
+      </w:tblGrid>
+      <w:tr>
+        <w:trPr>
+          <w:trHeight w:val="300"/>
+        </w:trPr>
+        <w:tc>
+          <w:tcPr>
+            <w:tcW w:w="1291" w:type="dxa"/>
+            <w:shd w:val="clear" w:color="auto" w:fill="auto"/>
+            <w:noWrap/>
+            <w:vAlign w:val="bottom"/>
+            <w:hideMark/>
+          </w:tcPr>
+          <w:p>
+            <w:pPr>
+              <w:spacing w:after="0" w:line="240" w:lineRule="auto"/>
+              <w:rPr>
+                <w:rFonts w:ascii="Calibri" w:eastAsia="Times New Roman" w:hAnsi="Calibri" w:cs="Times New Roman"/>
+                <w:color w:val="000000"/>
+                <w:sz w:val="22"/>
+                <w:lang w:eastAsia="bg-BG"/>
+              </w:rPr>
+            </w:pPr>
+            <w:r>
+              <w:rPr>
+                <w:rFonts w:ascii="Calibri" w:eastAsia="Times New Roman" w:hAnsi="Calibri" w:cs="Times New Roman"/>
+                <w:color w:val="000000"/>
+                <w:sz w:val="22"/>
+                <w:lang w:eastAsia="bg-BG"/>
+              </w:rPr>
+              <w:lastRenderedPageBreak/>
+              <w:t>брой нишки</w:t>
+            </w:r>
+          </w:p>
+        </w:tc>
+        <w:tc>
+          <w:tcPr>
+            <w:tcW w:w="2229" w:type="dxa"/>
+            <w:shd w:val="clear" w:color="auto" w:fill="auto"/>
+            <w:noWrap/>
+            <w:vAlign w:val="bottom"/>
+            <w:hideMark/>
+          </w:tcPr>
+          <w:p>
+            <w:pPr>
+              <w:spacing w:after="0" w:line="240" w:lineRule="auto"/>
+              <w:rPr>
+                <w:rFonts w:ascii="Calibri" w:eastAsia="Times New Roman" w:hAnsi="Calibri" w:cs="Times New Roman"/>
+                <w:color w:val="000000"/>
+                <w:sz w:val="22"/>
+                <w:lang w:eastAsia="bg-BG"/>
+              </w:rPr>
+            </w:pPr>
+            <w:r>
+              <w:rPr>
+                <w:rFonts w:ascii="Calibri" w:eastAsia="Times New Roman" w:hAnsi="Calibri" w:cs="Times New Roman"/>
+                <w:color w:val="000000"/>
+                <w:sz w:val="22"/>
+                <w:lang w:eastAsia="bg-BG"/>
+              </w:rPr>
+              <w:t>време в милисекунди</w:t>
+            </w:r>
+          </w:p>
+        </w:tc>
+      </w:tr>
+      <w:tr>
+        <w:trPr>
+          <w:trHeight w:val="300"/>
+        </w:trPr>
+        <w:tc>
+          <w:tcPr>
+            <w:tcW w:w="1291" w:type="dxa"/>
+            <w:shd w:val="clear" w:color="auto" w:fill="auto"/>
+            <w:noWrap/>
+            <w:vAlign w:val="bottom"/>
+            <w:hideMark/>
+          </w:tcPr>
+          <w:p>
+            <w:pPr>
+              <w:spacing w:after="0" w:line="240" w:lineRule="auto"/>
+              <w:jc w:val="right"/>
+              <w:rPr>
+                <w:rFonts w:ascii="Calibri" w:eastAsia="Times New Roman" w:hAnsi="Calibri" w:cs="Times New Roman"/>
+                <w:color w:val="000000"/>
+                <w:sz w:val="22"/>
+                <w:lang w:eastAsia="bg-BG"/>
+              </w:rPr>
+            </w:pPr>
+            <w:r>
+              <w:rPr>
+                <w:rFonts w:ascii="Calibri" w:eastAsia="Times New Roman" w:hAnsi="Calibri" w:cs="Times New Roman"/>
+                <w:color w:val="000000"/>
+                <w:sz w:val="22"/>
+                <w:lang w:eastAsia="bg-BG"/>
+              </w:rPr>
+              <w:t>1</w:t>
+            </w:r>
+          </w:p>
+        </w:tc>
+        <w:tc>
+          <w:tcPr>
+            <w:tcW w:w="2229" w:type="dxa"/>
+            <w:shd w:val="clear" w:color="auto" w:fill="auto"/>
+            <w:noWrap/>
+            <w:vAlign w:val="bottom"/>
+            <w:hideMark/>
+          </w:tcPr>
+          <w:p>
+            <w:pPr>
+              <w:spacing w:after="0" w:line="240" w:lineRule="auto"/>
+              <w:jc w:val="right"/>
+              <w:rPr>
+                <w:rFonts w:ascii="Calibri" w:eastAsia="Times New Roman" w:hAnsi="Calibri" w:cs="Times New Roman"/>
+                <w:color w:val="000000"/>
+                <w:sz w:val="22"/>
+                <w:lang w:eastAsia="bg-BG"/>
+              </w:rPr>
+            </w:pPr>
+            <w:r>
+              <w:rPr>
+                <w:rFonts w:ascii="Calibri" w:eastAsia="Times New Roman" w:hAnsi="Calibri" w:cs="Times New Roman"/>
+                <w:color w:val="000000"/>
+                <w:sz w:val="22"/>
+                <w:lang w:eastAsia="bg-BG"/>
+              </w:rPr>
+              <w:t>5203</w:t>
+            </w:r>
+          </w:p>
+        </w:tc>
+      </w:tr>
+      <w:tr>
+        <w:trPr>
+          <w:trHeight w:val="300"/>
+        </w:trPr>
+        <w:tc>
+          <w:tcPr>
+            <w:tcW w:w="1291" w:type="dxa"/>
+            <w:shd w:val="clear" w:color="auto" w:fill="auto"/>
+            <w:noWrap/>
+            <w:vAlign w:val="bottom"/>
+            <w:hideMark/>
+          </w:tcPr>
+          <w:p>
+            <w:pPr>
+              <w:spacing w:after="0" w:line="240" w:lineRule="auto"/>
+              <w:jc w:val="right"/>
+              <w:rPr>
+                <w:rFonts w:ascii="Calibri" w:eastAsia="Times New Roman" w:hAnsi="Calibri" w:cs="Times New Roman"/>
+                <w:color w:val="000000"/>
+                <w:sz w:val="22"/>
+                <w:lang w:eastAsia="bg-BG"/>
+              </w:rPr>
+            </w:pPr>
+            <w:r>
+              <w:rPr>
+                <w:rFonts w:ascii="Calibri" w:eastAsia="Times New Roman" w:hAnsi="Calibri" w:cs="Times New Roman"/>
+                <w:color w:val="000000"/>
+                <w:sz w:val="22"/>
+                <w:lang w:eastAsia="bg-BG"/>
+              </w:rPr>
+              <w:t>2</w:t>
+            </w:r>
+          </w:p>
+        </w:tc>
+        <w:tc>
+          <w:tcPr>
+            <w:tcW w:w="2229" w:type="dxa"/>
+            <w:shd w:val="clear" w:color="auto" w:fill="auto"/>
+            <w:noWrap/>
+            <w:vAlign w:val="bottom"/>
+            <w:hideMark/>
+          </w:tcPr>
+          <w:p>
+            <w:pPr>
+              <w:spacing w:after="0" w:line="240" w:lineRule="auto"/>
+              <w:jc w:val="right"/>
+              <w:rPr>
+                <w:rFonts w:ascii="Calibri" w:eastAsia="Times New Roman" w:hAnsi="Calibri" w:cs="Times New Roman"/>
+                <w:color w:val="000000"/>
+                <w:sz w:val="22"/>
+                <w:lang w:eastAsia="bg-BG"/>
+              </w:rPr>
+            </w:pPr>
+            <w:r>
+              <w:rPr>
+                <w:rFonts w:ascii="Calibri" w:eastAsia="Times New Roman" w:hAnsi="Calibri" w:cs="Times New Roman"/>
+                <w:color w:val="000000"/>
+                <w:sz w:val="22"/>
+                <w:lang w:eastAsia="bg-BG"/>
+              </w:rPr>
+              <w:t>2832</w:t>
+            </w:r>
+          </w:p>
+        </w:tc>
+      </w:tr>
+      <w:tr>
+        <w:trPr>
+          <w:trHeight w:val="300"/>
+        </w:trPr>
+        <w:tc>
+          <w:tcPr>
+            <w:tcW w:w="1291" w:type="dxa"/>
+            <w:shd w:val="clear" w:color="auto" w:fill="auto"/>
+            <w:noWrap/>
+            <w:vAlign w:val="bottom"/>
+            <w:hideMark/>
+          </w:tcPr>
+          <w:p>
+            <w:pPr>
+              <w:spacing w:after="0" w:line="240" w:lineRule="auto"/>
+              <w:jc w:val="right"/>
+              <w:rPr>
+                <w:rFonts w:ascii="Calibri" w:eastAsia="Times New Roman" w:hAnsi="Calibri" w:cs="Times New Roman"/>
+                <w:color w:val="000000"/>
+                <w:sz w:val="22"/>
+                <w:lang w:eastAsia="bg-BG"/>
+              </w:rPr>
+            </w:pPr>
+            <w:r>
+              <w:rPr>
+                <w:rFonts w:ascii="Calibri" w:eastAsia="Times New Roman" w:hAnsi="Calibri" w:cs="Times New Roman"/>
+                <w:color w:val="000000"/>
+                <w:sz w:val="22"/>
+                <w:lang w:eastAsia="bg-BG"/>
+              </w:rPr>
+              <w:t>3</w:t>
+            </w:r>
+          </w:p>
+        </w:tc>
+        <w:tc>
+          <w:tcPr>
+            <w:tcW w:w="2229" w:type="dxa"/>
+            <w:shd w:val="clear" w:color="auto" w:fill="auto"/>
+            <w:noWrap/>
+            <w:vAlign w:val="bottom"/>
+            <w:hideMark/>
+          </w:tcPr>
+          <w:p>
+            <w:pPr>
+              <w:spacing w:after="0" w:line="240" w:lineRule="auto"/>
+              <w:jc w:val="right"/>
+              <w:rPr>
+                <w:rFonts w:ascii="Calibri" w:eastAsia="Times New Roman" w:hAnsi="Calibri" w:cs="Times New Roman"/>
+                <w:color w:val="000000"/>
+                <w:sz w:val="22"/>
+                <w:lang w:eastAsia="bg-BG"/>
+              </w:rPr>
+            </w:pPr>
+            <w:r>
+              <w:rPr>
+                <w:rFonts w:ascii="Calibri" w:eastAsia="Times New Roman" w:hAnsi="Calibri" w:cs="Times New Roman"/>
+                <w:color w:val="000000"/>
+                <w:sz w:val="22"/>
+                <w:lang w:eastAsia="bg-BG"/>
+              </w:rPr>
+              <w:t>3099</w:t>
+            </w:r>
+          </w:p>
+        </w:tc>
+      </w:tr>
+      <w:tr>
+        <w:trPr>
+          <w:trHeight w:val="300"/>
+        </w:trPr>
+        <w:tc>
+          <w:tcPr>
+            <w:tcW w:w="1291" w:type="dxa"/>
+            <w:shd w:val="clear" w:color="auto" w:fill="auto"/>
+            <w:noWrap/>
+            <w:vAlign w:val="bottom"/>
+            <w:hideMark/>
+          </w:tcPr>
+          <w:p>
+            <w:pPr>
+              <w:spacing w:after="0" w:line="240" w:lineRule="auto"/>
+              <w:jc w:val="right"/>
+              <w:rPr>
+                <w:rFonts w:ascii="Calibri" w:eastAsia="Times New Roman" w:hAnsi="Calibri" w:cs="Times New Roman"/>
+                <w:color w:val="000000"/>
+                <w:sz w:val="22"/>
+                <w:lang w:eastAsia="bg-BG"/>
+              </w:rPr>
+            </w:pPr>
+            <w:r>
+              <w:rPr>
+                <w:rFonts w:ascii="Calibri" w:eastAsia="Times New Roman" w:hAnsi="Calibri" w:cs="Times New Roman"/>
+                <w:color w:val="000000"/>
+                <w:sz w:val="22"/>
+                <w:lang w:eastAsia="bg-BG"/>
+              </w:rPr>
+              <w:t>4</w:t>
+            </w:r>
+          </w:p>
+        </w:tc>
+        <w:tc>
+          <w:tcPr>
+            <w:tcW w:w="2229" w:type="dxa"/>
+            <w:shd w:val="clear" w:color="auto" w:fill="auto"/>
+            <w:noWrap/>
+            <w:vAlign w:val="bottom"/>
+            <w:hideMark/>
+          </w:tcPr>
+          <w:p>
+            <w:pPr>
+              <w:spacing w:after="0" w:line="240" w:lineRule="auto"/>
+              <w:jc w:val="right"/>
+              <w:rPr>
+                <w:rFonts w:ascii="Calibri" w:eastAsia="Times New Roman" w:hAnsi="Calibri" w:cs="Times New Roman"/>
+                <w:color w:val="000000"/>
+                <w:sz w:val="22"/>
+                <w:lang w:eastAsia="bg-BG"/>
+              </w:rPr>
+            </w:pPr>
+            <w:r>
+              <w:rPr>
+                <w:rFonts w:ascii="Calibri" w:eastAsia="Times New Roman" w:hAnsi="Calibri" w:cs="Times New Roman"/>
+                <w:color w:val="000000"/>
+                <w:sz w:val="22"/>
+                <w:lang w:eastAsia="bg-BG"/>
+              </w:rPr>
+              <w:t>2236</w:t>
+            </w:r>
+          </w:p>
+        </w:tc>
+      </w:tr>
+      <w:tr>
+        <w:trPr>
+          <w:trHeight w:val="300"/>
+        </w:trPr>
+        <w:tc>
+          <w:tcPr>
+            <w:tcW w:w="1291" w:type="dxa"/>
+            <w:shd w:val="clear" w:color="auto" w:fill="auto"/>
+            <w:noWrap/>
+            <w:vAlign w:val="bottom"/>
+            <w:hideMark/>
+          </w:tcPr>
+          <w:p>
+            <w:pPr>
+              <w:spacing w:after="0" w:line="240" w:lineRule="auto"/>
+              <w:jc w:val="right"/>
+              <w:rPr>
+                <w:rFonts w:ascii="Calibri" w:eastAsia="Times New Roman" w:hAnsi="Calibri" w:cs="Times New Roman"/>
+                <w:color w:val="000000"/>
+                <w:sz w:val="22"/>
+                <w:lang w:eastAsia="bg-BG"/>
+              </w:rPr>
+            </w:pPr>
+            <w:r>
+              <w:rPr>
+                <w:rFonts w:ascii="Calibri" w:eastAsia="Times New Roman" w:hAnsi="Calibri" w:cs="Times New Roman"/>
+                <w:color w:val="000000"/>
+                <w:sz w:val="22"/>
+                <w:lang w:eastAsia="bg-BG"/>
+              </w:rPr>
+              <w:t>5</w:t>
+            </w:r>
+          </w:p>
+        </w:tc>
+        <w:tc>
+          <w:tcPr>
+            <w:tcW w:w="2229" w:type="dxa"/>
+            <w:shd w:val="clear" w:color="auto" w:fill="auto"/>
+            <w:noWrap/>
+            <w:vAlign w:val="bottom"/>
+            <w:hideMark/>
+          </w:tcPr>
+          <w:p>
+            <w:pPr>
+              <w:spacing w:after="0" w:line="240" w:lineRule="auto"/>
+              <w:jc w:val="right"/>
+              <w:rPr>
+                <w:rFonts w:ascii="Calibri" w:eastAsia="Times New Roman" w:hAnsi="Calibri" w:cs="Times New Roman"/>
+                <w:color w:val="000000"/>
+                <w:sz w:val="22"/>
+                <w:lang w:eastAsia="bg-BG"/>
+              </w:rPr>
+            </w:pPr>
+            <w:r>
+              <w:rPr>
+                <w:rFonts w:ascii="Calibri" w:eastAsia="Times New Roman" w:hAnsi="Calibri" w:cs="Times New Roman"/>
+                <w:color w:val="000000"/>
+                <w:sz w:val="22"/>
+                <w:lang w:eastAsia="bg-BG"/>
+              </w:rPr>
+              <w:t>2181</w:t>
+            </w:r>
+          </w:p>
+        </w:tc>
+      </w:tr>
+      <w:tr>
+        <w:trPr>
+          <w:trHeight w:val="300"/>
+        </w:trPr>
+        <w:tc>
+          <w:tcPr>
+            <w:tcW w:w="1291" w:type="dxa"/>
+            <w:shd w:val="clear" w:color="auto" w:fill="auto"/>
+            <w:noWrap/>
+            <w:vAlign w:val="bottom"/>
+            <w:hideMark/>
+          </w:tcPr>
+          <w:p>
+            <w:pPr>
+              <w:spacing w:after="0" w:line="240" w:lineRule="auto"/>
+              <w:jc w:val="right"/>
+              <w:rPr>
+                <w:rFonts w:ascii="Calibri" w:eastAsia="Times New Roman" w:hAnsi="Calibri" w:cs="Times New Roman"/>
+                <w:color w:val="000000"/>
+                <w:sz w:val="22"/>
+                <w:lang w:eastAsia="bg-BG"/>
+              </w:rPr>
+            </w:pPr>
+            <w:r>
+              <w:rPr>
+                <w:rFonts w:ascii="Calibri" w:eastAsia="Times New Roman" w:hAnsi="Calibri" w:cs="Times New Roman"/>
+                <w:color w:val="000000"/>
+                <w:sz w:val="22"/>
+                <w:lang w:eastAsia="bg-BG"/>
+              </w:rPr>
+              <w:t>6</w:t>
+            </w:r>
+          </w:p>
+        </w:tc>
+        <w:tc>
+          <w:tcPr>
+            <w:tcW w:w="2229" w:type="dxa"/>
+            <w:shd w:val="clear" w:color="auto" w:fill="auto"/>
+            <w:noWrap/>
+            <w:vAlign w:val="bottom"/>
+            <w:hideMark/>
+          </w:tcPr>
+          <w:p>
+            <w:pPr>
+              <w:spacing w:after="0" w:line="240" w:lineRule="auto"/>
+              <w:jc w:val="right"/>
+              <w:rPr>
+                <w:rFonts w:ascii="Calibri" w:eastAsia="Times New Roman" w:hAnsi="Calibri" w:cs="Times New Roman"/>
+                <w:color w:val="000000"/>
+                <w:sz w:val="22"/>
+                <w:lang w:eastAsia="bg-BG"/>
+              </w:rPr>
+            </w:pPr>
+            <w:r>
+              <w:rPr>
+                <w:rFonts w:ascii="Calibri" w:eastAsia="Times New Roman" w:hAnsi="Calibri" w:cs="Times New Roman"/>
+                <w:color w:val="000000"/>
+                <w:sz w:val="22"/>
+                <w:lang w:eastAsia="bg-BG"/>
+              </w:rPr>
+              <w:t>1909</w:t>
+            </w:r>
+          </w:p>
+        </w:tc>
+      </w:tr>
+      <w:tr>
+        <w:trPr>
+          <w:trHeight w:val="300"/>
+        </w:trPr>
+        <w:tc>
+          <w:tcPr>
+            <w:tcW w:w="1291" w:type="dxa"/>
+            <w:shd w:val="clear" w:color="auto" w:fill="auto"/>
+            <w:noWrap/>
+            <w:vAlign w:val="bottom"/>
+            <w:hideMark/>
+          </w:tcPr>
+          <w:p>
+            <w:pPr>
+              <w:spacing w:after="0" w:line="240" w:lineRule="auto"/>
+              <w:jc w:val="right"/>
+              <w:rPr>
+                <w:rFonts w:ascii="Calibri" w:eastAsia="Times New Roman" w:hAnsi="Calibri" w:cs="Times New Roman"/>
+                <w:color w:val="000000"/>
+                <w:sz w:val="22"/>
+                <w:lang w:eastAsia="bg-BG"/>
+              </w:rPr>
+            </w:pPr>
+            <w:r>
+              <w:rPr>
+                <w:rFonts w:ascii="Calibri" w:eastAsia="Times New Roman" w:hAnsi="Calibri" w:cs="Times New Roman"/>
+                <w:color w:val="000000"/>
+                <w:sz w:val="22"/>
+                <w:lang w:eastAsia="bg-BG"/>
+              </w:rPr>
+              <w:t>7</w:t>
+            </w:r>
+          </w:p>
+        </w:tc>
+        <w:tc>
+          <w:tcPr>
+            <w:tcW w:w="2229" w:type="dxa"/>
+            <w:shd w:val="clear" w:color="auto" w:fill="auto"/>
+            <w:noWrap/>
+            <w:vAlign w:val="bottom"/>
+            <w:hideMark/>
+          </w:tcPr>
+          <w:p>
+            <w:pPr>
+              <w:spacing w:after="0" w:line="240" w:lineRule="auto"/>
+              <w:jc w:val="right"/>
+              <w:rPr>
+                <w:rFonts w:ascii="Calibri" w:eastAsia="Times New Roman" w:hAnsi="Calibri" w:cs="Times New Roman"/>
+                <w:color w:val="000000"/>
+                <w:sz w:val="22"/>
+                <w:lang w:eastAsia="bg-BG"/>
+              </w:rPr>
+            </w:pPr>
+            <w:r>
+              <w:rPr>
+                <w:rFonts w:ascii="Calibri" w:eastAsia="Times New Roman" w:hAnsi="Calibri" w:cs="Times New Roman"/>
+                <w:color w:val="000000"/>
+                <w:sz w:val="22"/>
+                <w:lang w:eastAsia="bg-BG"/>
+              </w:rPr>
+              <w:t>1723</w:t>
+            </w:r>
+          </w:p>
+        </w:tc>
+      </w:tr>
+      <w:tr>
+        <w:trPr>
+          <w:trHeight w:val="300"/>
+        </w:trPr>
+        <w:tc>
+          <w:tcPr>
+            <w:tcW w:w="1291" w:type="dxa"/>
+            <w:shd w:val="clear" w:color="auto" w:fill="auto"/>
+            <w:noWrap/>
+            <w:vAlign w:val="bottom"/>
+            <w:hideMark/>
+          </w:tcPr>
+          <w:p>
+            <w:pPr>
+              <w:spacing w:after="0" w:line="240" w:lineRule="auto"/>
+              <w:jc w:val="right"/>
+              <w:rPr>
+                <w:rFonts w:ascii="Calibri" w:eastAsia="Times New Roman" w:hAnsi="Calibri" w:cs="Times New Roman"/>
+                <w:color w:val="000000"/>
+                <w:sz w:val="22"/>
+                <w:lang w:eastAsia="bg-BG"/>
+              </w:rPr>
+            </w:pPr>
+            <w:r>
+              <w:rPr>
+                <w:rFonts w:ascii="Calibri" w:eastAsia="Times New Roman" w:hAnsi="Calibri" w:cs="Times New Roman"/>
+                <w:color w:val="000000"/>
+                <w:sz w:val="22"/>
+                <w:lang w:eastAsia="bg-BG"/>
+              </w:rPr>
+              <w:t>8</w:t>
+            </w:r>
+          </w:p>
+        </w:tc>
+        <w:tc>
+          <w:tcPr>
+            <w:tcW w:w="2229" w:type="dxa"/>
+            <w:shd w:val="clear" w:color="auto" w:fill="auto"/>
+            <w:noWrap/>
+            <w:vAlign w:val="bottom"/>
+            <w:hideMark/>
+          </w:tcPr>
+          <w:p>
+            <w:pPr>
+              <w:spacing w:after="0" w:line="240" w:lineRule="auto"/>
+              <w:jc w:val="right"/>
+              <w:rPr>
+                <w:rFonts w:ascii="Calibri" w:eastAsia="Times New Roman" w:hAnsi="Calibri" w:cs="Times New Roman"/>
+                <w:color w:val="000000"/>
+                <w:sz w:val="22"/>
+                <w:lang w:eastAsia="bg-BG"/>
+              </w:rPr>
+            </w:pPr>
+            <w:r>
+              <w:rPr>
+                <w:rFonts w:ascii="Calibri" w:eastAsia="Times New Roman" w:hAnsi="Calibri" w:cs="Times New Roman"/>
+                <w:color w:val="000000"/>
+                <w:sz w:val="22"/>
+                <w:lang w:eastAsia="bg-BG"/>
+              </w:rPr>
+              <w:t>1724</w:t>
+            </w:r>
+          </w:p>
+        </w:tc>
+      </w:tr>
+      <w:tr>
+        <w:trPr>
+          <w:trHeight w:val="300"/>
+        </w:trPr>
+        <w:tc>
+          <w:tcPr>
+            <w:tcW w:w="1291" w:type="dxa"/>
+            <w:shd w:val="clear" w:color="auto" w:fill="auto"/>
+            <w:noWrap/>
+            <w:vAlign w:val="bottom"/>
+            <w:hideMark/>
+          </w:tcPr>
+          <w:p>
+            <w:pPr>
+              <w:spacing w:after="0" w:line="240" w:lineRule="auto"/>
+              <w:jc w:val="right"/>
+              <w:rPr>
+                <w:rFonts w:ascii="Calibri" w:eastAsia="Times New Roman" w:hAnsi="Calibri" w:cs="Times New Roman"/>
+                <w:color w:val="000000"/>
+                <w:sz w:val="22"/>
+                <w:lang w:eastAsia="bg-BG"/>
+              </w:rPr>
+            </w:pPr>
+            <w:r>
+              <w:rPr>
+                <w:rFonts w:ascii="Calibri" w:eastAsia="Times New Roman" w:hAnsi="Calibri" w:cs="Times New Roman"/>
+                <w:color w:val="000000"/>
+                <w:sz w:val="22"/>
+                <w:lang w:eastAsia="bg-BG"/>
+              </w:rPr>
+              <w:t>9</w:t>
+            </w:r>
+          </w:p>
+        </w:tc>
+        <w:tc>
+          <w:tcPr>
+            <w:tcW w:w="2229" w:type="dxa"/>
+            <w:shd w:val="clear" w:color="auto" w:fill="auto"/>
+            <w:noWrap/>
+            <w:vAlign w:val="bottom"/>
+            <w:hideMark/>
+          </w:tcPr>
+          <w:p>
+            <w:pPr>
+              <w:spacing w:after="0" w:line="240" w:lineRule="auto"/>
+              <w:jc w:val="right"/>
+              <w:rPr>
+                <w:rFonts w:ascii="Calibri" w:eastAsia="Times New Roman" w:hAnsi="Calibri" w:cs="Times New Roman"/>
+                <w:color w:val="000000"/>
+                <w:sz w:val="22"/>
+                <w:lang w:eastAsia="bg-BG"/>
+              </w:rPr>
+            </w:pPr>
+            <w:r>
+              <w:rPr>
+                <w:rFonts w:ascii="Calibri" w:eastAsia="Times New Roman" w:hAnsi="Calibri" w:cs="Times New Roman"/>
+                <w:color w:val="000000"/>
+                <w:sz w:val="22"/>
+                <w:lang w:eastAsia="bg-BG"/>
+              </w:rPr>
+              <w:t>1584</w:t>
+            </w:r>
+          </w:p>
+        </w:tc>
+      </w:tr>
+      <w:tr>
+        <w:trPr>
+          <w:trHeight w:val="300"/>
+        </w:trPr>
+        <w:tc>
+          <w:tcPr>
+            <w:tcW w:w="1291" w:type="dxa"/>
+            <w:shd w:val="clear" w:color="auto" w:fill="auto"/>
+            <w:noWrap/>
+            <w:vAlign w:val="bottom"/>
+            <w:hideMark/>
+          </w:tcPr>
+          <w:p>
+            <w:pPr>
+              <w:spacing w:after="0" w:line="240" w:lineRule="auto"/>
+              <w:jc w:val="right"/>
+              <w:rPr>
+                <w:rFonts w:ascii="Calibri" w:eastAsia="Times New Roman" w:hAnsi="Calibri" w:cs="Times New Roman"/>
+                <w:color w:val="000000"/>
+                <w:sz w:val="22"/>
+                <w:lang w:eastAsia="bg-BG"/>
+              </w:rPr>
+            </w:pPr>
+            <w:r>
+              <w:rPr>
+                <w:rFonts w:ascii="Calibri" w:eastAsia="Times New Roman" w:hAnsi="Calibri" w:cs="Times New Roman"/>
+                <w:color w:val="000000"/>
+                <w:sz w:val="22"/>
+                <w:lang w:eastAsia="bg-BG"/>
+              </w:rPr>
+              <w:t>10</w:t>
+            </w:r>
+          </w:p>
+        </w:tc>
+        <w:tc>
+          <w:tcPr>
+            <w:tcW w:w="2229" w:type="dxa"/>
+            <w:shd w:val="clear" w:color="auto" w:fill="auto"/>
+            <w:noWrap/>
+            <w:vAlign w:val="bottom"/>
+            <w:hideMark/>
+          </w:tcPr>
+          <w:p>
+            <w:pPr>
+              <w:spacing w:after="0" w:line="240" w:lineRule="auto"/>
+              <w:jc w:val="right"/>
+              <w:rPr>
+                <w:rFonts w:ascii="Calibri" w:eastAsia="Times New Roman" w:hAnsi="Calibri" w:cs="Times New Roman"/>
+                <w:color w:val="000000"/>
+                <w:sz w:val="22"/>
+                <w:lang w:eastAsia="bg-BG"/>
+              </w:rPr>
+            </w:pPr>
+            <w:r>
+              <w:rPr>
+                <w:rFonts w:ascii="Calibri" w:eastAsia="Times New Roman" w:hAnsi="Calibri" w:cs="Times New Roman"/>
+                <w:color w:val="000000"/>
+                <w:sz w:val="22"/>
+                <w:lang w:eastAsia="bg-BG"/>
+              </w:rPr>
+              <w:t>1514</w:t>
+            </w:r>
+          </w:p>
+        </w:tc>
+      </w:tr>
+      <w:tr>
+        <w:trPr>
+          <w:trHeight w:val="300"/>
+        </w:trPr>
+        <w:tc>
+          <w:tcPr>
+            <w:tcW w:w="1291" w:type="dxa"/>
+            <w:shd w:val="clear" w:color="auto" w:fill="auto"/>
+            <w:noWrap/>
+            <w:vAlign w:val="bottom"/>
+            <w:hideMark/>
+          </w:tcPr>
+          <w:p>
+            <w:pPr>
+              <w:spacing w:after="0" w:line="240" w:lineRule="auto"/>
+              <w:rPr>
+                <w:rFonts w:ascii="Calibri" w:eastAsia="Times New Roman" w:hAnsi="Calibri" w:cs="Times New Roman"/>
+                <w:color w:val="000000"/>
+                <w:sz w:val="22"/>
+                <w:lang w:eastAsia="bg-BG"/>
+              </w:rPr>
+            </w:pPr>
+            <w:r>
+              <w:rPr>
+                <w:rFonts w:ascii="Calibri" w:eastAsia="Times New Roman" w:hAnsi="Calibri" w:cs="Times New Roman"/>
+                <w:color w:val="000000"/>
+                <w:sz w:val="22"/>
+                <w:lang w:eastAsia="bg-BG"/>
+              </w:rPr>
+              <w:lastRenderedPageBreak/>
+              <w:t>брой нишки</w:t>
+            </w:r>
+          </w:p>
+        </w:tc>
+        <w:tc>
+          <w:tcPr>
+            <w:tcW w:w="2229" w:type="dxa"/>
+            <w:shd w:val="clear" w:color="auto" w:fill="auto"/>
+            <w:noWrap/>
+            <w:vAlign w:val="bottom"/>
+            <w:hideMark/>
+          </w:tcPr>
+          <w:p>
+            <w:pPr>
+              <w:spacing w:after="0" w:line="240" w:lineRule="auto"/>
+              <w:rPr>
+                <w:rFonts w:ascii="Calibri" w:eastAsia="Times New Roman" w:hAnsi="Calibri" w:cs="Times New Roman"/>
+                <w:color w:val="000000"/>
+                <w:sz w:val="22"/>
+                <w:lang w:val="en-US" w:eastAsia="bg-BG"/>
+              </w:rPr>
+            </w:pPr>
+            <w:r>
+              <w:rPr>
+                <w:rFonts w:ascii="Calibri" w:eastAsia="Times New Roman" w:hAnsi="Calibri" w:cs="Times New Roman"/>
+                <w:color w:val="000000"/>
+                <w:sz w:val="22"/>
+                <w:lang w:eastAsia="bg-BG"/>
+              </w:rPr>
+              <w:t>време в милисекунди</w:t>
+            </w:r>
+          </w:p>
+        </w:tc>
+      </w:tr>
+      <w:tr>
+        <w:trPr>
+          <w:trHeight w:val="300"/>
+        </w:trPr>
+        <w:tc>
+          <w:tcPr>
+            <w:tcW w:w="1291" w:type="dxa"/>
+            <w:shd w:val="clear" w:color="auto" w:fill="auto"/>
+            <w:noWrap/>
+            <w:vAlign w:val="bottom"/>
+            <w:hideMark/>
+          </w:tcPr>
+          <w:p>
+            <w:pPr>
+              <w:spacing w:after="0" w:line="240" w:lineRule="auto"/>
+              <w:jc w:val="right"/>
+              <w:rPr>
+                <w:rFonts w:ascii="Calibri" w:eastAsia="Times New Roman" w:hAnsi="Calibri" w:cs="Times New Roman"/>
+                <w:color w:val="000000"/>
+                <w:sz w:val="22"/>
+                <w:lang w:eastAsia="bg-BG"/>
+              </w:rPr>
+            </w:pPr>
+            <w:r>
+              <w:rPr>
+                <w:rFonts w:ascii="Calibri" w:eastAsia="Times New Roman" w:hAnsi="Calibri" w:cs="Times New Roman"/>
+                <w:color w:val="000000"/>
+                <w:sz w:val="22"/>
+                <w:lang w:eastAsia="bg-BG"/>
+              </w:rPr>
+              <w:t>11</w:t>
+            </w:r>
+          </w:p>
+        </w:tc>
+        <w:tc>
+          <w:tcPr>
+            <w:tcW w:w="2229" w:type="dxa"/>
+            <w:shd w:val="clear" w:color="auto" w:fill="auto"/>
+            <w:noWrap/>
+            <w:vAlign w:val="bottom"/>
+            <w:hideMark/>
+          </w:tcPr>
+          <w:p>
+            <w:pPr>
+              <w:spacing w:after="0" w:line="240" w:lineRule="auto"/>
+              <w:jc w:val="right"/>
+              <w:rPr>
+                <w:rFonts w:ascii="Calibri" w:eastAsia="Times New Roman" w:hAnsi="Calibri" w:cs="Times New Roman"/>
+                <w:color w:val="000000"/>
+                <w:sz w:val="22"/>
+                <w:lang w:eastAsia="bg-BG"/>
+              </w:rPr>
+            </w:pPr>
+            <w:r>
+              <w:rPr>
+                <w:rFonts w:ascii="Calibri" w:eastAsia="Times New Roman" w:hAnsi="Calibri" w:cs="Times New Roman"/>
+                <w:color w:val="000000"/>
+                <w:sz w:val="22"/>
+                <w:lang w:eastAsia="bg-BG"/>
+              </w:rPr>
+              <w:t>1601</w:t>
+            </w:r>
+          </w:p>
+        </w:tc>
+      </w:tr>
+      <w:tr>
+        <w:trPr>
+          <w:trHeight w:val="300"/>
+        </w:trPr>
+        <w:tc>
+          <w:tcPr>
+            <w:tcW w:w="1291" w:type="dxa"/>
+            <w:shd w:val="clear" w:color="auto" w:fill="auto"/>
+            <w:noWrap/>
+            <w:vAlign w:val="bottom"/>
+            <w:hideMark/>
+          </w:tcPr>
+          <w:p>
+            <w:pPr>
+              <w:spacing w:after="0" w:line="240" w:lineRule="auto"/>
+              <w:jc w:val="right"/>
+              <w:rPr>
+                <w:rFonts w:ascii="Calibri" w:eastAsia="Times New Roman" w:hAnsi="Calibri" w:cs="Times New Roman"/>
+                <w:color w:val="000000"/>
+                <w:sz w:val="22"/>
+                <w:lang w:eastAsia="bg-BG"/>
+              </w:rPr>
+            </w:pPr>
+            <w:r>
+              <w:rPr>
+                <w:rFonts w:ascii="Calibri" w:eastAsia="Times New Roman" w:hAnsi="Calibri" w:cs="Times New Roman"/>
+                <w:color w:val="000000"/>
+                <w:sz w:val="22"/>
+                <w:lang w:eastAsia="bg-BG"/>
+              </w:rPr>
+              <w:t>12</w:t>
+            </w:r>
+          </w:p>
+        </w:tc>
+        <w:tc>
+          <w:tcPr>
+            <w:tcW w:w="2229" w:type="dxa"/>
+            <w:shd w:val="clear" w:color="auto" w:fill="auto"/>
+            <w:noWrap/>
+            <w:vAlign w:val="bottom"/>
+            <w:hideMark/>
+          </w:tcPr>
+          <w:p>
+            <w:pPr>
+              <w:spacing w:after="0" w:line="240" w:lineRule="auto"/>
+              <w:jc w:val="right"/>
+              <w:rPr>
+                <w:rFonts w:ascii="Calibri" w:eastAsia="Times New Roman" w:hAnsi="Calibri" w:cs="Times New Roman"/>
+                <w:color w:val="000000"/>
+                <w:sz w:val="22"/>
+                <w:lang w:eastAsia="bg-BG"/>
+              </w:rPr>
+            </w:pPr>
+            <w:r>
+              <w:rPr>
+                <w:rFonts w:ascii="Calibri" w:eastAsia="Times New Roman" w:hAnsi="Calibri" w:cs="Times New Roman"/>
+                <w:color w:val="000000"/>
+                <w:sz w:val="22"/>
+                <w:lang w:eastAsia="bg-BG"/>
+              </w:rPr>
+              <w:t>1527</w:t>
+            </w:r>
+          </w:p>
+        </w:tc>
+      </w:tr>
+      <w:tr>
+        <w:trPr>
+          <w:trHeight w:val="300"/>
+        </w:trPr>
+        <w:tc>
+          <w:tcPr>
+            <w:tcW w:w="1291" w:type="dxa"/>
+            <w:shd w:val="clear" w:color="auto" w:fill="auto"/>
+            <w:noWrap/>
+            <w:vAlign w:val="bottom"/>
+            <w:hideMark/>
+          </w:tcPr>
+          <w:p>
+            <w:pPr>
+              <w:spacing w:after="0" w:line="240" w:lineRule="auto"/>
+              <w:jc w:val="right"/>
+              <w:rPr>
+                <w:rFonts w:ascii="Calibri" w:eastAsia="Times New Roman" w:hAnsi="Calibri" w:cs="Times New Roman"/>
+                <w:color w:val="000000"/>
+                <w:sz w:val="22"/>
+                <w:lang w:eastAsia="bg-BG"/>
+              </w:rPr>
+            </w:pPr>
+            <w:r>
+              <w:rPr>
+                <w:rFonts w:ascii="Calibri" w:eastAsia="Times New Roman" w:hAnsi="Calibri" w:cs="Times New Roman"/>
+                <w:color w:val="000000"/>
+                <w:sz w:val="22"/>
+                <w:lang w:eastAsia="bg-BG"/>
+              </w:rPr>
+              <w:t>13</w:t>
+            </w:r>
+          </w:p>
+        </w:tc>
+        <w:tc>
+          <w:tcPr>
+            <w:tcW w:w="2229" w:type="dxa"/>
+            <w:shd w:val="clear" w:color="auto" w:fill="auto"/>
+            <w:noWrap/>
+            <w:vAlign w:val="bottom"/>
+            <w:hideMark/>
+          </w:tcPr>
+          <w:p>
+            <w:pPr>
+              <w:spacing w:after="0" w:line="240" w:lineRule="auto"/>
+              <w:jc w:val="right"/>
+              <w:rPr>
+                <w:rFonts w:ascii="Calibri" w:eastAsia="Times New Roman" w:hAnsi="Calibri" w:cs="Times New Roman"/>
+                <w:color w:val="000000"/>
+                <w:sz w:val="22"/>
+                <w:lang w:eastAsia="bg-BG"/>
+              </w:rPr>
+            </w:pPr>
+            <w:r>
+              <w:rPr>
+                <w:rFonts w:ascii="Calibri" w:eastAsia="Times New Roman" w:hAnsi="Calibri" w:cs="Times New Roman"/>
+                <w:color w:val="000000"/>
+                <w:sz w:val="22"/>
+                <w:lang w:eastAsia="bg-BG"/>
+              </w:rPr>
+              <w:t>1689</w:t>
+            </w:r>
+          </w:p>
+        </w:tc>
+      </w:tr>
+      <w:tr>
+        <w:trPr>
+          <w:trHeight w:val="300"/>
+        </w:trPr>
+        <w:tc>
+          <w:tcPr>
+            <w:tcW w:w="1291" w:type="dxa"/>
+            <w:shd w:val="clear" w:color="auto" w:fill="auto"/>
+            <w:noWrap/>
+            <w:vAlign w:val="bottom"/>
+            <w:hideMark/>
+          </w:tcPr>
+          <w:p>
+            <w:pPr>
+              <w:spacing w:after="0" w:line="240" w:lineRule="auto"/>
+              <w:jc w:val="right"/>
+              <w:rPr>
+                <w:rFonts w:ascii="Calibri" w:eastAsia="Times New Roman" w:hAnsi="Calibri" w:cs="Times New Roman"/>
+                <w:color w:val="000000"/>
+                <w:sz w:val="22"/>
+                <w:lang w:eastAsia="bg-BG"/>
+              </w:rPr>
+            </w:pPr>
+            <w:r>
+              <w:rPr>
+                <w:rFonts w:ascii="Calibri" w:eastAsia="Times New Roman" w:hAnsi="Calibri" w:cs="Times New Roman"/>
+                <w:color w:val="000000"/>
+                <w:sz w:val="22"/>
+                <w:lang w:eastAsia="bg-BG"/>
+              </w:rPr>
+              <w:t>14</w:t>
+            </w:r>
+          </w:p>
+        </w:tc>
+        <w:tc>
+          <w:tcPr>
+            <w:tcW w:w="2229" w:type="dxa"/>
+            <w:shd w:val="clear" w:color="auto" w:fill="auto"/>
+            <w:noWrap/>
+            <w:vAlign w:val="bottom"/>
+            <w:hideMark/>
+          </w:tcPr>
+          <w:p>
+            <w:pPr>
+              <w:spacing w:after="0" w:line="240" w:lineRule="auto"/>
+              <w:jc w:val="right"/>
+              <w:rPr>
+                <w:rFonts w:ascii="Calibri" w:eastAsia="Times New Roman" w:hAnsi="Calibri" w:cs="Times New Roman"/>
+                <w:color w:val="000000"/>
+                <w:sz w:val="22"/>
+                <w:lang w:eastAsia="bg-BG"/>
+              </w:rPr>
+            </w:pPr>
+            <w:r>
+              <w:rPr>
+                <w:rFonts w:ascii="Calibri" w:eastAsia="Times New Roman" w:hAnsi="Calibri" w:cs="Times New Roman"/>
+                <w:color w:val="000000"/>
+                <w:sz w:val="22"/>
+                <w:lang w:eastAsia="bg-BG"/>
+              </w:rPr>
+              <w:t>1639</w:t>
+            </w:r>
+          </w:p>
+        </w:tc>
+      </w:tr>
+      <w:tr>
+        <w:trPr>
+          <w:trHeight w:val="300"/>
+        </w:trPr>
+        <w:tc>
+          <w:tcPr>
+            <w:tcW w:w="1291" w:type="dxa"/>
+            <w:shd w:val="clear" w:color="auto" w:fill="auto"/>
+            <w:noWrap/>
+            <w:vAlign w:val="bottom"/>
+            <w:hideMark/>
+          </w:tcPr>
+          <w:p>
+            <w:pPr>
+              <w:spacing w:after="0" w:line="240" w:lineRule="auto"/>
+              <w:jc w:val="right"/>
+              <w:rPr>
+                <w:rFonts w:ascii="Calibri" w:eastAsia="Times New Roman" w:hAnsi="Calibri" w:cs="Times New Roman"/>
+                <w:color w:val="000000"/>
+                <w:sz w:val="22"/>
+                <w:lang w:eastAsia="bg-BG"/>
+              </w:rPr>
+            </w:pPr>
+            <w:r>
+              <w:rPr>
+                <w:rFonts w:ascii="Calibri" w:eastAsia="Times New Roman" w:hAnsi="Calibri" w:cs="Times New Roman"/>
+                <w:color w:val="000000"/>
+                <w:sz w:val="22"/>
+                <w:lang w:eastAsia="bg-BG"/>
+              </w:rPr>
+              <w:t>15</w:t>
+            </w:r>
+          </w:p>
+        </w:tc>
+        <w:tc>
+          <w:tcPr>
+            <w:tcW w:w="2229" w:type="dxa"/>
+            <w:shd w:val="clear" w:color="auto" w:fill="auto"/>
+            <w:noWrap/>
+            <w:vAlign w:val="bottom"/>
+            <w:hideMark/>
+          </w:tcPr>
+          <w:p>
+            <w:pPr>
+              <w:spacing w:after="0" w:line="240" w:lineRule="auto"/>
+              <w:jc w:val="right"/>
+              <w:rPr>
+                <w:rFonts w:ascii="Calibri" w:eastAsia="Times New Roman" w:hAnsi="Calibri" w:cs="Times New Roman"/>
+                <w:color w:val="000000"/>
+                <w:sz w:val="22"/>
+                <w:lang w:eastAsia="bg-BG"/>
+              </w:rPr>
+            </w:pPr>
+            <w:r>
+              <w:rPr>
+                <w:rFonts w:ascii="Calibri" w:eastAsia="Times New Roman" w:hAnsi="Calibri" w:cs="Times New Roman"/>
+                <w:color w:val="000000"/>
+                <w:sz w:val="22"/>
+                <w:lang w:eastAsia="bg-BG"/>
+              </w:rPr>
+              <w:t>1536</w:t>
+            </w:r>
+          </w:p>
+        </w:tc>
+      </w:tr>
+      <w:tr>
+        <w:trPr>
+          <w:trHeight w:val="300"/>
+        </w:trPr>
+        <w:tc>
+          <w:tcPr>
+            <w:tcW w:w="1291" w:type="dxa"/>
+            <w:shd w:val="clear" w:color="auto" w:fill="auto"/>
+            <w:noWrap/>
+            <w:vAlign w:val="bottom"/>
+            <w:hideMark/>
+          </w:tcPr>
+          <w:p>
+            <w:pPr>
+              <w:spacing w:after="0" w:line="240" w:lineRule="auto"/>
+              <w:jc w:val="right"/>
+              <w:rPr>
+                <w:rFonts w:ascii="Calibri" w:eastAsia="Times New Roman" w:hAnsi="Calibri" w:cs="Times New Roman"/>
+                <w:color w:val="000000"/>
+                <w:sz w:val="22"/>
+                <w:lang w:eastAsia="bg-BG"/>
+              </w:rPr>
+            </w:pPr>
+            <w:r>
+              <w:rPr>
+                <w:rFonts w:ascii="Calibri" w:eastAsia="Times New Roman" w:hAnsi="Calibri" w:cs="Times New Roman"/>
+                <w:color w:val="000000"/>
+                <w:sz w:val="22"/>
+                <w:lang w:eastAsia="bg-BG"/>
+              </w:rPr>
+              <w:t>16</w:t>
+            </w:r>
+          </w:p>
+        </w:tc>
+        <w:tc>
+          <w:tcPr>
+            <w:tcW w:w="2229" w:type="dxa"/>
+            <w:shd w:val="clear" w:color="auto" w:fill="auto"/>
+            <w:noWrap/>
+            <w:vAlign w:val="bottom"/>
+            <w:hideMark/>
+          </w:tcPr>
+          <w:p>
+            <w:pPr>
+              <w:spacing w:after="0" w:line="240" w:lineRule="auto"/>
+              <w:jc w:val="right"/>
+              <w:rPr>
+                <w:rFonts w:ascii="Calibri" w:eastAsia="Times New Roman" w:hAnsi="Calibri" w:cs="Times New Roman"/>
+                <w:color w:val="000000"/>
+                <w:sz w:val="22"/>
+                <w:lang w:eastAsia="bg-BG"/>
+              </w:rPr>
+            </w:pPr>
+            <w:r>
+              <w:rPr>
+                <w:rFonts w:ascii="Calibri" w:eastAsia="Times New Roman" w:hAnsi="Calibri" w:cs="Times New Roman"/>
+                <w:color w:val="000000"/>
+                <w:sz w:val="22"/>
+                <w:lang w:eastAsia="bg-BG"/>
+              </w:rPr>
+              <w:t>1507</w:t>
+            </w:r>
+          </w:p>
+        </w:tc>
+      </w:tr>
+      <w:tr>
+        <w:trPr>
+          <w:trHeight w:val="300"/>
+        </w:trPr>
+        <w:tc>
+          <w:tcPr>
+            <w:tcW w:w="1291" w:type="dxa"/>
+            <w:shd w:val="clear" w:color="auto" w:fill="auto"/>
+            <w:noWrap/>
+            <w:vAlign w:val="bottom"/>
+            <w:hideMark/>
+          </w:tcPr>
+          <w:p>
+            <w:pPr>
+              <w:spacing w:after="0" w:line="240" w:lineRule="auto"/>
+              <w:jc w:val="right"/>
+              <w:rPr>
+                <w:rFonts w:ascii="Calibri" w:eastAsia="Times New Roman" w:hAnsi="Calibri" w:cs="Times New Roman"/>
+                <w:color w:val="000000"/>
+                <w:sz w:val="22"/>
+                <w:lang w:eastAsia="bg-BG"/>
+              </w:rPr>
+            </w:pPr>
+            <w:r>
+              <w:rPr>
+                <w:rFonts w:ascii="Calibri" w:eastAsia="Times New Roman" w:hAnsi="Calibri" w:cs="Times New Roman"/>
+                <w:color w:val="000000"/>
+                <w:sz w:val="22"/>
+                <w:lang w:eastAsia="bg-BG"/>
+              </w:rPr>
+              <w:t>20</w:t>
+            </w:r>
+          </w:p>
+        </w:tc>
+        <w:tc>
+          <w:tcPr>
+            <w:tcW w:w="2229" w:type="dxa"/>
+            <w:shd w:val="clear" w:color="auto" w:fill="auto"/>
+            <w:noWrap/>
+            <w:vAlign w:val="bottom"/>
+            <w:hideMark/>
+          </w:tcPr>
+          <w:p>
+            <w:pPr>
+              <w:spacing w:after="0" w:line="240" w:lineRule="auto"/>
+              <w:jc w:val="right"/>
+              <w:rPr>
+                <w:rFonts w:ascii="Calibri" w:eastAsia="Times New Roman" w:hAnsi="Calibri" w:cs="Times New Roman"/>
+                <w:color w:val="000000"/>
+                <w:sz w:val="22"/>
+                <w:lang w:eastAsia="bg-BG"/>
+              </w:rPr>
+            </w:pPr>
+            <w:r>
+              <w:rPr>
+                <w:rFonts w:ascii="Calibri" w:eastAsia="Times New Roman" w:hAnsi="Calibri" w:cs="Times New Roman"/>
+                <w:color w:val="000000"/>
+                <w:sz w:val="22"/>
+                <w:lang w:eastAsia="bg-BG"/>
+              </w:rPr>
+              <w:t>1505</w:t>
+            </w:r>
+          </w:p>
+        </w:tc>
+      </w:tr>
+      <w:tr>
+        <w:trPr>
+          <w:trHeight w:val="300"/>
+        </w:trPr>
+        <w:tc>
+          <w:tcPr>
+            <w:tcW w:w="1291" w:type="dxa"/>
+            <w:shd w:val="clear" w:color="auto" w:fill="auto"/>
+            <w:noWrap/>
+            <w:vAlign w:val="bottom"/>
+            <w:hideMark/>
+          </w:tcPr>
+          <w:p>
+            <w:pPr>
+              <w:spacing w:after="0" w:line="240" w:lineRule="auto"/>
+              <w:jc w:val="right"/>
+              <w:rPr>
+                <w:rFonts w:ascii="Calibri" w:eastAsia="Times New Roman" w:hAnsi="Calibri" w:cs="Times New Roman"/>
+                <w:color w:val="000000"/>
+                <w:sz w:val="22"/>
+                <w:lang w:eastAsia="bg-BG"/>
+              </w:rPr>
+            </w:pPr>
+            <w:r>
+              <w:rPr>
+                <w:rFonts w:ascii="Calibri" w:eastAsia="Times New Roman" w:hAnsi="Calibri" w:cs="Times New Roman"/>
+                <w:color w:val="000000"/>
+                <w:sz w:val="22"/>
+                <w:lang w:eastAsia="bg-BG"/>
+              </w:rPr>
+              <w:t>24</w:t>
+            </w:r>
+          </w:p>
+        </w:tc>
+        <w:tc>
+          <w:tcPr>
+            <w:tcW w:w="2229" w:type="dxa"/>
+            <w:shd w:val="clear" w:color="auto" w:fill="auto"/>
+            <w:noWrap/>
+            <w:vAlign w:val="bottom"/>
+            <w:hideMark/>
+          </w:tcPr>
+          <w:p>
+            <w:pPr>
+              <w:spacing w:after="0" w:line="240" w:lineRule="auto"/>
+              <w:jc w:val="right"/>
+              <w:rPr>
+                <w:rFonts w:ascii="Calibri" w:eastAsia="Times New Roman" w:hAnsi="Calibri" w:cs="Times New Roman"/>
+                <w:color w:val="000000"/>
+                <w:sz w:val="22"/>
+                <w:lang w:eastAsia="bg-BG"/>
+              </w:rPr>
+            </w:pPr>
+            <w:r>
+              <w:rPr>
+                <w:rFonts w:ascii="Calibri" w:eastAsia="Times New Roman" w:hAnsi="Calibri" w:cs="Times New Roman"/>
+                <w:color w:val="000000"/>
+                <w:sz w:val="22"/>
+                <w:lang w:eastAsia="bg-BG"/>
+              </w:rPr>
+              <w:t>1653</w:t>
+            </w:r>
+          </w:p>
+        </w:tc>
+      </w:tr>
+      <w:tr>
+        <w:trPr>
+          <w:trHeight w:val="300"/>
+        </w:trPr>
+        <w:tc>
+          <w:tcPr>
+            <w:tcW w:w="1291" w:type="dxa"/>
+            <w:shd w:val="clear" w:color="auto" w:fill="auto"/>
+            <w:noWrap/>
+            <w:vAlign w:val="bottom"/>
+            <w:hideMark/>
+          </w:tcPr>
+          <w:p>
+            <w:pPr>
+              <w:spacing w:after="0" w:line="240" w:lineRule="auto"/>
+              <w:jc w:val="right"/>
+              <w:rPr>
+                <w:rFonts w:ascii="Calibri" w:eastAsia="Times New Roman" w:hAnsi="Calibri" w:cs="Times New Roman"/>
+                <w:color w:val="000000"/>
+                <w:sz w:val="22"/>
+                <w:lang w:eastAsia="bg-BG"/>
+              </w:rPr>
+            </w:pPr>
+            <w:r>
+              <w:rPr>
+                <w:rFonts w:ascii="Calibri" w:eastAsia="Times New Roman" w:hAnsi="Calibri" w:cs="Times New Roman"/>
+                <w:color w:val="000000"/>
+                <w:sz w:val="22"/>
+                <w:lang w:eastAsia="bg-BG"/>
+              </w:rPr>
+              <w:t>32</w:t>
+            </w:r>
+          </w:p>
+        </w:tc>
+        <w:tc>
+          <w:tcPr>
+            <w:tcW w:w="2229" w:type="dxa"/>
+            <w:shd w:val="clear" w:color="auto" w:fill="auto"/>
+            <w:noWrap/>
+            <w:vAlign w:val="bottom"/>
+            <w:hideMark/>
+          </w:tcPr>
+          <w:p>
+            <w:pPr>
+              <w:spacing w:after="0" w:line="240" w:lineRule="auto"/>
+              <w:jc w:val="right"/>
+              <w:rPr>
+                <w:rFonts w:ascii="Calibri" w:eastAsia="Times New Roman" w:hAnsi="Calibri" w:cs="Times New Roman"/>
+                <w:color w:val="000000"/>
+                <w:sz w:val="22"/>
+                <w:lang w:eastAsia="bg-BG"/>
+              </w:rPr>
+            </w:pPr>
+            <w:r>
+              <w:rPr>
+                <w:rFonts w:ascii="Calibri" w:eastAsia="Times New Roman" w:hAnsi="Calibri" w:cs="Times New Roman"/>
+                <w:color w:val="000000"/>
+                <w:sz w:val="22"/>
+                <w:lang w:eastAsia="bg-BG"/>
+              </w:rPr>
+              <w:t>1747</w:t>
+            </w:r>
+          </w:p>
+        </w:tc>
+      </w:tr>
+      <w:tr>
+        <w:trPr>
+          <w:trHeight w:val="300"/>
+        </w:trPr>
+        <w:tc>
+          <w:tcPr>
+            <w:tcW w:w="1291" w:type="dxa"/>
+            <w:shd w:val="clear" w:color="auto" w:fill="auto"/>
+            <w:noWrap/>
+            <w:vAlign w:val="bottom"/>
+            <w:hideMark/>
+          </w:tcPr>
+          <w:p>
+            <w:pPr>
+              <w:spacing w:after="0" w:line="240" w:lineRule="auto"/>
+              <w:jc w:val="right"/>
+              <w:rPr>
+                <w:rFonts w:ascii="Calibri" w:eastAsia="Times New Roman" w:hAnsi="Calibri" w:cs="Times New Roman"/>
+                <w:color w:val="000000"/>
+                <w:sz w:val="22"/>
+                <w:lang w:eastAsia="bg-BG"/>
+              </w:rPr>
+            </w:pPr>
+            <w:r>
+              <w:rPr>
+                <w:rFonts w:ascii="Calibri" w:eastAsia="Times New Roman" w:hAnsi="Calibri" w:cs="Times New Roman"/>
+                <w:color w:val="000000"/>
+                <w:sz w:val="22"/>
+                <w:lang w:eastAsia="bg-BG"/>
+              </w:rPr>
+              <w:t>64</w:t>
+            </w:r>
+          </w:p>
+        </w:tc>
+        <w:tc>
+          <w:tcPr>
+            <w:tcW w:w="2229" w:type="dxa"/>
+            <w:shd w:val="clear" w:color="auto" w:fill="auto"/>
+            <w:noWrap/>
+            <w:vAlign w:val="bottom"/>
+            <w:hideMark/>
+          </w:tcPr>
+          <w:p>
+            <w:pPr>
+              <w:spacing w:after="0" w:line="240" w:lineRule="auto"/>
+              <w:jc w:val="right"/>
+              <w:rPr>
+                <w:rFonts w:ascii="Calibri" w:eastAsia="Times New Roman" w:hAnsi="Calibri" w:cs="Times New Roman"/>
+                <w:color w:val="000000"/>
+                <w:sz w:val="22"/>
+                <w:lang w:eastAsia="bg-BG"/>
+              </w:rPr>
+            </w:pPr>
+            <w:r>
+              <w:rPr>
+                <w:rFonts w:ascii="Calibri" w:eastAsia="Times New Roman" w:hAnsi="Calibri" w:cs="Times New Roman"/>
+                <w:color w:val="000000"/>
+                <w:sz w:val="22"/>
+                <w:lang w:eastAsia="bg-BG"/>
+              </w:rPr>
+              <w:t>2514</w:t>
+            </w:r>
+          </w:p>
+        </w:tc>
+      </w:tr>
+    </w:tbl>
+    <w:p>
+      <w:pPr>
+        <w:rPr>
+          <w:lang w:val="en-US"/>
+        </w:rPr>
+        <w:sectPr>
+          <w:type w:val="continuous"/>
+          <w:pgSz w:w="11906" w:h="16838"/>
+          <w:pgMar w:top="1417" w:right="1417" w:bottom="1417" w:left="1417" w:header="708" w:footer="708" w:gutter="0"/>
+          <w:cols w:num="2" w:space="708"/>
+          <w:docGrid w:linePitch="360"/>
+        </w:sectPr>
+      </w:pPr>
     </w:p>
     <w:p/>
-    <w:p/>
+    <w:p>
+      <w:r>
+        <w:rPr>
+          <w:noProof/>
+          <w:lang w:eastAsia="bg-BG"/>
+        </w:rPr>
+        <w:drawing>
+          <wp:inline distT="0" distB="0" distL="0" distR="0" wp14:anchorId="6E1808AB" wp14:editId="55D68174">
+            <wp:extent cx="4981575" cy="2971800"/>
+            <wp:effectExtent l="0" t="0" r="9525" b="19050"/>
+            <wp:docPr id="7" name="Chart 7"/>
+            <wp:cNvGraphicFramePr/>
+            <a:graphic xmlns:a="http://schemas.openxmlformats.org/drawingml/2006/main">
+              <a:graphicData uri="http://schemas.openxmlformats.org/drawingml/2006/chart">
+                <c:chart xmlns:c="http://schemas.openxmlformats.org/drawingml/2006/chart" xmlns:r="http://schemas.openxmlformats.org/officeDocument/2006/relationships" r:id="rId13"/>
+              </a:graphicData>
+            </a:graphic>
+          </wp:inline>
+        </w:drawing>
+      </w:r>
+    </w:p>
+    <w:p>
+      <w:r>
+        <w:rPr>
+          <w:noProof/>
+          <w:lang w:eastAsia="bg-BG"/>
+        </w:rPr>
+        <w:drawing>
+          <wp:inline distT="0" distB="0" distL="0" distR="0" wp14:anchorId="5C76BAC3" wp14:editId="3FE76A66">
+            <wp:extent cx="4972050" cy="3209925"/>
+            <wp:effectExtent l="0" t="0" r="19050" b="9525"/>
+            <wp:docPr id="9" name="Chart 9"/>
+            <wp:cNvGraphicFramePr/>
+            <a:graphic xmlns:a="http://schemas.openxmlformats.org/drawingml/2006/main">
+              <a:graphicData uri="http://schemas.openxmlformats.org/drawingml/2006/chart">
+                <c:chart xmlns:c="http://schemas.openxmlformats.org/drawingml/2006/chart" xmlns:r="http://schemas.openxmlformats.org/officeDocument/2006/relationships" r:id="rId14"/>
+              </a:graphicData>
+            </a:graphic>
+          </wp:inline>
+        </w:drawing>
+      </w:r>
+    </w:p>
+    <w:p>
+      <w:r>
+        <w:rPr>
+          <w:noProof/>
+          <w:lang w:eastAsia="bg-BG"/>
+        </w:rPr>
+        <w:lastRenderedPageBreak/>
+        <w:drawing>
+          <wp:inline distT="0" distB="0" distL="0" distR="0" wp14:anchorId="109834DD" wp14:editId="7CC7A855">
+            <wp:extent cx="5000625" cy="3390900"/>
+            <wp:effectExtent l="0" t="0" r="9525" b="19050"/>
+            <wp:docPr id="11" name="Chart 11"/>
+            <wp:cNvGraphicFramePr/>
+            <a:graphic xmlns:a="http://schemas.openxmlformats.org/drawingml/2006/main">
+              <a:graphicData uri="http://schemas.openxmlformats.org/drawingml/2006/chart">
+                <c:chart xmlns:c="http://schemas.openxmlformats.org/drawingml/2006/chart" xmlns:r="http://schemas.openxmlformats.org/officeDocument/2006/relationships" r:id="rId15"/>
+              </a:graphicData>
+            </a:graphic>
+          </wp:inline>
+        </w:drawing>
+      </w:r>
+    </w:p>
+    <w:p>
+      <w:r>
+        <w:rPr>
+          <w:noProof/>
+          <w:lang w:eastAsia="bg-BG"/>
+        </w:rPr>
+        <w:drawing>
+          <wp:inline distT="0" distB="0" distL="0" distR="0" wp14:anchorId="67E2F5E9" wp14:editId="0350966A">
+            <wp:extent cx="4953000" cy="3286125"/>
+            <wp:effectExtent l="0" t="0" r="19050" b="9525"/>
+            <wp:docPr id="13" name="Chart 13"/>
+            <wp:cNvGraphicFramePr/>
+            <a:graphic xmlns:a="http://schemas.openxmlformats.org/drawingml/2006/main">
+              <a:graphicData uri="http://schemas.openxmlformats.org/drawingml/2006/chart">
+                <c:chart xmlns:c="http://schemas.openxmlformats.org/drawingml/2006/chart" xmlns:r="http://schemas.openxmlformats.org/officeDocument/2006/relationships" r:id="rId16"/>
+              </a:graphicData>
+            </a:graphic>
+          </wp:inline>
+        </w:drawing>
+      </w:r>
+    </w:p>
     <w:sectPr>
-      <w:headerReference w:type="default" r:id="rId10"/>
-      <w:footerReference w:type="default" r:id="rId11"/>
+      <w:type w:val="continuous"/>
       <w:pgSz w:w="11906" w:h="16838"/>
       <w:pgMar w:top="1417" w:right="1417" w:bottom="1417" w:left="1417" w:header="708" w:footer="708" w:gutter="0"/>
       <w:cols w:space="708"/>
@@ -1760,9 +3563,9 @@
   <w:style w:type="paragraph" w:default="1" w:styleId="Normal">
     <w:name w:val="Normal"/>
     <w:qFormat/>
-    <w:rsid w:val="000D00F7"/>
+    <w:rsid w:val="002F4891"/>
     <w:rPr>
-      <w:sz w:val="28"/>
+      <w:sz w:val="24"/>
     </w:rPr>
   </w:style>
   <w:style w:type="paragraph" w:styleId="Heading1">
@@ -1772,7 +3575,7 @@
     <w:link w:val="Heading1Char"/>
     <w:uiPriority w:val="9"/>
     <w:qFormat/>
-    <w:rsid w:val="00A3026A"/>
+    <w:rsid w:val="00A57CE0"/>
     <w:pPr>
       <w:keepNext/>
       <w:keepLines/>
@@ -1782,7 +3585,7 @@
     <w:rPr>
       <w:rFonts w:asciiTheme="majorHAnsi" w:eastAsiaTheme="majorEastAsia" w:hAnsiTheme="majorHAnsi" w:cstheme="majorBidi"/>
       <w:bCs/>
-      <w:sz w:val="40"/>
+      <w:sz w:val="36"/>
       <w:szCs w:val="28"/>
     </w:rPr>
   </w:style>
@@ -1794,7 +3597,7 @@
     <w:uiPriority w:val="9"/>
     <w:unhideWhenUsed/>
     <w:qFormat/>
-    <w:rsid w:val="000D00F7"/>
+    <w:rsid w:val="00A57CE0"/>
     <w:pPr>
       <w:keepNext/>
       <w:keepLines/>
@@ -1804,7 +3607,7 @@
     <w:rPr>
       <w:rFonts w:asciiTheme="majorHAnsi" w:eastAsiaTheme="majorEastAsia" w:hAnsiTheme="majorHAnsi" w:cstheme="majorBidi"/>
       <w:bCs/>
-      <w:sz w:val="36"/>
+      <w:sz w:val="32"/>
       <w:szCs w:val="26"/>
     </w:rPr>
   </w:style>
@@ -1816,7 +3619,7 @@
     <w:uiPriority w:val="9"/>
     <w:unhideWhenUsed/>
     <w:qFormat/>
-    <w:rsid w:val="005038B4"/>
+    <w:rsid w:val="00A57CE0"/>
     <w:pPr>
       <w:keepNext/>
       <w:keepLines/>
@@ -1900,11 +3703,11 @@
     <w:basedOn w:val="DefaultParagraphFont"/>
     <w:link w:val="Heading1"/>
     <w:uiPriority w:val="9"/>
-    <w:rsid w:val="00A3026A"/>
+    <w:rsid w:val="00A57CE0"/>
     <w:rPr>
       <w:rFonts w:asciiTheme="majorHAnsi" w:eastAsiaTheme="majorEastAsia" w:hAnsiTheme="majorHAnsi" w:cstheme="majorBidi"/>
       <w:bCs/>
-      <w:sz w:val="40"/>
+      <w:sz w:val="36"/>
       <w:szCs w:val="28"/>
     </w:rPr>
   </w:style>
@@ -1943,11 +3746,11 @@
     <w:basedOn w:val="DefaultParagraphFont"/>
     <w:link w:val="Heading2"/>
     <w:uiPriority w:val="9"/>
-    <w:rsid w:val="000D00F7"/>
+    <w:rsid w:val="00A57CE0"/>
     <w:rPr>
       <w:rFonts w:asciiTheme="majorHAnsi" w:eastAsiaTheme="majorEastAsia" w:hAnsiTheme="majorHAnsi" w:cstheme="majorBidi"/>
       <w:bCs/>
-      <w:sz w:val="36"/>
+      <w:sz w:val="32"/>
       <w:szCs w:val="26"/>
     </w:rPr>
   </w:style>
@@ -2011,11 +3814,11 @@
     <w:basedOn w:val="DefaultParagraphFont"/>
     <w:link w:val="Heading3"/>
     <w:uiPriority w:val="9"/>
-    <w:rsid w:val="005038B4"/>
+    <w:rsid w:val="00A57CE0"/>
     <w:rPr>
       <w:rFonts w:asciiTheme="majorHAnsi" w:eastAsiaTheme="majorEastAsia" w:hAnsiTheme="majorHAnsi" w:cstheme="majorBidi"/>
       <w:bCs/>
-      <w:sz w:val="28"/>
+      <w:sz w:val="24"/>
     </w:rPr>
   </w:style>
   <w:style w:type="character" w:styleId="PlaceholderText">
@@ -2209,9 +4012,9 @@
   <w:style w:type="paragraph" w:default="1" w:styleId="Normal">
     <w:name w:val="Normal"/>
     <w:qFormat/>
-    <w:rsid w:val="000D00F7"/>
+    <w:rsid w:val="002F4891"/>
     <w:rPr>
-      <w:sz w:val="28"/>
+      <w:sz w:val="24"/>
     </w:rPr>
   </w:style>
   <w:style w:type="paragraph" w:styleId="Heading1">
@@ -2221,7 +4024,7 @@
     <w:link w:val="Heading1Char"/>
     <w:uiPriority w:val="9"/>
     <w:qFormat/>
-    <w:rsid w:val="00A3026A"/>
+    <w:rsid w:val="00A57CE0"/>
     <w:pPr>
       <w:keepNext/>
       <w:keepLines/>
@@ -2231,7 +4034,7 @@
     <w:rPr>
       <w:rFonts w:asciiTheme="majorHAnsi" w:eastAsiaTheme="majorEastAsia" w:hAnsiTheme="majorHAnsi" w:cstheme="majorBidi"/>
       <w:bCs/>
-      <w:sz w:val="40"/>
+      <w:sz w:val="36"/>
       <w:szCs w:val="28"/>
     </w:rPr>
   </w:style>
@@ -2243,7 +4046,7 @@
     <w:uiPriority w:val="9"/>
     <w:unhideWhenUsed/>
     <w:qFormat/>
-    <w:rsid w:val="000D00F7"/>
+    <w:rsid w:val="00A57CE0"/>
     <w:pPr>
       <w:keepNext/>
       <w:keepLines/>
@@ -2253,7 +4056,7 @@
     <w:rPr>
       <w:rFonts w:asciiTheme="majorHAnsi" w:eastAsiaTheme="majorEastAsia" w:hAnsiTheme="majorHAnsi" w:cstheme="majorBidi"/>
       <w:bCs/>
-      <w:sz w:val="36"/>
+      <w:sz w:val="32"/>
       <w:szCs w:val="26"/>
     </w:rPr>
   </w:style>
@@ -2265,7 +4068,7 @@
     <w:uiPriority w:val="9"/>
     <w:unhideWhenUsed/>
     <w:qFormat/>
-    <w:rsid w:val="005038B4"/>
+    <w:rsid w:val="00A57CE0"/>
     <w:pPr>
       <w:keepNext/>
       <w:keepLines/>
@@ -2349,11 +4152,11 @@
     <w:basedOn w:val="DefaultParagraphFont"/>
     <w:link w:val="Heading1"/>
     <w:uiPriority w:val="9"/>
-    <w:rsid w:val="00A3026A"/>
+    <w:rsid w:val="00A57CE0"/>
     <w:rPr>
       <w:rFonts w:asciiTheme="majorHAnsi" w:eastAsiaTheme="majorEastAsia" w:hAnsiTheme="majorHAnsi" w:cstheme="majorBidi"/>
       <w:bCs/>
-      <w:sz w:val="40"/>
+      <w:sz w:val="36"/>
       <w:szCs w:val="28"/>
     </w:rPr>
   </w:style>
@@ -2392,11 +4195,11 @@
     <w:basedOn w:val="DefaultParagraphFont"/>
     <w:link w:val="Heading2"/>
     <w:uiPriority w:val="9"/>
-    <w:rsid w:val="000D00F7"/>
+    <w:rsid w:val="00A57CE0"/>
     <w:rPr>
       <w:rFonts w:asciiTheme="majorHAnsi" w:eastAsiaTheme="majorEastAsia" w:hAnsiTheme="majorHAnsi" w:cstheme="majorBidi"/>
       <w:bCs/>
-      <w:sz w:val="36"/>
+      <w:sz w:val="32"/>
       <w:szCs w:val="26"/>
     </w:rPr>
   </w:style>
@@ -2460,11 +4263,11 @@
     <w:basedOn w:val="DefaultParagraphFont"/>
     <w:link w:val="Heading3"/>
     <w:uiPriority w:val="9"/>
-    <w:rsid w:val="005038B4"/>
+    <w:rsid w:val="00A57CE0"/>
     <w:rPr>
       <w:rFonts w:asciiTheme="majorHAnsi" w:eastAsiaTheme="majorEastAsia" w:hAnsiTheme="majorHAnsi" w:cstheme="majorBidi"/>
       <w:bCs/>
-      <w:sz w:val="28"/>
+      <w:sz w:val="24"/>
     </w:rPr>
   </w:style>
   <w:style w:type="character" w:styleId="PlaceholderText">
@@ -2497,6 +4300,1104 @@
     </w:rPr>
   </w:style>
 </w:styles>
+</file>
+
+<file path=word/charts/chart1.xml><?xml version="1.0" encoding="utf-8"?>
+<c:chartSpace xmlns:c="http://schemas.openxmlformats.org/drawingml/2006/chart" xmlns:a="http://schemas.openxmlformats.org/drawingml/2006/main" xmlns:r="http://schemas.openxmlformats.org/officeDocument/2006/relationships">
+  <c:date1904 val="0"/>
+  <c:lang val="bg-BG"/>
+  <c:roundedCorners val="0"/>
+  <mc:AlternateContent xmlns:mc="http://schemas.openxmlformats.org/markup-compatibility/2006">
+    <mc:Choice xmlns:c14="http://schemas.microsoft.com/office/drawing/2007/8/2/chart" Requires="c14">
+      <c14:style val="102"/>
+    </mc:Choice>
+    <mc:Fallback>
+      <c:style val="2"/>
+    </mc:Fallback>
+  </mc:AlternateContent>
+  <c:clrMapOvr bg1="lt1" tx1="dk1" bg2="lt2" tx2="dk2" accent1="accent1" accent2="accent2" accent3="accent3" accent4="accent4" accent5="accent5" accent6="accent6" hlink="hlink" folHlink="folHlink"/>
+  <c:chart>
+    <c:title>
+      <c:tx>
+        <c:rich>
+          <a:bodyPr/>
+          <a:lstStyle/>
+          <a:p>
+            <a:pPr>
+              <a:defRPr/>
+            </a:pPr>
+            <a:r>
+              <a:rPr lang="bg-BG"/>
+              <a:t>разделяне</a:t>
+            </a:r>
+            <a:r>
+              <a:rPr lang="bg-BG" baseline="0"/>
+              <a:t> по редове</a:t>
+            </a:r>
+            <a:endParaRPr lang="en-US"/>
+          </a:p>
+        </c:rich>
+      </c:tx>
+      <c:overlay val="0"/>
+    </c:title>
+    <c:autoTitleDeleted val="0"/>
+    <c:plotArea>
+      <c:layout/>
+      <c:areaChart>
+        <c:grouping val="standard"/>
+        <c:varyColors val="0"/>
+        <c:ser>
+          <c:idx val="0"/>
+          <c:order val="0"/>
+          <c:tx>
+            <c:strRef>
+              <c:f>Sheet1!$B$1</c:f>
+              <c:strCache>
+                <c:ptCount val="1"/>
+                <c:pt idx="0">
+                  <c:v>quiet, black, no ui, row</c:v>
+                </c:pt>
+              </c:strCache>
+            </c:strRef>
+          </c:tx>
+          <c:cat>
+            <c:numRef>
+              <c:f>Sheet1!$A$2:$A$21</c:f>
+              <c:numCache>
+                <c:formatCode>General</c:formatCode>
+                <c:ptCount val="20"/>
+                <c:pt idx="0">
+                  <c:v>1</c:v>
+                </c:pt>
+                <c:pt idx="1">
+                  <c:v>2</c:v>
+                </c:pt>
+                <c:pt idx="2">
+                  <c:v>3</c:v>
+                </c:pt>
+                <c:pt idx="3">
+                  <c:v>4</c:v>
+                </c:pt>
+                <c:pt idx="4">
+                  <c:v>5</c:v>
+                </c:pt>
+                <c:pt idx="5">
+                  <c:v>6</c:v>
+                </c:pt>
+                <c:pt idx="6">
+                  <c:v>7</c:v>
+                </c:pt>
+                <c:pt idx="7">
+                  <c:v>8</c:v>
+                </c:pt>
+                <c:pt idx="8">
+                  <c:v>9</c:v>
+                </c:pt>
+                <c:pt idx="9">
+                  <c:v>10</c:v>
+                </c:pt>
+                <c:pt idx="10">
+                  <c:v>11</c:v>
+                </c:pt>
+                <c:pt idx="11">
+                  <c:v>12</c:v>
+                </c:pt>
+                <c:pt idx="12">
+                  <c:v>13</c:v>
+                </c:pt>
+                <c:pt idx="13">
+                  <c:v>14</c:v>
+                </c:pt>
+                <c:pt idx="14">
+                  <c:v>15</c:v>
+                </c:pt>
+                <c:pt idx="15">
+                  <c:v>16</c:v>
+                </c:pt>
+                <c:pt idx="16">
+                  <c:v>20</c:v>
+                </c:pt>
+                <c:pt idx="17">
+                  <c:v>24</c:v>
+                </c:pt>
+                <c:pt idx="18">
+                  <c:v>32</c:v>
+                </c:pt>
+                <c:pt idx="19">
+                  <c:v>64</c:v>
+                </c:pt>
+              </c:numCache>
+            </c:numRef>
+          </c:cat>
+          <c:val>
+            <c:numRef>
+              <c:f>Sheet1!$B$2:$B$21</c:f>
+              <c:numCache>
+                <c:formatCode>General</c:formatCode>
+                <c:ptCount val="20"/>
+                <c:pt idx="0">
+                  <c:v>5203</c:v>
+                </c:pt>
+                <c:pt idx="1">
+                  <c:v>2832</c:v>
+                </c:pt>
+                <c:pt idx="2">
+                  <c:v>3099</c:v>
+                </c:pt>
+                <c:pt idx="3">
+                  <c:v>2236</c:v>
+                </c:pt>
+                <c:pt idx="4">
+                  <c:v>2181</c:v>
+                </c:pt>
+                <c:pt idx="5">
+                  <c:v>1909</c:v>
+                </c:pt>
+                <c:pt idx="6">
+                  <c:v>1723</c:v>
+                </c:pt>
+                <c:pt idx="7">
+                  <c:v>1724</c:v>
+                </c:pt>
+                <c:pt idx="8">
+                  <c:v>1584</c:v>
+                </c:pt>
+                <c:pt idx="9">
+                  <c:v>1514</c:v>
+                </c:pt>
+                <c:pt idx="10">
+                  <c:v>1601</c:v>
+                </c:pt>
+                <c:pt idx="11">
+                  <c:v>1527</c:v>
+                </c:pt>
+                <c:pt idx="12">
+                  <c:v>1689</c:v>
+                </c:pt>
+                <c:pt idx="13">
+                  <c:v>1639</c:v>
+                </c:pt>
+                <c:pt idx="14">
+                  <c:v>1536</c:v>
+                </c:pt>
+                <c:pt idx="15">
+                  <c:v>1507</c:v>
+                </c:pt>
+                <c:pt idx="16">
+                  <c:v>1505</c:v>
+                </c:pt>
+                <c:pt idx="17">
+                  <c:v>1653</c:v>
+                </c:pt>
+                <c:pt idx="18">
+                  <c:v>1747</c:v>
+                </c:pt>
+                <c:pt idx="19">
+                  <c:v>2514</c:v>
+                </c:pt>
+              </c:numCache>
+            </c:numRef>
+          </c:val>
+        </c:ser>
+        <c:dLbls>
+          <c:showLegendKey val="0"/>
+          <c:showVal val="0"/>
+          <c:showCatName val="0"/>
+          <c:showSerName val="0"/>
+          <c:showPercent val="0"/>
+          <c:showBubbleSize val="0"/>
+        </c:dLbls>
+        <c:axId val="147875840"/>
+        <c:axId val="134915200"/>
+      </c:areaChart>
+      <c:catAx>
+        <c:axId val="147875840"/>
+        <c:scaling>
+          <c:orientation val="minMax"/>
+        </c:scaling>
+        <c:delete val="0"/>
+        <c:axPos val="b"/>
+        <c:title>
+          <c:tx>
+            <c:rich>
+              <a:bodyPr/>
+              <a:lstStyle/>
+              <a:p>
+                <a:pPr>
+                  <a:defRPr sz="1200" baseline="0"/>
+                </a:pPr>
+                <a:r>
+                  <a:rPr lang="bg-BG" sz="1200" b="1" i="0" baseline="0">
+                    <a:effectLst/>
+                  </a:rPr>
+                  <a:t>брой нишки</a:t>
+                </a:r>
+                <a:endParaRPr lang="bg-BG" sz="1200" baseline="0">
+                  <a:effectLst/>
+                </a:endParaRPr>
+              </a:p>
+            </c:rich>
+          </c:tx>
+          <c:overlay val="0"/>
+        </c:title>
+        <c:numFmt formatCode="General" sourceLinked="1"/>
+        <c:majorTickMark val="none"/>
+        <c:minorTickMark val="none"/>
+        <c:tickLblPos val="nextTo"/>
+        <c:crossAx val="134915200"/>
+        <c:crosses val="autoZero"/>
+        <c:auto val="1"/>
+        <c:lblAlgn val="ctr"/>
+        <c:lblOffset val="100"/>
+        <c:noMultiLvlLbl val="0"/>
+      </c:catAx>
+      <c:valAx>
+        <c:axId val="134915200"/>
+        <c:scaling>
+          <c:orientation val="minMax"/>
+        </c:scaling>
+        <c:delete val="0"/>
+        <c:axPos val="l"/>
+        <c:majorGridlines/>
+        <c:minorGridlines/>
+        <c:title>
+          <c:tx>
+            <c:rich>
+              <a:bodyPr/>
+              <a:lstStyle/>
+              <a:p>
+                <a:pPr>
+                  <a:defRPr sz="1200" baseline="0"/>
+                </a:pPr>
+                <a:r>
+                  <a:rPr lang="bg-BG" sz="1200" b="1" i="0" baseline="0">
+                    <a:effectLst/>
+                  </a:rPr>
+                  <a:t>време в милисекунди</a:t>
+                </a:r>
+                <a:endParaRPr lang="bg-BG" sz="1200" baseline="0">
+                  <a:effectLst/>
+                </a:endParaRPr>
+              </a:p>
+            </c:rich>
+          </c:tx>
+          <c:overlay val="0"/>
+        </c:title>
+        <c:numFmt formatCode="General" sourceLinked="1"/>
+        <c:majorTickMark val="none"/>
+        <c:minorTickMark val="none"/>
+        <c:tickLblPos val="nextTo"/>
+        <c:crossAx val="147875840"/>
+        <c:crosses val="autoZero"/>
+        <c:crossBetween val="midCat"/>
+      </c:valAx>
+    </c:plotArea>
+    <c:plotVisOnly val="1"/>
+    <c:dispBlanksAs val="zero"/>
+    <c:showDLblsOverMax val="0"/>
+  </c:chart>
+  <c:externalData r:id="rId2">
+    <c:autoUpdate val="0"/>
+  </c:externalData>
+</c:chartSpace>
+</file>
+
+<file path=word/charts/chart2.xml><?xml version="1.0" encoding="utf-8"?>
+<c:chartSpace xmlns:c="http://schemas.openxmlformats.org/drawingml/2006/chart" xmlns:a="http://schemas.openxmlformats.org/drawingml/2006/main" xmlns:r="http://schemas.openxmlformats.org/officeDocument/2006/relationships">
+  <c:date1904 val="0"/>
+  <c:lang val="bg-BG"/>
+  <c:roundedCorners val="0"/>
+  <mc:AlternateContent xmlns:mc="http://schemas.openxmlformats.org/markup-compatibility/2006">
+    <mc:Choice xmlns:c14="http://schemas.microsoft.com/office/drawing/2007/8/2/chart" Requires="c14">
+      <c14:style val="102"/>
+    </mc:Choice>
+    <mc:Fallback>
+      <c:style val="2"/>
+    </mc:Fallback>
+  </mc:AlternateContent>
+  <c:clrMapOvr bg1="lt1" tx1="dk1" bg2="lt2" tx2="dk2" accent1="accent1" accent2="accent2" accent3="accent3" accent4="accent4" accent5="accent5" accent6="accent6" hlink="hlink" folHlink="folHlink"/>
+  <c:chart>
+    <c:title>
+      <c:tx>
+        <c:rich>
+          <a:bodyPr/>
+          <a:lstStyle/>
+          <a:p>
+            <a:pPr>
+              <a:defRPr/>
+            </a:pPr>
+            <a:r>
+              <a:rPr lang="bg-BG"/>
+              <a:t>разделяне</a:t>
+            </a:r>
+            <a:r>
+              <a:rPr lang="bg-BG" baseline="0"/>
+              <a:t> по колони</a:t>
+            </a:r>
+            <a:endParaRPr lang="en-US"/>
+          </a:p>
+        </c:rich>
+      </c:tx>
+      <c:overlay val="0"/>
+    </c:title>
+    <c:autoTitleDeleted val="0"/>
+    <c:plotArea>
+      <c:layout/>
+      <c:areaChart>
+        <c:grouping val="standard"/>
+        <c:varyColors val="0"/>
+        <c:ser>
+          <c:idx val="0"/>
+          <c:order val="0"/>
+          <c:tx>
+            <c:strRef>
+              <c:f>Sheet1!$E$1</c:f>
+              <c:strCache>
+                <c:ptCount val="1"/>
+                <c:pt idx="0">
+                  <c:v>quiet, black, no ui, column</c:v>
+                </c:pt>
+              </c:strCache>
+            </c:strRef>
+          </c:tx>
+          <c:cat>
+            <c:numRef>
+              <c:f>Sheet1!$A$2:$A$21</c:f>
+              <c:numCache>
+                <c:formatCode>General</c:formatCode>
+                <c:ptCount val="20"/>
+                <c:pt idx="0">
+                  <c:v>1</c:v>
+                </c:pt>
+                <c:pt idx="1">
+                  <c:v>2</c:v>
+                </c:pt>
+                <c:pt idx="2">
+                  <c:v>3</c:v>
+                </c:pt>
+                <c:pt idx="3">
+                  <c:v>4</c:v>
+                </c:pt>
+                <c:pt idx="4">
+                  <c:v>5</c:v>
+                </c:pt>
+                <c:pt idx="5">
+                  <c:v>6</c:v>
+                </c:pt>
+                <c:pt idx="6">
+                  <c:v>7</c:v>
+                </c:pt>
+                <c:pt idx="7">
+                  <c:v>8</c:v>
+                </c:pt>
+                <c:pt idx="8">
+                  <c:v>9</c:v>
+                </c:pt>
+                <c:pt idx="9">
+                  <c:v>10</c:v>
+                </c:pt>
+                <c:pt idx="10">
+                  <c:v>11</c:v>
+                </c:pt>
+                <c:pt idx="11">
+                  <c:v>12</c:v>
+                </c:pt>
+                <c:pt idx="12">
+                  <c:v>13</c:v>
+                </c:pt>
+                <c:pt idx="13">
+                  <c:v>14</c:v>
+                </c:pt>
+                <c:pt idx="14">
+                  <c:v>15</c:v>
+                </c:pt>
+                <c:pt idx="15">
+                  <c:v>16</c:v>
+                </c:pt>
+                <c:pt idx="16">
+                  <c:v>20</c:v>
+                </c:pt>
+                <c:pt idx="17">
+                  <c:v>24</c:v>
+                </c:pt>
+                <c:pt idx="18">
+                  <c:v>32</c:v>
+                </c:pt>
+                <c:pt idx="19">
+                  <c:v>64</c:v>
+                </c:pt>
+              </c:numCache>
+            </c:numRef>
+          </c:cat>
+          <c:val>
+            <c:numRef>
+              <c:f>Sheet1!$E$2:$E$21</c:f>
+              <c:numCache>
+                <c:formatCode>General</c:formatCode>
+                <c:ptCount val="20"/>
+                <c:pt idx="0">
+                  <c:v>4776</c:v>
+                </c:pt>
+                <c:pt idx="1">
+                  <c:v>2810</c:v>
+                </c:pt>
+                <c:pt idx="2">
+                  <c:v>3670</c:v>
+                </c:pt>
+                <c:pt idx="3">
+                  <c:v>2244</c:v>
+                </c:pt>
+                <c:pt idx="4">
+                  <c:v>3008</c:v>
+                </c:pt>
+                <c:pt idx="5">
+                  <c:v>2082</c:v>
+                </c:pt>
+                <c:pt idx="6">
+                  <c:v>2312</c:v>
+                </c:pt>
+                <c:pt idx="7">
+                  <c:v>1986</c:v>
+                </c:pt>
+                <c:pt idx="8">
+                  <c:v>2088</c:v>
+                </c:pt>
+                <c:pt idx="9">
+                  <c:v>1889</c:v>
+                </c:pt>
+                <c:pt idx="10">
+                  <c:v>2136</c:v>
+                </c:pt>
+                <c:pt idx="11">
+                  <c:v>1992</c:v>
+                </c:pt>
+                <c:pt idx="12">
+                  <c:v>2080</c:v>
+                </c:pt>
+                <c:pt idx="13">
+                  <c:v>2030</c:v>
+                </c:pt>
+                <c:pt idx="14">
+                  <c:v>1826</c:v>
+                </c:pt>
+                <c:pt idx="15">
+                  <c:v>1753</c:v>
+                </c:pt>
+                <c:pt idx="16">
+                  <c:v>1904</c:v>
+                </c:pt>
+                <c:pt idx="17">
+                  <c:v>2615</c:v>
+                </c:pt>
+                <c:pt idx="18">
+                  <c:v>2005</c:v>
+                </c:pt>
+                <c:pt idx="19">
+                  <c:v>1873</c:v>
+                </c:pt>
+              </c:numCache>
+            </c:numRef>
+          </c:val>
+        </c:ser>
+        <c:dLbls>
+          <c:showLegendKey val="0"/>
+          <c:showVal val="0"/>
+          <c:showCatName val="0"/>
+          <c:showSerName val="0"/>
+          <c:showPercent val="0"/>
+          <c:showBubbleSize val="0"/>
+        </c:dLbls>
+        <c:axId val="147877376"/>
+        <c:axId val="134921536"/>
+      </c:areaChart>
+      <c:catAx>
+        <c:axId val="147877376"/>
+        <c:scaling>
+          <c:orientation val="minMax"/>
+        </c:scaling>
+        <c:delete val="0"/>
+        <c:axPos val="b"/>
+        <c:title>
+          <c:tx>
+            <c:rich>
+              <a:bodyPr/>
+              <a:lstStyle/>
+              <a:p>
+                <a:pPr>
+                  <a:defRPr sz="1200" baseline="0"/>
+                </a:pPr>
+                <a:r>
+                  <a:rPr lang="bg-BG" sz="1200" baseline="0"/>
+                  <a:t>брой нишки</a:t>
+                </a:r>
+                <a:endParaRPr lang="en-US" sz="1200" baseline="0"/>
+              </a:p>
+            </c:rich>
+          </c:tx>
+          <c:overlay val="0"/>
+        </c:title>
+        <c:numFmt formatCode="General" sourceLinked="1"/>
+        <c:majorTickMark val="none"/>
+        <c:minorTickMark val="none"/>
+        <c:tickLblPos val="nextTo"/>
+        <c:crossAx val="134921536"/>
+        <c:crosses val="autoZero"/>
+        <c:auto val="1"/>
+        <c:lblAlgn val="ctr"/>
+        <c:lblOffset val="100"/>
+        <c:noMultiLvlLbl val="0"/>
+      </c:catAx>
+      <c:valAx>
+        <c:axId val="134921536"/>
+        <c:scaling>
+          <c:orientation val="minMax"/>
+        </c:scaling>
+        <c:delete val="0"/>
+        <c:axPos val="l"/>
+        <c:majorGridlines/>
+        <c:minorGridlines/>
+        <c:title>
+          <c:tx>
+            <c:rich>
+              <a:bodyPr/>
+              <a:lstStyle/>
+              <a:p>
+                <a:pPr>
+                  <a:defRPr sz="1200" baseline="0"/>
+                </a:pPr>
+                <a:r>
+                  <a:rPr lang="bg-BG" sz="1200" baseline="0"/>
+                  <a:t>време в милисекунди</a:t>
+                </a:r>
+                <a:endParaRPr lang="en-US" sz="1200" baseline="0"/>
+              </a:p>
+            </c:rich>
+          </c:tx>
+          <c:overlay val="0"/>
+        </c:title>
+        <c:numFmt formatCode="General" sourceLinked="1"/>
+        <c:majorTickMark val="none"/>
+        <c:minorTickMark val="none"/>
+        <c:tickLblPos val="nextTo"/>
+        <c:crossAx val="147877376"/>
+        <c:crosses val="autoZero"/>
+        <c:crossBetween val="midCat"/>
+      </c:valAx>
+    </c:plotArea>
+    <c:plotVisOnly val="1"/>
+    <c:dispBlanksAs val="zero"/>
+    <c:showDLblsOverMax val="0"/>
+  </c:chart>
+  <c:externalData r:id="rId2">
+    <c:autoUpdate val="0"/>
+  </c:externalData>
+</c:chartSpace>
+</file>
+
+<file path=word/charts/chart3.xml><?xml version="1.0" encoding="utf-8"?>
+<c:chartSpace xmlns:c="http://schemas.openxmlformats.org/drawingml/2006/chart" xmlns:a="http://schemas.openxmlformats.org/drawingml/2006/main" xmlns:r="http://schemas.openxmlformats.org/officeDocument/2006/relationships">
+  <c:date1904 val="0"/>
+  <c:lang val="bg-BG"/>
+  <c:roundedCorners val="0"/>
+  <mc:AlternateContent xmlns:mc="http://schemas.openxmlformats.org/markup-compatibility/2006">
+    <mc:Choice xmlns:c14="http://schemas.microsoft.com/office/drawing/2007/8/2/chart" Requires="c14">
+      <c14:style val="102"/>
+    </mc:Choice>
+    <mc:Fallback>
+      <c:style val="2"/>
+    </mc:Fallback>
+  </mc:AlternateContent>
+  <c:clrMapOvr bg1="lt1" tx1="dk1" bg2="lt2" tx2="dk2" accent1="accent1" accent2="accent2" accent3="accent3" accent4="accent4" accent5="accent5" accent6="accent6" hlink="hlink" folHlink="folHlink"/>
+  <c:chart>
+    <c:title>
+      <c:overlay val="0"/>
+    </c:title>
+    <c:autoTitleDeleted val="0"/>
+    <c:plotArea>
+      <c:layout/>
+      <c:areaChart>
+        <c:grouping val="standard"/>
+        <c:varyColors val="0"/>
+        <c:ser>
+          <c:idx val="0"/>
+          <c:order val="0"/>
+          <c:tx>
+            <c:strRef>
+              <c:f>Sheet1!$C$1</c:f>
+              <c:strCache>
+                <c:ptCount val="1"/>
+                <c:pt idx="0">
+                  <c:v>S(p)</c:v>
+                </c:pt>
+              </c:strCache>
+            </c:strRef>
+          </c:tx>
+          <c:cat>
+            <c:numRef>
+              <c:f>Sheet1!$A$2:$A$21</c:f>
+              <c:numCache>
+                <c:formatCode>General</c:formatCode>
+                <c:ptCount val="20"/>
+                <c:pt idx="0">
+                  <c:v>1</c:v>
+                </c:pt>
+                <c:pt idx="1">
+                  <c:v>2</c:v>
+                </c:pt>
+                <c:pt idx="2">
+                  <c:v>3</c:v>
+                </c:pt>
+                <c:pt idx="3">
+                  <c:v>4</c:v>
+                </c:pt>
+                <c:pt idx="4">
+                  <c:v>5</c:v>
+                </c:pt>
+                <c:pt idx="5">
+                  <c:v>6</c:v>
+                </c:pt>
+                <c:pt idx="6">
+                  <c:v>7</c:v>
+                </c:pt>
+                <c:pt idx="7">
+                  <c:v>8</c:v>
+                </c:pt>
+                <c:pt idx="8">
+                  <c:v>9</c:v>
+                </c:pt>
+                <c:pt idx="9">
+                  <c:v>10</c:v>
+                </c:pt>
+                <c:pt idx="10">
+                  <c:v>11</c:v>
+                </c:pt>
+                <c:pt idx="11">
+                  <c:v>12</c:v>
+                </c:pt>
+                <c:pt idx="12">
+                  <c:v>13</c:v>
+                </c:pt>
+                <c:pt idx="13">
+                  <c:v>14</c:v>
+                </c:pt>
+                <c:pt idx="14">
+                  <c:v>15</c:v>
+                </c:pt>
+                <c:pt idx="15">
+                  <c:v>16</c:v>
+                </c:pt>
+                <c:pt idx="16">
+                  <c:v>20</c:v>
+                </c:pt>
+                <c:pt idx="17">
+                  <c:v>24</c:v>
+                </c:pt>
+                <c:pt idx="18">
+                  <c:v>32</c:v>
+                </c:pt>
+                <c:pt idx="19">
+                  <c:v>64</c:v>
+                </c:pt>
+              </c:numCache>
+            </c:numRef>
+          </c:cat>
+          <c:val>
+            <c:numRef>
+              <c:f>Sheet1!$C$2:$C$21</c:f>
+              <c:numCache>
+                <c:formatCode>General</c:formatCode>
+                <c:ptCount val="20"/>
+                <c:pt idx="0">
+                  <c:v>1</c:v>
+                </c:pt>
+                <c:pt idx="1">
+                  <c:v>1.8372175141242937</c:v>
+                </c:pt>
+                <c:pt idx="2">
+                  <c:v>1.6789286866731203</c:v>
+                </c:pt>
+                <c:pt idx="3">
+                  <c:v>2.3269230769230771</c:v>
+                </c:pt>
+                <c:pt idx="4">
+                  <c:v>2.3856029344337459</c:v>
+                </c:pt>
+                <c:pt idx="5">
+                  <c:v>2.7255107386066002</c:v>
+                </c:pt>
+                <c:pt idx="6">
+                  <c:v>3.019733023795705</c:v>
+                </c:pt>
+                <c:pt idx="7">
+                  <c:v>3.0179814385150814</c:v>
+                </c:pt>
+                <c:pt idx="8">
+                  <c:v>3.2847222222222223</c:v>
+                </c:pt>
+                <c:pt idx="9">
+                  <c:v>3.4365918097754293</c:v>
+                </c:pt>
+                <c:pt idx="10">
+                  <c:v>3.2498438475952529</c:v>
+                </c:pt>
+                <c:pt idx="11">
+                  <c:v>3.4073346430910281</c:v>
+                </c:pt>
+                <c:pt idx="12">
+                  <c:v>3.0805210183540557</c:v>
+                </c:pt>
+                <c:pt idx="13">
+                  <c:v>3.174496644295302</c:v>
+                </c:pt>
+                <c:pt idx="14">
+                  <c:v>3.3873697916666665</c:v>
+                </c:pt>
+                <c:pt idx="15">
+                  <c:v>3.4525547445255476</c:v>
+                </c:pt>
+                <c:pt idx="16">
+                  <c:v>3.4571428571428573</c:v>
+                </c:pt>
+                <c:pt idx="17">
+                  <c:v>3.147610405323654</c:v>
+                </c:pt>
+                <c:pt idx="18">
+                  <c:v>2.9782484258729252</c:v>
+                </c:pt>
+                <c:pt idx="19">
+                  <c:v>2.0696101829753379</c:v>
+                </c:pt>
+              </c:numCache>
+            </c:numRef>
+          </c:val>
+        </c:ser>
+        <c:dLbls>
+          <c:showLegendKey val="0"/>
+          <c:showVal val="0"/>
+          <c:showCatName val="0"/>
+          <c:showSerName val="0"/>
+          <c:showPercent val="0"/>
+          <c:showBubbleSize val="0"/>
+        </c:dLbls>
+        <c:axId val="149537792"/>
+        <c:axId val="69690496"/>
+      </c:areaChart>
+      <c:catAx>
+        <c:axId val="149537792"/>
+        <c:scaling>
+          <c:orientation val="minMax"/>
+        </c:scaling>
+        <c:delete val="0"/>
+        <c:axPos val="b"/>
+        <c:title>
+          <c:tx>
+            <c:rich>
+              <a:bodyPr/>
+              <a:lstStyle/>
+              <a:p>
+                <a:pPr>
+                  <a:defRPr sz="1200" baseline="0"/>
+                </a:pPr>
+                <a:r>
+                  <a:rPr lang="bg-BG" sz="1200" baseline="0"/>
+                  <a:t>брой нишки</a:t>
+                </a:r>
+                <a:endParaRPr lang="en-US" sz="1200" baseline="0"/>
+              </a:p>
+            </c:rich>
+          </c:tx>
+          <c:overlay val="0"/>
+        </c:title>
+        <c:numFmt formatCode="General" sourceLinked="1"/>
+        <c:majorTickMark val="none"/>
+        <c:minorTickMark val="none"/>
+        <c:tickLblPos val="nextTo"/>
+        <c:crossAx val="69690496"/>
+        <c:crosses val="autoZero"/>
+        <c:auto val="1"/>
+        <c:lblAlgn val="ctr"/>
+        <c:lblOffset val="100"/>
+        <c:noMultiLvlLbl val="0"/>
+      </c:catAx>
+      <c:valAx>
+        <c:axId val="69690496"/>
+        <c:scaling>
+          <c:orientation val="minMax"/>
+        </c:scaling>
+        <c:delete val="0"/>
+        <c:axPos val="l"/>
+        <c:majorGridlines/>
+        <c:minorGridlines/>
+        <c:numFmt formatCode="General" sourceLinked="1"/>
+        <c:majorTickMark val="none"/>
+        <c:minorTickMark val="none"/>
+        <c:tickLblPos val="nextTo"/>
+        <c:crossAx val="149537792"/>
+        <c:crosses val="autoZero"/>
+        <c:crossBetween val="midCat"/>
+      </c:valAx>
+    </c:plotArea>
+    <c:plotVisOnly val="1"/>
+    <c:dispBlanksAs val="zero"/>
+    <c:showDLblsOverMax val="0"/>
+  </c:chart>
+  <c:externalData r:id="rId2">
+    <c:autoUpdate val="0"/>
+  </c:externalData>
+</c:chartSpace>
+</file>
+
+<file path=word/charts/chart4.xml><?xml version="1.0" encoding="utf-8"?>
+<c:chartSpace xmlns:c="http://schemas.openxmlformats.org/drawingml/2006/chart" xmlns:a="http://schemas.openxmlformats.org/drawingml/2006/main" xmlns:r="http://schemas.openxmlformats.org/officeDocument/2006/relationships">
+  <c:date1904 val="0"/>
+  <c:lang val="bg-BG"/>
+  <c:roundedCorners val="0"/>
+  <mc:AlternateContent xmlns:mc="http://schemas.openxmlformats.org/markup-compatibility/2006">
+    <mc:Choice xmlns:c14="http://schemas.microsoft.com/office/drawing/2007/8/2/chart" Requires="c14">
+      <c14:style val="102"/>
+    </mc:Choice>
+    <mc:Fallback>
+      <c:style val="2"/>
+    </mc:Fallback>
+  </mc:AlternateContent>
+  <c:clrMapOvr bg1="lt1" tx1="dk1" bg2="lt2" tx2="dk2" accent1="accent1" accent2="accent2" accent3="accent3" accent4="accent4" accent5="accent5" accent6="accent6" hlink="hlink" folHlink="folHlink"/>
+  <c:chart>
+    <c:title>
+      <c:overlay val="0"/>
+    </c:title>
+    <c:autoTitleDeleted val="0"/>
+    <c:plotArea>
+      <c:layout/>
+      <c:areaChart>
+        <c:grouping val="standard"/>
+        <c:varyColors val="0"/>
+        <c:ser>
+          <c:idx val="0"/>
+          <c:order val="0"/>
+          <c:tx>
+            <c:strRef>
+              <c:f>Sheet1!$D$1</c:f>
+              <c:strCache>
+                <c:ptCount val="1"/>
+                <c:pt idx="0">
+                  <c:v>E(p)</c:v>
+                </c:pt>
+              </c:strCache>
+            </c:strRef>
+          </c:tx>
+          <c:cat>
+            <c:numRef>
+              <c:f>Sheet1!$A$2:$A$21</c:f>
+              <c:numCache>
+                <c:formatCode>General</c:formatCode>
+                <c:ptCount val="20"/>
+                <c:pt idx="0">
+                  <c:v>1</c:v>
+                </c:pt>
+                <c:pt idx="1">
+                  <c:v>2</c:v>
+                </c:pt>
+                <c:pt idx="2">
+                  <c:v>3</c:v>
+                </c:pt>
+                <c:pt idx="3">
+                  <c:v>4</c:v>
+                </c:pt>
+                <c:pt idx="4">
+                  <c:v>5</c:v>
+                </c:pt>
+                <c:pt idx="5">
+                  <c:v>6</c:v>
+                </c:pt>
+                <c:pt idx="6">
+                  <c:v>7</c:v>
+                </c:pt>
+                <c:pt idx="7">
+                  <c:v>8</c:v>
+                </c:pt>
+                <c:pt idx="8">
+                  <c:v>9</c:v>
+                </c:pt>
+                <c:pt idx="9">
+                  <c:v>10</c:v>
+                </c:pt>
+                <c:pt idx="10">
+                  <c:v>11</c:v>
+                </c:pt>
+                <c:pt idx="11">
+                  <c:v>12</c:v>
+                </c:pt>
+                <c:pt idx="12">
+                  <c:v>13</c:v>
+                </c:pt>
+                <c:pt idx="13">
+                  <c:v>14</c:v>
+                </c:pt>
+                <c:pt idx="14">
+                  <c:v>15</c:v>
+                </c:pt>
+                <c:pt idx="15">
+                  <c:v>16</c:v>
+                </c:pt>
+                <c:pt idx="16">
+                  <c:v>20</c:v>
+                </c:pt>
+                <c:pt idx="17">
+                  <c:v>24</c:v>
+                </c:pt>
+                <c:pt idx="18">
+                  <c:v>32</c:v>
+                </c:pt>
+                <c:pt idx="19">
+                  <c:v>64</c:v>
+                </c:pt>
+              </c:numCache>
+            </c:numRef>
+          </c:cat>
+          <c:val>
+            <c:numRef>
+              <c:f>Sheet1!$D$2:$D$21</c:f>
+              <c:numCache>
+                <c:formatCode>General</c:formatCode>
+                <c:ptCount val="20"/>
+                <c:pt idx="0">
+                  <c:v>1</c:v>
+                </c:pt>
+                <c:pt idx="1">
+                  <c:v>0.91860875706214684</c:v>
+                </c:pt>
+                <c:pt idx="2">
+                  <c:v>0.55964289555770674</c:v>
+                </c:pt>
+                <c:pt idx="3">
+                  <c:v>0.58173076923076927</c:v>
+                </c:pt>
+                <c:pt idx="4">
+                  <c:v>0.47712058688674919</c:v>
+                </c:pt>
+                <c:pt idx="5">
+                  <c:v>0.4542517897677667</c:v>
+                </c:pt>
+                <c:pt idx="6">
+                  <c:v>0.431390431970815</c:v>
+                </c:pt>
+                <c:pt idx="7">
+                  <c:v>0.37724767981438517</c:v>
+                </c:pt>
+                <c:pt idx="8">
+                  <c:v>0.36496913580246915</c:v>
+                </c:pt>
+                <c:pt idx="9">
+                  <c:v>0.34365918097754294</c:v>
+                </c:pt>
+                <c:pt idx="10">
+                  <c:v>0.29544034978138661</c:v>
+                </c:pt>
+                <c:pt idx="11">
+                  <c:v>0.28394455359091902</c:v>
+                </c:pt>
+                <c:pt idx="12">
+                  <c:v>0.23696315525800429</c:v>
+                </c:pt>
+                <c:pt idx="13">
+                  <c:v>0.2267497603068073</c:v>
+                </c:pt>
+                <c:pt idx="14">
+                  <c:v>0.22582465277777777</c:v>
+                </c:pt>
+                <c:pt idx="15">
+                  <c:v>0.21578467153284672</c:v>
+                </c:pt>
+                <c:pt idx="16">
+                  <c:v>0.17285714285714288</c:v>
+                </c:pt>
+                <c:pt idx="17">
+                  <c:v>0.13115043355515224</c:v>
+                </c:pt>
+                <c:pt idx="18">
+                  <c:v>9.3070263308528911E-2</c:v>
+                </c:pt>
+                <c:pt idx="19">
+                  <c:v>3.2337659108989655E-2</c:v>
+                </c:pt>
+              </c:numCache>
+            </c:numRef>
+          </c:val>
+        </c:ser>
+        <c:dLbls>
+          <c:showLegendKey val="0"/>
+          <c:showVal val="0"/>
+          <c:showCatName val="0"/>
+          <c:showSerName val="0"/>
+          <c:showPercent val="0"/>
+          <c:showBubbleSize val="0"/>
+        </c:dLbls>
+        <c:axId val="149539328"/>
+        <c:axId val="69692224"/>
+      </c:areaChart>
+      <c:catAx>
+        <c:axId val="149539328"/>
+        <c:scaling>
+          <c:orientation val="minMax"/>
+        </c:scaling>
+        <c:delete val="0"/>
+        <c:axPos val="b"/>
+        <c:title>
+          <c:tx>
+            <c:rich>
+              <a:bodyPr/>
+              <a:lstStyle/>
+              <a:p>
+                <a:pPr>
+                  <a:defRPr sz="1200" baseline="0"/>
+                </a:pPr>
+                <a:r>
+                  <a:rPr lang="bg-BG" sz="1200" baseline="0"/>
+                  <a:t>брой нишки</a:t>
+                </a:r>
+                <a:endParaRPr lang="en-US" sz="1200" baseline="0"/>
+              </a:p>
+            </c:rich>
+          </c:tx>
+          <c:overlay val="0"/>
+        </c:title>
+        <c:numFmt formatCode="General" sourceLinked="1"/>
+        <c:majorTickMark val="none"/>
+        <c:minorTickMark val="none"/>
+        <c:tickLblPos val="nextTo"/>
+        <c:crossAx val="69692224"/>
+        <c:crosses val="autoZero"/>
+        <c:auto val="1"/>
+        <c:lblAlgn val="ctr"/>
+        <c:lblOffset val="100"/>
+        <c:noMultiLvlLbl val="0"/>
+      </c:catAx>
+      <c:valAx>
+        <c:axId val="69692224"/>
+        <c:scaling>
+          <c:orientation val="minMax"/>
+        </c:scaling>
+        <c:delete val="0"/>
+        <c:axPos val="l"/>
+        <c:majorGridlines/>
+        <c:minorGridlines/>
+        <c:numFmt formatCode="General" sourceLinked="1"/>
+        <c:majorTickMark val="none"/>
+        <c:minorTickMark val="none"/>
+        <c:tickLblPos val="nextTo"/>
+        <c:crossAx val="149539328"/>
+        <c:crosses val="autoZero"/>
+        <c:crossBetween val="midCat"/>
+      </c:valAx>
+    </c:plotArea>
+    <c:plotVisOnly val="1"/>
+    <c:dispBlanksAs val="zero"/>
+    <c:showDLblsOverMax val="0"/>
+  </c:chart>
+  <c:externalData r:id="rId2">
+    <c:autoUpdate val="0"/>
+  </c:externalData>
+</c:chartSpace>
 </file>
 
 <file path=word/theme/theme1.xml><?xml version="1.0" encoding="utf-8"?>
@@ -2813,4 +5714,1140 @@
   <a:objectDefaults/>
   <a:extraClrSchemeLst/>
 </a:theme>
+</file>
+
+<file path=word/theme/themeOverride1.xml><?xml version="1.0" encoding="utf-8"?>
+<a:themeOverride xmlns:a="http://schemas.openxmlformats.org/drawingml/2006/main">
+  <a:clrScheme name="Office">
+    <a:dk1>
+      <a:sysClr val="windowText" lastClr="000000"/>
+    </a:dk1>
+    <a:lt1>
+      <a:sysClr val="window" lastClr="FFFFFF"/>
+    </a:lt1>
+    <a:dk2>
+      <a:srgbClr val="1F497D"/>
+    </a:dk2>
+    <a:lt2>
+      <a:srgbClr val="EEECE1"/>
+    </a:lt2>
+    <a:accent1>
+      <a:srgbClr val="4F81BD"/>
+    </a:accent1>
+    <a:accent2>
+      <a:srgbClr val="C0504D"/>
+    </a:accent2>
+    <a:accent3>
+      <a:srgbClr val="9BBB59"/>
+    </a:accent3>
+    <a:accent4>
+      <a:srgbClr val="8064A2"/>
+    </a:accent4>
+    <a:accent5>
+      <a:srgbClr val="4BACC6"/>
+    </a:accent5>
+    <a:accent6>
+      <a:srgbClr val="F79646"/>
+    </a:accent6>
+    <a:hlink>
+      <a:srgbClr val="0000FF"/>
+    </a:hlink>
+    <a:folHlink>
+      <a:srgbClr val="800080"/>
+    </a:folHlink>
+  </a:clrScheme>
+  <a:fontScheme name="Office">
+    <a:majorFont>
+      <a:latin typeface="Cambria"/>
+      <a:ea typeface=""/>
+      <a:cs typeface=""/>
+      <a:font script="Jpan" typeface="ＭＳ Ｐゴシック"/>
+      <a:font script="Hang" typeface="맑은 고딕"/>
+      <a:font script="Hans" typeface="宋体"/>
+      <a:font script="Hant" typeface="新細明體"/>
+      <a:font script="Arab" typeface="Times New Roman"/>
+      <a:font script="Hebr" typeface="Times New Roman"/>
+      <a:font script="Thai" typeface="Tahoma"/>
+      <a:font script="Ethi" typeface="Nyala"/>
+      <a:font script="Beng" typeface="Vrinda"/>
+      <a:font script="Gujr" typeface="Shruti"/>
+      <a:font script="Khmr" typeface="MoolBoran"/>
+      <a:font script="Knda" typeface="Tunga"/>
+      <a:font script="Guru" typeface="Raavi"/>
+      <a:font script="Cans" typeface="Euphemia"/>
+      <a:font script="Cher" typeface="Plantagenet Cherokee"/>
+      <a:font script="Yiii" typeface="Microsoft Yi Baiti"/>
+      <a:font script="Tibt" typeface="Microsoft Himalaya"/>
+      <a:font script="Thaa" typeface="MV Boli"/>
+      <a:font script="Deva" typeface="Mangal"/>
+      <a:font script="Telu" typeface="Gautami"/>
+      <a:font script="Taml" typeface="Latha"/>
+      <a:font script="Syrc" typeface="Estrangelo Edessa"/>
+      <a:font script="Orya" typeface="Kalinga"/>
+      <a:font script="Mlym" typeface="Kartika"/>
+      <a:font script="Laoo" typeface="DokChampa"/>
+      <a:font script="Sinh" typeface="Iskoola Pota"/>
+      <a:font script="Mong" typeface="Mongolian Baiti"/>
+      <a:font script="Viet" typeface="Times New Roman"/>
+      <a:font script="Uigh" typeface="Microsoft Uighur"/>
+      <a:font script="Geor" typeface="Sylfaen"/>
+    </a:majorFont>
+    <a:minorFont>
+      <a:latin typeface="Calibri"/>
+      <a:ea typeface=""/>
+      <a:cs typeface=""/>
+      <a:font script="Jpan" typeface="ＭＳ Ｐゴシック"/>
+      <a:font script="Hang" typeface="맑은 고딕"/>
+      <a:font script="Hans" typeface="宋体"/>
+      <a:font script="Hant" typeface="新細明體"/>
+      <a:font script="Arab" typeface="Arial"/>
+      <a:font script="Hebr" typeface="Arial"/>
+      <a:font script="Thai" typeface="Tahoma"/>
+      <a:font script="Ethi" typeface="Nyala"/>
+      <a:font script="Beng" typeface="Vrinda"/>
+      <a:font script="Gujr" typeface="Shruti"/>
+      <a:font script="Khmr" typeface="DaunPenh"/>
+      <a:font script="Knda" typeface="Tunga"/>
+      <a:font script="Guru" typeface="Raavi"/>
+      <a:font script="Cans" typeface="Euphemia"/>
+      <a:font script="Cher" typeface="Plantagenet Cherokee"/>
+      <a:font script="Yiii" typeface="Microsoft Yi Baiti"/>
+      <a:font script="Tibt" typeface="Microsoft Himalaya"/>
+      <a:font script="Thaa" typeface="MV Boli"/>
+      <a:font script="Deva" typeface="Mangal"/>
+      <a:font script="Telu" typeface="Gautami"/>
+      <a:font script="Taml" typeface="Latha"/>
+      <a:font script="Syrc" typeface="Estrangelo Edessa"/>
+      <a:font script="Orya" typeface="Kalinga"/>
+      <a:font script="Mlym" typeface="Kartika"/>
+      <a:font script="Laoo" typeface="DokChampa"/>
+      <a:font script="Sinh" typeface="Iskoola Pota"/>
+      <a:font script="Mong" typeface="Mongolian Baiti"/>
+      <a:font script="Viet" typeface="Arial"/>
+      <a:font script="Uigh" typeface="Microsoft Uighur"/>
+      <a:font script="Geor" typeface="Sylfaen"/>
+    </a:minorFont>
+  </a:fontScheme>
+  <a:fmtScheme name="Office">
+    <a:fillStyleLst>
+      <a:solidFill>
+        <a:schemeClr val="phClr"/>
+      </a:solidFill>
+      <a:gradFill rotWithShape="1">
+        <a:gsLst>
+          <a:gs pos="0">
+            <a:schemeClr val="phClr">
+              <a:tint val="50000"/>
+              <a:satMod val="300000"/>
+            </a:schemeClr>
+          </a:gs>
+          <a:gs pos="35000">
+            <a:schemeClr val="phClr">
+              <a:tint val="37000"/>
+              <a:satMod val="300000"/>
+            </a:schemeClr>
+          </a:gs>
+          <a:gs pos="100000">
+            <a:schemeClr val="phClr">
+              <a:tint val="15000"/>
+              <a:satMod val="350000"/>
+            </a:schemeClr>
+          </a:gs>
+        </a:gsLst>
+        <a:lin ang="16200000" scaled="1"/>
+      </a:gradFill>
+      <a:gradFill rotWithShape="1">
+        <a:gsLst>
+          <a:gs pos="0">
+            <a:schemeClr val="phClr">
+              <a:shade val="51000"/>
+              <a:satMod val="130000"/>
+            </a:schemeClr>
+          </a:gs>
+          <a:gs pos="80000">
+            <a:schemeClr val="phClr">
+              <a:shade val="93000"/>
+              <a:satMod val="130000"/>
+            </a:schemeClr>
+          </a:gs>
+          <a:gs pos="100000">
+            <a:schemeClr val="phClr">
+              <a:shade val="94000"/>
+              <a:satMod val="135000"/>
+            </a:schemeClr>
+          </a:gs>
+        </a:gsLst>
+        <a:lin ang="16200000" scaled="0"/>
+      </a:gradFill>
+    </a:fillStyleLst>
+    <a:lnStyleLst>
+      <a:ln w="9525" cap="flat" cmpd="sng" algn="ctr">
+        <a:solidFill>
+          <a:schemeClr val="phClr">
+            <a:shade val="95000"/>
+            <a:satMod val="105000"/>
+          </a:schemeClr>
+        </a:solidFill>
+        <a:prstDash val="solid"/>
+      </a:ln>
+      <a:ln w="25400" cap="flat" cmpd="sng" algn="ctr">
+        <a:solidFill>
+          <a:schemeClr val="phClr"/>
+        </a:solidFill>
+        <a:prstDash val="solid"/>
+      </a:ln>
+      <a:ln w="38100" cap="flat" cmpd="sng" algn="ctr">
+        <a:solidFill>
+          <a:schemeClr val="phClr"/>
+        </a:solidFill>
+        <a:prstDash val="solid"/>
+      </a:ln>
+    </a:lnStyleLst>
+    <a:effectStyleLst>
+      <a:effectStyle>
+        <a:effectLst>
+          <a:outerShdw blurRad="40000" dist="20000" dir="5400000" rotWithShape="0">
+            <a:srgbClr val="000000">
+              <a:alpha val="38000"/>
+            </a:srgbClr>
+          </a:outerShdw>
+        </a:effectLst>
+      </a:effectStyle>
+      <a:effectStyle>
+        <a:effectLst>
+          <a:outerShdw blurRad="40000" dist="23000" dir="5400000" rotWithShape="0">
+            <a:srgbClr val="000000">
+              <a:alpha val="35000"/>
+            </a:srgbClr>
+          </a:outerShdw>
+        </a:effectLst>
+      </a:effectStyle>
+      <a:effectStyle>
+        <a:effectLst>
+          <a:outerShdw blurRad="40000" dist="23000" dir="5400000" rotWithShape="0">
+            <a:srgbClr val="000000">
+              <a:alpha val="35000"/>
+            </a:srgbClr>
+          </a:outerShdw>
+        </a:effectLst>
+        <a:scene3d>
+          <a:camera prst="orthographicFront">
+            <a:rot lat="0" lon="0" rev="0"/>
+          </a:camera>
+          <a:lightRig rig="threePt" dir="t">
+            <a:rot lat="0" lon="0" rev="1200000"/>
+          </a:lightRig>
+        </a:scene3d>
+        <a:sp3d>
+          <a:bevelT w="63500" h="25400"/>
+        </a:sp3d>
+      </a:effectStyle>
+    </a:effectStyleLst>
+    <a:bgFillStyleLst>
+      <a:solidFill>
+        <a:schemeClr val="phClr"/>
+      </a:solidFill>
+      <a:gradFill rotWithShape="1">
+        <a:gsLst>
+          <a:gs pos="0">
+            <a:schemeClr val="phClr">
+              <a:tint val="40000"/>
+              <a:satMod val="350000"/>
+            </a:schemeClr>
+          </a:gs>
+          <a:gs pos="40000">
+            <a:schemeClr val="phClr">
+              <a:tint val="45000"/>
+              <a:shade val="99000"/>
+              <a:satMod val="350000"/>
+            </a:schemeClr>
+          </a:gs>
+          <a:gs pos="100000">
+            <a:schemeClr val="phClr">
+              <a:shade val="20000"/>
+              <a:satMod val="255000"/>
+            </a:schemeClr>
+          </a:gs>
+        </a:gsLst>
+        <a:path path="circle">
+          <a:fillToRect l="50000" t="-80000" r="50000" b="180000"/>
+        </a:path>
+      </a:gradFill>
+      <a:gradFill rotWithShape="1">
+        <a:gsLst>
+          <a:gs pos="0">
+            <a:schemeClr val="phClr">
+              <a:tint val="80000"/>
+              <a:satMod val="300000"/>
+            </a:schemeClr>
+          </a:gs>
+          <a:gs pos="100000">
+            <a:schemeClr val="phClr">
+              <a:shade val="30000"/>
+              <a:satMod val="200000"/>
+            </a:schemeClr>
+          </a:gs>
+        </a:gsLst>
+        <a:path path="circle">
+          <a:fillToRect l="50000" t="50000" r="50000" b="50000"/>
+        </a:path>
+      </a:gradFill>
+    </a:bgFillStyleLst>
+  </a:fmtScheme>
+</a:themeOverride>
+</file>
+
+<file path=word/theme/themeOverride2.xml><?xml version="1.0" encoding="utf-8"?>
+<a:themeOverride xmlns:a="http://schemas.openxmlformats.org/drawingml/2006/main">
+  <a:clrScheme name="Office">
+    <a:dk1>
+      <a:sysClr val="windowText" lastClr="000000"/>
+    </a:dk1>
+    <a:lt1>
+      <a:sysClr val="window" lastClr="FFFFFF"/>
+    </a:lt1>
+    <a:dk2>
+      <a:srgbClr val="1F497D"/>
+    </a:dk2>
+    <a:lt2>
+      <a:srgbClr val="EEECE1"/>
+    </a:lt2>
+    <a:accent1>
+      <a:srgbClr val="4F81BD"/>
+    </a:accent1>
+    <a:accent2>
+      <a:srgbClr val="C0504D"/>
+    </a:accent2>
+    <a:accent3>
+      <a:srgbClr val="9BBB59"/>
+    </a:accent3>
+    <a:accent4>
+      <a:srgbClr val="8064A2"/>
+    </a:accent4>
+    <a:accent5>
+      <a:srgbClr val="4BACC6"/>
+    </a:accent5>
+    <a:accent6>
+      <a:srgbClr val="F79646"/>
+    </a:accent6>
+    <a:hlink>
+      <a:srgbClr val="0000FF"/>
+    </a:hlink>
+    <a:folHlink>
+      <a:srgbClr val="800080"/>
+    </a:folHlink>
+  </a:clrScheme>
+  <a:fontScheme name="Office">
+    <a:majorFont>
+      <a:latin typeface="Cambria"/>
+      <a:ea typeface=""/>
+      <a:cs typeface=""/>
+      <a:font script="Jpan" typeface="ＭＳ Ｐゴシック"/>
+      <a:font script="Hang" typeface="맑은 고딕"/>
+      <a:font script="Hans" typeface="宋体"/>
+      <a:font script="Hant" typeface="新細明體"/>
+      <a:font script="Arab" typeface="Times New Roman"/>
+      <a:font script="Hebr" typeface="Times New Roman"/>
+      <a:font script="Thai" typeface="Tahoma"/>
+      <a:font script="Ethi" typeface="Nyala"/>
+      <a:font script="Beng" typeface="Vrinda"/>
+      <a:font script="Gujr" typeface="Shruti"/>
+      <a:font script="Khmr" typeface="MoolBoran"/>
+      <a:font script="Knda" typeface="Tunga"/>
+      <a:font script="Guru" typeface="Raavi"/>
+      <a:font script="Cans" typeface="Euphemia"/>
+      <a:font script="Cher" typeface="Plantagenet Cherokee"/>
+      <a:font script="Yiii" typeface="Microsoft Yi Baiti"/>
+      <a:font script="Tibt" typeface="Microsoft Himalaya"/>
+      <a:font script="Thaa" typeface="MV Boli"/>
+      <a:font script="Deva" typeface="Mangal"/>
+      <a:font script="Telu" typeface="Gautami"/>
+      <a:font script="Taml" typeface="Latha"/>
+      <a:font script="Syrc" typeface="Estrangelo Edessa"/>
+      <a:font script="Orya" typeface="Kalinga"/>
+      <a:font script="Mlym" typeface="Kartika"/>
+      <a:font script="Laoo" typeface="DokChampa"/>
+      <a:font script="Sinh" typeface="Iskoola Pota"/>
+      <a:font script="Mong" typeface="Mongolian Baiti"/>
+      <a:font script="Viet" typeface="Times New Roman"/>
+      <a:font script="Uigh" typeface="Microsoft Uighur"/>
+      <a:font script="Geor" typeface="Sylfaen"/>
+    </a:majorFont>
+    <a:minorFont>
+      <a:latin typeface="Calibri"/>
+      <a:ea typeface=""/>
+      <a:cs typeface=""/>
+      <a:font script="Jpan" typeface="ＭＳ Ｐゴシック"/>
+      <a:font script="Hang" typeface="맑은 고딕"/>
+      <a:font script="Hans" typeface="宋体"/>
+      <a:font script="Hant" typeface="新細明體"/>
+      <a:font script="Arab" typeface="Arial"/>
+      <a:font script="Hebr" typeface="Arial"/>
+      <a:font script="Thai" typeface="Tahoma"/>
+      <a:font script="Ethi" typeface="Nyala"/>
+      <a:font script="Beng" typeface="Vrinda"/>
+      <a:font script="Gujr" typeface="Shruti"/>
+      <a:font script="Khmr" typeface="DaunPenh"/>
+      <a:font script="Knda" typeface="Tunga"/>
+      <a:font script="Guru" typeface="Raavi"/>
+      <a:font script="Cans" typeface="Euphemia"/>
+      <a:font script="Cher" typeface="Plantagenet Cherokee"/>
+      <a:font script="Yiii" typeface="Microsoft Yi Baiti"/>
+      <a:font script="Tibt" typeface="Microsoft Himalaya"/>
+      <a:font script="Thaa" typeface="MV Boli"/>
+      <a:font script="Deva" typeface="Mangal"/>
+      <a:font script="Telu" typeface="Gautami"/>
+      <a:font script="Taml" typeface="Latha"/>
+      <a:font script="Syrc" typeface="Estrangelo Edessa"/>
+      <a:font script="Orya" typeface="Kalinga"/>
+      <a:font script="Mlym" typeface="Kartika"/>
+      <a:font script="Laoo" typeface="DokChampa"/>
+      <a:font script="Sinh" typeface="Iskoola Pota"/>
+      <a:font script="Mong" typeface="Mongolian Baiti"/>
+      <a:font script="Viet" typeface="Arial"/>
+      <a:font script="Uigh" typeface="Microsoft Uighur"/>
+      <a:font script="Geor" typeface="Sylfaen"/>
+    </a:minorFont>
+  </a:fontScheme>
+  <a:fmtScheme name="Office">
+    <a:fillStyleLst>
+      <a:solidFill>
+        <a:schemeClr val="phClr"/>
+      </a:solidFill>
+      <a:gradFill rotWithShape="1">
+        <a:gsLst>
+          <a:gs pos="0">
+            <a:schemeClr val="phClr">
+              <a:tint val="50000"/>
+              <a:satMod val="300000"/>
+            </a:schemeClr>
+          </a:gs>
+          <a:gs pos="35000">
+            <a:schemeClr val="phClr">
+              <a:tint val="37000"/>
+              <a:satMod val="300000"/>
+            </a:schemeClr>
+          </a:gs>
+          <a:gs pos="100000">
+            <a:schemeClr val="phClr">
+              <a:tint val="15000"/>
+              <a:satMod val="350000"/>
+            </a:schemeClr>
+          </a:gs>
+        </a:gsLst>
+        <a:lin ang="16200000" scaled="1"/>
+      </a:gradFill>
+      <a:gradFill rotWithShape="1">
+        <a:gsLst>
+          <a:gs pos="0">
+            <a:schemeClr val="phClr">
+              <a:shade val="51000"/>
+              <a:satMod val="130000"/>
+            </a:schemeClr>
+          </a:gs>
+          <a:gs pos="80000">
+            <a:schemeClr val="phClr">
+              <a:shade val="93000"/>
+              <a:satMod val="130000"/>
+            </a:schemeClr>
+          </a:gs>
+          <a:gs pos="100000">
+            <a:schemeClr val="phClr">
+              <a:shade val="94000"/>
+              <a:satMod val="135000"/>
+            </a:schemeClr>
+          </a:gs>
+        </a:gsLst>
+        <a:lin ang="16200000" scaled="0"/>
+      </a:gradFill>
+    </a:fillStyleLst>
+    <a:lnStyleLst>
+      <a:ln w="9525" cap="flat" cmpd="sng" algn="ctr">
+        <a:solidFill>
+          <a:schemeClr val="phClr">
+            <a:shade val="95000"/>
+            <a:satMod val="105000"/>
+          </a:schemeClr>
+        </a:solidFill>
+        <a:prstDash val="solid"/>
+      </a:ln>
+      <a:ln w="25400" cap="flat" cmpd="sng" algn="ctr">
+        <a:solidFill>
+          <a:schemeClr val="phClr"/>
+        </a:solidFill>
+        <a:prstDash val="solid"/>
+      </a:ln>
+      <a:ln w="38100" cap="flat" cmpd="sng" algn="ctr">
+        <a:solidFill>
+          <a:schemeClr val="phClr"/>
+        </a:solidFill>
+        <a:prstDash val="solid"/>
+      </a:ln>
+    </a:lnStyleLst>
+    <a:effectStyleLst>
+      <a:effectStyle>
+        <a:effectLst>
+          <a:outerShdw blurRad="40000" dist="20000" dir="5400000" rotWithShape="0">
+            <a:srgbClr val="000000">
+              <a:alpha val="38000"/>
+            </a:srgbClr>
+          </a:outerShdw>
+        </a:effectLst>
+      </a:effectStyle>
+      <a:effectStyle>
+        <a:effectLst>
+          <a:outerShdw blurRad="40000" dist="23000" dir="5400000" rotWithShape="0">
+            <a:srgbClr val="000000">
+              <a:alpha val="35000"/>
+            </a:srgbClr>
+          </a:outerShdw>
+        </a:effectLst>
+      </a:effectStyle>
+      <a:effectStyle>
+        <a:effectLst>
+          <a:outerShdw blurRad="40000" dist="23000" dir="5400000" rotWithShape="0">
+            <a:srgbClr val="000000">
+              <a:alpha val="35000"/>
+            </a:srgbClr>
+          </a:outerShdw>
+        </a:effectLst>
+        <a:scene3d>
+          <a:camera prst="orthographicFront">
+            <a:rot lat="0" lon="0" rev="0"/>
+          </a:camera>
+          <a:lightRig rig="threePt" dir="t">
+            <a:rot lat="0" lon="0" rev="1200000"/>
+          </a:lightRig>
+        </a:scene3d>
+        <a:sp3d>
+          <a:bevelT w="63500" h="25400"/>
+        </a:sp3d>
+      </a:effectStyle>
+    </a:effectStyleLst>
+    <a:bgFillStyleLst>
+      <a:solidFill>
+        <a:schemeClr val="phClr"/>
+      </a:solidFill>
+      <a:gradFill rotWithShape="1">
+        <a:gsLst>
+          <a:gs pos="0">
+            <a:schemeClr val="phClr">
+              <a:tint val="40000"/>
+              <a:satMod val="350000"/>
+            </a:schemeClr>
+          </a:gs>
+          <a:gs pos="40000">
+            <a:schemeClr val="phClr">
+              <a:tint val="45000"/>
+              <a:shade val="99000"/>
+              <a:satMod val="350000"/>
+            </a:schemeClr>
+          </a:gs>
+          <a:gs pos="100000">
+            <a:schemeClr val="phClr">
+              <a:shade val="20000"/>
+              <a:satMod val="255000"/>
+            </a:schemeClr>
+          </a:gs>
+        </a:gsLst>
+        <a:path path="circle">
+          <a:fillToRect l="50000" t="-80000" r="50000" b="180000"/>
+        </a:path>
+      </a:gradFill>
+      <a:gradFill rotWithShape="1">
+        <a:gsLst>
+          <a:gs pos="0">
+            <a:schemeClr val="phClr">
+              <a:tint val="80000"/>
+              <a:satMod val="300000"/>
+            </a:schemeClr>
+          </a:gs>
+          <a:gs pos="100000">
+            <a:schemeClr val="phClr">
+              <a:shade val="30000"/>
+              <a:satMod val="200000"/>
+            </a:schemeClr>
+          </a:gs>
+        </a:gsLst>
+        <a:path path="circle">
+          <a:fillToRect l="50000" t="50000" r="50000" b="50000"/>
+        </a:path>
+      </a:gradFill>
+    </a:bgFillStyleLst>
+  </a:fmtScheme>
+</a:themeOverride>
+</file>
+
+<file path=word/theme/themeOverride3.xml><?xml version="1.0" encoding="utf-8"?>
+<a:themeOverride xmlns:a="http://schemas.openxmlformats.org/drawingml/2006/main">
+  <a:clrScheme name="Office">
+    <a:dk1>
+      <a:sysClr val="windowText" lastClr="000000"/>
+    </a:dk1>
+    <a:lt1>
+      <a:sysClr val="window" lastClr="FFFFFF"/>
+    </a:lt1>
+    <a:dk2>
+      <a:srgbClr val="1F497D"/>
+    </a:dk2>
+    <a:lt2>
+      <a:srgbClr val="EEECE1"/>
+    </a:lt2>
+    <a:accent1>
+      <a:srgbClr val="4F81BD"/>
+    </a:accent1>
+    <a:accent2>
+      <a:srgbClr val="C0504D"/>
+    </a:accent2>
+    <a:accent3>
+      <a:srgbClr val="9BBB59"/>
+    </a:accent3>
+    <a:accent4>
+      <a:srgbClr val="8064A2"/>
+    </a:accent4>
+    <a:accent5>
+      <a:srgbClr val="4BACC6"/>
+    </a:accent5>
+    <a:accent6>
+      <a:srgbClr val="F79646"/>
+    </a:accent6>
+    <a:hlink>
+      <a:srgbClr val="0000FF"/>
+    </a:hlink>
+    <a:folHlink>
+      <a:srgbClr val="800080"/>
+    </a:folHlink>
+  </a:clrScheme>
+  <a:fontScheme name="Office">
+    <a:majorFont>
+      <a:latin typeface="Cambria"/>
+      <a:ea typeface=""/>
+      <a:cs typeface=""/>
+      <a:font script="Jpan" typeface="ＭＳ Ｐゴシック"/>
+      <a:font script="Hang" typeface="맑은 고딕"/>
+      <a:font script="Hans" typeface="宋体"/>
+      <a:font script="Hant" typeface="新細明體"/>
+      <a:font script="Arab" typeface="Times New Roman"/>
+      <a:font script="Hebr" typeface="Times New Roman"/>
+      <a:font script="Thai" typeface="Tahoma"/>
+      <a:font script="Ethi" typeface="Nyala"/>
+      <a:font script="Beng" typeface="Vrinda"/>
+      <a:font script="Gujr" typeface="Shruti"/>
+      <a:font script="Khmr" typeface="MoolBoran"/>
+      <a:font script="Knda" typeface="Tunga"/>
+      <a:font script="Guru" typeface="Raavi"/>
+      <a:font script="Cans" typeface="Euphemia"/>
+      <a:font script="Cher" typeface="Plantagenet Cherokee"/>
+      <a:font script="Yiii" typeface="Microsoft Yi Baiti"/>
+      <a:font script="Tibt" typeface="Microsoft Himalaya"/>
+      <a:font script="Thaa" typeface="MV Boli"/>
+      <a:font script="Deva" typeface="Mangal"/>
+      <a:font script="Telu" typeface="Gautami"/>
+      <a:font script="Taml" typeface="Latha"/>
+      <a:font script="Syrc" typeface="Estrangelo Edessa"/>
+      <a:font script="Orya" typeface="Kalinga"/>
+      <a:font script="Mlym" typeface="Kartika"/>
+      <a:font script="Laoo" typeface="DokChampa"/>
+      <a:font script="Sinh" typeface="Iskoola Pota"/>
+      <a:font script="Mong" typeface="Mongolian Baiti"/>
+      <a:font script="Viet" typeface="Times New Roman"/>
+      <a:font script="Uigh" typeface="Microsoft Uighur"/>
+      <a:font script="Geor" typeface="Sylfaen"/>
+    </a:majorFont>
+    <a:minorFont>
+      <a:latin typeface="Calibri"/>
+      <a:ea typeface=""/>
+      <a:cs typeface=""/>
+      <a:font script="Jpan" typeface="ＭＳ Ｐゴシック"/>
+      <a:font script="Hang" typeface="맑은 고딕"/>
+      <a:font script="Hans" typeface="宋体"/>
+      <a:font script="Hant" typeface="新細明體"/>
+      <a:font script="Arab" typeface="Arial"/>
+      <a:font script="Hebr" typeface="Arial"/>
+      <a:font script="Thai" typeface="Tahoma"/>
+      <a:font script="Ethi" typeface="Nyala"/>
+      <a:font script="Beng" typeface="Vrinda"/>
+      <a:font script="Gujr" typeface="Shruti"/>
+      <a:font script="Khmr" typeface="DaunPenh"/>
+      <a:font script="Knda" typeface="Tunga"/>
+      <a:font script="Guru" typeface="Raavi"/>
+      <a:font script="Cans" typeface="Euphemia"/>
+      <a:font script="Cher" typeface="Plantagenet Cherokee"/>
+      <a:font script="Yiii" typeface="Microsoft Yi Baiti"/>
+      <a:font script="Tibt" typeface="Microsoft Himalaya"/>
+      <a:font script="Thaa" typeface="MV Boli"/>
+      <a:font script="Deva" typeface="Mangal"/>
+      <a:font script="Telu" typeface="Gautami"/>
+      <a:font script="Taml" typeface="Latha"/>
+      <a:font script="Syrc" typeface="Estrangelo Edessa"/>
+      <a:font script="Orya" typeface="Kalinga"/>
+      <a:font script="Mlym" typeface="Kartika"/>
+      <a:font script="Laoo" typeface="DokChampa"/>
+      <a:font script="Sinh" typeface="Iskoola Pota"/>
+      <a:font script="Mong" typeface="Mongolian Baiti"/>
+      <a:font script="Viet" typeface="Arial"/>
+      <a:font script="Uigh" typeface="Microsoft Uighur"/>
+      <a:font script="Geor" typeface="Sylfaen"/>
+    </a:minorFont>
+  </a:fontScheme>
+  <a:fmtScheme name="Office">
+    <a:fillStyleLst>
+      <a:solidFill>
+        <a:schemeClr val="phClr"/>
+      </a:solidFill>
+      <a:gradFill rotWithShape="1">
+        <a:gsLst>
+          <a:gs pos="0">
+            <a:schemeClr val="phClr">
+              <a:tint val="50000"/>
+              <a:satMod val="300000"/>
+            </a:schemeClr>
+          </a:gs>
+          <a:gs pos="35000">
+            <a:schemeClr val="phClr">
+              <a:tint val="37000"/>
+              <a:satMod val="300000"/>
+            </a:schemeClr>
+          </a:gs>
+          <a:gs pos="100000">
+            <a:schemeClr val="phClr">
+              <a:tint val="15000"/>
+              <a:satMod val="350000"/>
+            </a:schemeClr>
+          </a:gs>
+        </a:gsLst>
+        <a:lin ang="16200000" scaled="1"/>
+      </a:gradFill>
+      <a:gradFill rotWithShape="1">
+        <a:gsLst>
+          <a:gs pos="0">
+            <a:schemeClr val="phClr">
+              <a:shade val="51000"/>
+              <a:satMod val="130000"/>
+            </a:schemeClr>
+          </a:gs>
+          <a:gs pos="80000">
+            <a:schemeClr val="phClr">
+              <a:shade val="93000"/>
+              <a:satMod val="130000"/>
+            </a:schemeClr>
+          </a:gs>
+          <a:gs pos="100000">
+            <a:schemeClr val="phClr">
+              <a:shade val="94000"/>
+              <a:satMod val="135000"/>
+            </a:schemeClr>
+          </a:gs>
+        </a:gsLst>
+        <a:lin ang="16200000" scaled="0"/>
+      </a:gradFill>
+    </a:fillStyleLst>
+    <a:lnStyleLst>
+      <a:ln w="9525" cap="flat" cmpd="sng" algn="ctr">
+        <a:solidFill>
+          <a:schemeClr val="phClr">
+            <a:shade val="95000"/>
+            <a:satMod val="105000"/>
+          </a:schemeClr>
+        </a:solidFill>
+        <a:prstDash val="solid"/>
+      </a:ln>
+      <a:ln w="25400" cap="flat" cmpd="sng" algn="ctr">
+        <a:solidFill>
+          <a:schemeClr val="phClr"/>
+        </a:solidFill>
+        <a:prstDash val="solid"/>
+      </a:ln>
+      <a:ln w="38100" cap="flat" cmpd="sng" algn="ctr">
+        <a:solidFill>
+          <a:schemeClr val="phClr"/>
+        </a:solidFill>
+        <a:prstDash val="solid"/>
+      </a:ln>
+    </a:lnStyleLst>
+    <a:effectStyleLst>
+      <a:effectStyle>
+        <a:effectLst>
+          <a:outerShdw blurRad="40000" dist="20000" dir="5400000" rotWithShape="0">
+            <a:srgbClr val="000000">
+              <a:alpha val="38000"/>
+            </a:srgbClr>
+          </a:outerShdw>
+        </a:effectLst>
+      </a:effectStyle>
+      <a:effectStyle>
+        <a:effectLst>
+          <a:outerShdw blurRad="40000" dist="23000" dir="5400000" rotWithShape="0">
+            <a:srgbClr val="000000">
+              <a:alpha val="35000"/>
+            </a:srgbClr>
+          </a:outerShdw>
+        </a:effectLst>
+      </a:effectStyle>
+      <a:effectStyle>
+        <a:effectLst>
+          <a:outerShdw blurRad="40000" dist="23000" dir="5400000" rotWithShape="0">
+            <a:srgbClr val="000000">
+              <a:alpha val="35000"/>
+            </a:srgbClr>
+          </a:outerShdw>
+        </a:effectLst>
+        <a:scene3d>
+          <a:camera prst="orthographicFront">
+            <a:rot lat="0" lon="0" rev="0"/>
+          </a:camera>
+          <a:lightRig rig="threePt" dir="t">
+            <a:rot lat="0" lon="0" rev="1200000"/>
+          </a:lightRig>
+        </a:scene3d>
+        <a:sp3d>
+          <a:bevelT w="63500" h="25400"/>
+        </a:sp3d>
+      </a:effectStyle>
+    </a:effectStyleLst>
+    <a:bgFillStyleLst>
+      <a:solidFill>
+        <a:schemeClr val="phClr"/>
+      </a:solidFill>
+      <a:gradFill rotWithShape="1">
+        <a:gsLst>
+          <a:gs pos="0">
+            <a:schemeClr val="phClr">
+              <a:tint val="40000"/>
+              <a:satMod val="350000"/>
+            </a:schemeClr>
+          </a:gs>
+          <a:gs pos="40000">
+            <a:schemeClr val="phClr">
+              <a:tint val="45000"/>
+              <a:shade val="99000"/>
+              <a:satMod val="350000"/>
+            </a:schemeClr>
+          </a:gs>
+          <a:gs pos="100000">
+            <a:schemeClr val="phClr">
+              <a:shade val="20000"/>
+              <a:satMod val="255000"/>
+            </a:schemeClr>
+          </a:gs>
+        </a:gsLst>
+        <a:path path="circle">
+          <a:fillToRect l="50000" t="-80000" r="50000" b="180000"/>
+        </a:path>
+      </a:gradFill>
+      <a:gradFill rotWithShape="1">
+        <a:gsLst>
+          <a:gs pos="0">
+            <a:schemeClr val="phClr">
+              <a:tint val="80000"/>
+              <a:satMod val="300000"/>
+            </a:schemeClr>
+          </a:gs>
+          <a:gs pos="100000">
+            <a:schemeClr val="phClr">
+              <a:shade val="30000"/>
+              <a:satMod val="200000"/>
+            </a:schemeClr>
+          </a:gs>
+        </a:gsLst>
+        <a:path path="circle">
+          <a:fillToRect l="50000" t="50000" r="50000" b="50000"/>
+        </a:path>
+      </a:gradFill>
+    </a:bgFillStyleLst>
+  </a:fmtScheme>
+</a:themeOverride>
+</file>
+
+<file path=word/theme/themeOverride4.xml><?xml version="1.0" encoding="utf-8"?>
+<a:themeOverride xmlns:a="http://schemas.openxmlformats.org/drawingml/2006/main">
+  <a:clrScheme name="Office">
+    <a:dk1>
+      <a:sysClr val="windowText" lastClr="000000"/>
+    </a:dk1>
+    <a:lt1>
+      <a:sysClr val="window" lastClr="FFFFFF"/>
+    </a:lt1>
+    <a:dk2>
+      <a:srgbClr val="1F497D"/>
+    </a:dk2>
+    <a:lt2>
+      <a:srgbClr val="EEECE1"/>
+    </a:lt2>
+    <a:accent1>
+      <a:srgbClr val="4F81BD"/>
+    </a:accent1>
+    <a:accent2>
+      <a:srgbClr val="C0504D"/>
+    </a:accent2>
+    <a:accent3>
+      <a:srgbClr val="9BBB59"/>
+    </a:accent3>
+    <a:accent4>
+      <a:srgbClr val="8064A2"/>
+    </a:accent4>
+    <a:accent5>
+      <a:srgbClr val="4BACC6"/>
+    </a:accent5>
+    <a:accent6>
+      <a:srgbClr val="F79646"/>
+    </a:accent6>
+    <a:hlink>
+      <a:srgbClr val="0000FF"/>
+    </a:hlink>
+    <a:folHlink>
+      <a:srgbClr val="800080"/>
+    </a:folHlink>
+  </a:clrScheme>
+  <a:fontScheme name="Office">
+    <a:majorFont>
+      <a:latin typeface="Cambria"/>
+      <a:ea typeface=""/>
+      <a:cs typeface=""/>
+      <a:font script="Jpan" typeface="ＭＳ Ｐゴシック"/>
+      <a:font script="Hang" typeface="맑은 고딕"/>
+      <a:font script="Hans" typeface="宋体"/>
+      <a:font script="Hant" typeface="新細明體"/>
+      <a:font script="Arab" typeface="Times New Roman"/>
+      <a:font script="Hebr" typeface="Times New Roman"/>
+      <a:font script="Thai" typeface="Tahoma"/>
+      <a:font script="Ethi" typeface="Nyala"/>
+      <a:font script="Beng" typeface="Vrinda"/>
+      <a:font script="Gujr" typeface="Shruti"/>
+      <a:font script="Khmr" typeface="MoolBoran"/>
+      <a:font script="Knda" typeface="Tunga"/>
+      <a:font script="Guru" typeface="Raavi"/>
+      <a:font script="Cans" typeface="Euphemia"/>
+      <a:font script="Cher" typeface="Plantagenet Cherokee"/>
+      <a:font script="Yiii" typeface="Microsoft Yi Baiti"/>
+      <a:font script="Tibt" typeface="Microsoft Himalaya"/>
+      <a:font script="Thaa" typeface="MV Boli"/>
+      <a:font script="Deva" typeface="Mangal"/>
+      <a:font script="Telu" typeface="Gautami"/>
+      <a:font script="Taml" typeface="Latha"/>
+      <a:font script="Syrc" typeface="Estrangelo Edessa"/>
+      <a:font script="Orya" typeface="Kalinga"/>
+      <a:font script="Mlym" typeface="Kartika"/>
+      <a:font script="Laoo" typeface="DokChampa"/>
+      <a:font script="Sinh" typeface="Iskoola Pota"/>
+      <a:font script="Mong" typeface="Mongolian Baiti"/>
+      <a:font script="Viet" typeface="Times New Roman"/>
+      <a:font script="Uigh" typeface="Microsoft Uighur"/>
+      <a:font script="Geor" typeface="Sylfaen"/>
+    </a:majorFont>
+    <a:minorFont>
+      <a:latin typeface="Calibri"/>
+      <a:ea typeface=""/>
+      <a:cs typeface=""/>
+      <a:font script="Jpan" typeface="ＭＳ Ｐゴシック"/>
+      <a:font script="Hang" typeface="맑은 고딕"/>
+      <a:font script="Hans" typeface="宋体"/>
+      <a:font script="Hant" typeface="新細明體"/>
+      <a:font script="Arab" typeface="Arial"/>
+      <a:font script="Hebr" typeface="Arial"/>
+      <a:font script="Thai" typeface="Tahoma"/>
+      <a:font script="Ethi" typeface="Nyala"/>
+      <a:font script="Beng" typeface="Vrinda"/>
+      <a:font script="Gujr" typeface="Shruti"/>
+      <a:font script="Khmr" typeface="DaunPenh"/>
+      <a:font script="Knda" typeface="Tunga"/>
+      <a:font script="Guru" typeface="Raavi"/>
+      <a:font script="Cans" typeface="Euphemia"/>
+      <a:font script="Cher" typeface="Plantagenet Cherokee"/>
+      <a:font script="Yiii" typeface="Microsoft Yi Baiti"/>
+      <a:font script="Tibt" typeface="Microsoft Himalaya"/>
+      <a:font script="Thaa" typeface="MV Boli"/>
+      <a:font script="Deva" typeface="Mangal"/>
+      <a:font script="Telu" typeface="Gautami"/>
+      <a:font script="Taml" typeface="Latha"/>
+      <a:font script="Syrc" typeface="Estrangelo Edessa"/>
+      <a:font script="Orya" typeface="Kalinga"/>
+      <a:font script="Mlym" typeface="Kartika"/>
+      <a:font script="Laoo" typeface="DokChampa"/>
+      <a:font script="Sinh" typeface="Iskoola Pota"/>
+      <a:font script="Mong" typeface="Mongolian Baiti"/>
+      <a:font script="Viet" typeface="Arial"/>
+      <a:font script="Uigh" typeface="Microsoft Uighur"/>
+      <a:font script="Geor" typeface="Sylfaen"/>
+    </a:minorFont>
+  </a:fontScheme>
+  <a:fmtScheme name="Office">
+    <a:fillStyleLst>
+      <a:solidFill>
+        <a:schemeClr val="phClr"/>
+      </a:solidFill>
+      <a:gradFill rotWithShape="1">
+        <a:gsLst>
+          <a:gs pos="0">
+            <a:schemeClr val="phClr">
+              <a:tint val="50000"/>
+              <a:satMod val="300000"/>
+            </a:schemeClr>
+          </a:gs>
+          <a:gs pos="35000">
+            <a:schemeClr val="phClr">
+              <a:tint val="37000"/>
+              <a:satMod val="300000"/>
+            </a:schemeClr>
+          </a:gs>
+          <a:gs pos="100000">
+            <a:schemeClr val="phClr">
+              <a:tint val="15000"/>
+              <a:satMod val="350000"/>
+            </a:schemeClr>
+          </a:gs>
+        </a:gsLst>
+        <a:lin ang="16200000" scaled="1"/>
+      </a:gradFill>
+      <a:gradFill rotWithShape="1">
+        <a:gsLst>
+          <a:gs pos="0">
+            <a:schemeClr val="phClr">
+              <a:shade val="51000"/>
+              <a:satMod val="130000"/>
+            </a:schemeClr>
+          </a:gs>
+          <a:gs pos="80000">
+            <a:schemeClr val="phClr">
+              <a:shade val="93000"/>
+              <a:satMod val="130000"/>
+            </a:schemeClr>
+          </a:gs>
+          <a:gs pos="100000">
+            <a:schemeClr val="phClr">
+              <a:shade val="94000"/>
+              <a:satMod val="135000"/>
+            </a:schemeClr>
+          </a:gs>
+        </a:gsLst>
+        <a:lin ang="16200000" scaled="0"/>
+      </a:gradFill>
+    </a:fillStyleLst>
+    <a:lnStyleLst>
+      <a:ln w="9525" cap="flat" cmpd="sng" algn="ctr">
+        <a:solidFill>
+          <a:schemeClr val="phClr">
+            <a:shade val="95000"/>
+            <a:satMod val="105000"/>
+          </a:schemeClr>
+        </a:solidFill>
+        <a:prstDash val="solid"/>
+      </a:ln>
+      <a:ln w="25400" cap="flat" cmpd="sng" algn="ctr">
+        <a:solidFill>
+          <a:schemeClr val="phClr"/>
+        </a:solidFill>
+        <a:prstDash val="solid"/>
+      </a:ln>
+      <a:ln w="38100" cap="flat" cmpd="sng" algn="ctr">
+        <a:solidFill>
+          <a:schemeClr val="phClr"/>
+        </a:solidFill>
+        <a:prstDash val="solid"/>
+      </a:ln>
+    </a:lnStyleLst>
+    <a:effectStyleLst>
+      <a:effectStyle>
+        <a:effectLst>
+          <a:outerShdw blurRad="40000" dist="20000" dir="5400000" rotWithShape="0">
+            <a:srgbClr val="000000">
+              <a:alpha val="38000"/>
+            </a:srgbClr>
+          </a:outerShdw>
+        </a:effectLst>
+      </a:effectStyle>
+      <a:effectStyle>
+        <a:effectLst>
+          <a:outerShdw blurRad="40000" dist="23000" dir="5400000" rotWithShape="0">
+            <a:srgbClr val="000000">
+              <a:alpha val="35000"/>
+            </a:srgbClr>
+          </a:outerShdw>
+        </a:effectLst>
+      </a:effectStyle>
+      <a:effectStyle>
+        <a:effectLst>
+          <a:outerShdw blurRad="40000" dist="23000" dir="5400000" rotWithShape="0">
+            <a:srgbClr val="000000">
+              <a:alpha val="35000"/>
+            </a:srgbClr>
+          </a:outerShdw>
+        </a:effectLst>
+        <a:scene3d>
+          <a:camera prst="orthographicFront">
+            <a:rot lat="0" lon="0" rev="0"/>
+          </a:camera>
+          <a:lightRig rig="threePt" dir="t">
+            <a:rot lat="0" lon="0" rev="1200000"/>
+          </a:lightRig>
+        </a:scene3d>
+        <a:sp3d>
+          <a:bevelT w="63500" h="25400"/>
+        </a:sp3d>
+      </a:effectStyle>
+    </a:effectStyleLst>
+    <a:bgFillStyleLst>
+      <a:solidFill>
+        <a:schemeClr val="phClr"/>
+      </a:solidFill>
+      <a:gradFill rotWithShape="1">
+        <a:gsLst>
+          <a:gs pos="0">
+            <a:schemeClr val="phClr">
+              <a:tint val="40000"/>
+              <a:satMod val="350000"/>
+            </a:schemeClr>
+          </a:gs>
+          <a:gs pos="40000">
+            <a:schemeClr val="phClr">
+              <a:tint val="45000"/>
+              <a:shade val="99000"/>
+              <a:satMod val="350000"/>
+            </a:schemeClr>
+          </a:gs>
+          <a:gs pos="100000">
+            <a:schemeClr val="phClr">
+              <a:shade val="20000"/>
+              <a:satMod val="255000"/>
+            </a:schemeClr>
+          </a:gs>
+        </a:gsLst>
+        <a:path path="circle">
+          <a:fillToRect l="50000" t="-80000" r="50000" b="180000"/>
+        </a:path>
+      </a:gradFill>
+      <a:gradFill rotWithShape="1">
+        <a:gsLst>
+          <a:gs pos="0">
+            <a:schemeClr val="phClr">
+              <a:tint val="80000"/>
+              <a:satMod val="300000"/>
+            </a:schemeClr>
+          </a:gs>
+          <a:gs pos="100000">
+            <a:schemeClr val="phClr">
+              <a:shade val="30000"/>
+              <a:satMod val="200000"/>
+            </a:schemeClr>
+          </a:gs>
+        </a:gsLst>
+        <a:path path="circle">
+          <a:fillToRect l="50000" t="50000" r="50000" b="50000"/>
+        </a:path>
+      </a:gradFill>
+    </a:bgFillStyleLst>
+  </a:fmtScheme>
+</a:themeOverride>
+</file>
+
+<file path=customXml/item1.xml><?xml version="1.0" encoding="utf-8"?>
+<b:Sources xmlns:b="http://schemas.openxmlformats.org/officeDocument/2006/bibliography" xmlns="http://schemas.openxmlformats.org/officeDocument/2006/bibliography" SelectedStyle="\APA.XSL" StyleName="APA"/>
+</file>
+
+<file path=customXml/itemProps1.xml><?xml version="1.0" encoding="utf-8"?>
+<ds:datastoreItem xmlns:ds="http://schemas.openxmlformats.org/officeDocument/2006/customXml" ds:itemID="{8CCC2425-C008-4695-9E9E-030AD60FEEDA}">
+  <ds:schemaRefs>
+    <ds:schemaRef ds:uri="http://schemas.openxmlformats.org/officeDocument/2006/bibliography"/>
+  </ds:schemaRefs>
+</ds:datastoreItem>
 </file>
--- a/fractal-documentation.docx
+++ b/fractal-documentation.docx
@@ -2055,72 +2055,6 @@
             <w:shd w:val="clear" w:color="auto" w:fill="auto"/>
             <w:noWrap/>
             <w:vAlign w:val="bottom"/>
-            <w:hideMark/>
-          </w:tcPr>
-          <w:p>
-            <w:pPr>
-              <w:spacing w:after="0" w:line="240" w:lineRule="auto"/>
-              <w:jc w:val="right"/>
-              <w:rPr>
-                <w:rFonts w:ascii="Calibri" w:eastAsia="Times New Roman" w:hAnsi="Calibri" w:cs="Times New Roman"/>
-                <w:color w:val="000000"/>
-                <w:sz w:val="22"/>
-                <w:lang w:eastAsia="bg-BG"/>
-              </w:rPr>
-            </w:pPr>
-            <w:r>
-              <w:rPr>
-                <w:rFonts w:ascii="Calibri" w:eastAsia="Times New Roman" w:hAnsi="Calibri" w:cs="Times New Roman"/>
-                <w:color w:val="000000"/>
-                <w:sz w:val="22"/>
-                <w:lang w:eastAsia="bg-BG"/>
-              </w:rPr>
-              <w:t>10</w:t>
-            </w:r>
-          </w:p>
-        </w:tc>
-        <w:tc>
-          <w:tcPr>
-            <w:tcW w:w="2229" w:type="dxa"/>
-            <w:shd w:val="clear" w:color="auto" w:fill="auto"/>
-            <w:noWrap/>
-            <w:vAlign w:val="bottom"/>
-            <w:hideMark/>
-          </w:tcPr>
-          <w:p>
-            <w:pPr>
-              <w:spacing w:after="0" w:line="240" w:lineRule="auto"/>
-              <w:jc w:val="right"/>
-              <w:rPr>
-                <w:rFonts w:ascii="Calibri" w:eastAsia="Times New Roman" w:hAnsi="Calibri" w:cs="Times New Roman"/>
-                <w:color w:val="000000"/>
-                <w:sz w:val="22"/>
-                <w:lang w:eastAsia="bg-BG"/>
-              </w:rPr>
-            </w:pPr>
-            <w:r>
-              <w:rPr>
-                <w:rFonts w:ascii="Calibri" w:eastAsia="Times New Roman" w:hAnsi="Calibri" w:cs="Times New Roman"/>
-                <w:color w:val="000000"/>
-                <w:sz w:val="22"/>
-                <w:lang w:eastAsia="bg-BG"/>
-              </w:rPr>
-              <w:t>1514</w:t>
-            </w:r>
-          </w:p>
-        </w:tc>
-      </w:tr>
-      <w:tr>
-        <w:trPr>
-          <w:trHeight w:val="300"/>
-        </w:trPr>
-        <w:tc>
-          <w:tcPr>
-            <w:tcW w:w="1291" w:type="dxa"/>
-            <w:shd w:val="clear" w:color="auto" w:fill="auto"/>
-            <w:noWrap/>
-            <w:vAlign w:val="bottom"/>
-            <w:hideMark/>
           </w:tcPr>
           <w:p>
             <w:pPr>
@@ -2150,7 +2084,6 @@
             <w:shd w:val="clear" w:color="auto" w:fill="auto"/>
             <w:noWrap/>
             <w:vAlign w:val="bottom"/>
-            <w:hideMark/>
           </w:tcPr>
           <w:p>
             <w:pPr>
@@ -2159,7 +2092,7 @@
                 <w:rFonts w:ascii="Calibri" w:eastAsia="Times New Roman" w:hAnsi="Calibri" w:cs="Times New Roman"/>
                 <w:color w:val="000000"/>
                 <w:sz w:val="22"/>
-                <w:lang w:val="en-US" w:eastAsia="bg-BG"/>
+                <w:lang w:eastAsia="bg-BG"/>
               </w:rPr>
             </w:pPr>
             <w:r>
@@ -2204,6 +2137,71 @@
                 <w:sz w:val="22"/>
                 <w:lang w:eastAsia="bg-BG"/>
               </w:rPr>
+              <w:t>10</w:t>
+            </w:r>
+          </w:p>
+        </w:tc>
+        <w:tc>
+          <w:tcPr>
+            <w:tcW w:w="2229" w:type="dxa"/>
+            <w:shd w:val="clear" w:color="auto" w:fill="auto"/>
+            <w:noWrap/>
+            <w:vAlign w:val="bottom"/>
+            <w:hideMark/>
+          </w:tcPr>
+          <w:p>
+            <w:pPr>
+              <w:spacing w:after="0" w:line="240" w:lineRule="auto"/>
+              <w:jc w:val="right"/>
+              <w:rPr>
+                <w:rFonts w:ascii="Calibri" w:eastAsia="Times New Roman" w:hAnsi="Calibri" w:cs="Times New Roman"/>
+                <w:color w:val="000000"/>
+                <w:sz w:val="22"/>
+                <w:lang w:eastAsia="bg-BG"/>
+              </w:rPr>
+            </w:pPr>
+            <w:r>
+              <w:rPr>
+                <w:rFonts w:ascii="Calibri" w:eastAsia="Times New Roman" w:hAnsi="Calibri" w:cs="Times New Roman"/>
+                <w:color w:val="000000"/>
+                <w:sz w:val="22"/>
+                <w:lang w:eastAsia="bg-BG"/>
+              </w:rPr>
+              <w:t>1514</w:t>
+            </w:r>
+          </w:p>
+        </w:tc>
+      </w:tr>
+      <w:tr>
+        <w:trPr>
+          <w:trHeight w:val="300"/>
+        </w:trPr>
+        <w:tc>
+          <w:tcPr>
+            <w:tcW w:w="1291" w:type="dxa"/>
+            <w:shd w:val="clear" w:color="auto" w:fill="auto"/>
+            <w:noWrap/>
+            <w:vAlign w:val="bottom"/>
+            <w:hideMark/>
+          </w:tcPr>
+          <w:p>
+            <w:pPr>
+              <w:spacing w:after="0" w:line="240" w:lineRule="auto"/>
+              <w:jc w:val="right"/>
+              <w:rPr>
+                <w:rFonts w:ascii="Calibri" w:eastAsia="Times New Roman" w:hAnsi="Calibri" w:cs="Times New Roman"/>
+                <w:color w:val="000000"/>
+                <w:sz w:val="22"/>
+                <w:lang w:eastAsia="bg-BG"/>
+              </w:rPr>
+            </w:pPr>
+            <w:r>
+              <w:rPr>
+                <w:rFonts w:ascii="Calibri" w:eastAsia="Times New Roman" w:hAnsi="Calibri" w:cs="Times New Roman"/>
+                <w:color w:val="000000"/>
+                <w:sz w:val="22"/>
+                <w:lang w:eastAsia="bg-BG"/>
+              </w:rPr>
               <w:t>11</w:t>
             </w:r>
           </w:p>
@@ -2694,136 +2692,6 @@
           </w:p>
         </w:tc>
       </w:tr>
-      <w:tr>
-        <w:trPr>
-          <w:trHeight w:val="300"/>
-        </w:trPr>
-        <w:tc>
-          <w:tcPr>
-            <w:tcW w:w="1291" w:type="dxa"/>
-            <w:shd w:val="clear" w:color="auto" w:fill="auto"/>
-            <w:noWrap/>
-            <w:vAlign w:val="bottom"/>
-            <w:hideMark/>
-          </w:tcPr>
-          <w:p>
-            <w:pPr>
-              <w:spacing w:after="0" w:line="240" w:lineRule="auto"/>
-              <w:jc w:val="right"/>
-              <w:rPr>
-                <w:rFonts w:ascii="Calibri" w:eastAsia="Times New Roman" w:hAnsi="Calibri" w:cs="Times New Roman"/>
-                <w:color w:val="000000"/>
-                <w:sz w:val="22"/>
-                <w:lang w:eastAsia="bg-BG"/>
-              </w:rPr>
-            </w:pPr>
-            <w:r>
-              <w:rPr>
-                <w:rFonts w:ascii="Calibri" w:eastAsia="Times New Roman" w:hAnsi="Calibri" w:cs="Times New Roman"/>
-                <w:color w:val="000000"/>
-                <w:sz w:val="22"/>
-                <w:lang w:eastAsia="bg-BG"/>
-              </w:rPr>
-              <w:t>32</w:t>
-            </w:r>
-          </w:p>
-        </w:tc>
-        <w:tc>
-          <w:tcPr>
-            <w:tcW w:w="2229" w:type="dxa"/>
-            <w:shd w:val="clear" w:color="auto" w:fill="auto"/>
-            <w:noWrap/>
-            <w:vAlign w:val="bottom"/>
-            <w:hideMark/>
-          </w:tcPr>
-          <w:p>
-            <w:pPr>
-              <w:spacing w:after="0" w:line="240" w:lineRule="auto"/>
-              <w:jc w:val="right"/>
-              <w:rPr>
-                <w:rFonts w:ascii="Calibri" w:eastAsia="Times New Roman" w:hAnsi="Calibri" w:cs="Times New Roman"/>
-                <w:color w:val="000000"/>
-                <w:sz w:val="22"/>
-                <w:lang w:eastAsia="bg-BG"/>
-              </w:rPr>
-            </w:pPr>
-            <w:r>
-              <w:rPr>
-                <w:rFonts w:ascii="Calibri" w:eastAsia="Times New Roman" w:hAnsi="Calibri" w:cs="Times New Roman"/>
-                <w:color w:val="000000"/>
-                <w:sz w:val="22"/>
-                <w:lang w:eastAsia="bg-BG"/>
-              </w:rPr>
-              <w:t>1747</w:t>
-            </w:r>
-          </w:p>
-        </w:tc>
-      </w:tr>
-      <w:tr>
-        <w:trPr>
-          <w:trHeight w:val="300"/>
-        </w:trPr>
-        <w:tc>
-          <w:tcPr>
-            <w:tcW w:w="1291" w:type="dxa"/>
-            <w:shd w:val="clear" w:color="auto" w:fill="auto"/>
-            <w:noWrap/>
-            <w:vAlign w:val="bottom"/>
-            <w:hideMark/>
-          </w:tcPr>
-          <w:p>
-            <w:pPr>
-              <w:spacing w:after="0" w:line="240" w:lineRule="auto"/>
-              <w:jc w:val="right"/>
-              <w:rPr>
-                <w:rFonts w:ascii="Calibri" w:eastAsia="Times New Roman" w:hAnsi="Calibri" w:cs="Times New Roman"/>
-                <w:color w:val="000000"/>
-                <w:sz w:val="22"/>
-                <w:lang w:eastAsia="bg-BG"/>
-              </w:rPr>
-            </w:pPr>
-            <w:r>
-              <w:rPr>
-                <w:rFonts w:ascii="Calibri" w:eastAsia="Times New Roman" w:hAnsi="Calibri" w:cs="Times New Roman"/>
-                <w:color w:val="000000"/>
-                <w:sz w:val="22"/>
-                <w:lang w:eastAsia="bg-BG"/>
-              </w:rPr>
-              <w:t>64</w:t>
-            </w:r>
-          </w:p>
-        </w:tc>
-        <w:tc>
-          <w:tcPr>
-            <w:tcW w:w="2229" w:type="dxa"/>
-            <w:shd w:val="clear" w:color="auto" w:fill="auto"/>
-            <w:noWrap/>
-            <w:vAlign w:val="bottom"/>
-            <w:hideMark/>
-          </w:tcPr>
-          <w:p>
-            <w:pPr>
-              <w:spacing w:after="0" w:line="240" w:lineRule="auto"/>
-              <w:jc w:val="right"/>
-              <w:rPr>
-                <w:rFonts w:ascii="Calibri" w:eastAsia="Times New Roman" w:hAnsi="Calibri" w:cs="Times New Roman"/>
-                <w:color w:val="000000"/>
-                <w:sz w:val="22"/>
-                <w:lang w:eastAsia="bg-BG"/>
-              </w:rPr>
-            </w:pPr>
-            <w:r>
-              <w:rPr>
-                <w:rFonts w:ascii="Calibri" w:eastAsia="Times New Roman" w:hAnsi="Calibri" w:cs="Times New Roman"/>
-                <w:color w:val="000000"/>
-                <w:sz w:val="22"/>
-                <w:lang w:eastAsia="bg-BG"/>
-              </w:rPr>
-              <w:t>2514</w:t>
-            </w:r>
-          </w:p>
-        </w:tc>
-      </w:tr>
     </w:tbl>
     <w:p>
       <w:pPr>
@@ -2847,10 +2715,10 @@
           <w:lang w:eastAsia="bg-BG"/>
         </w:rPr>
         <w:drawing>
-          <wp:inline distT="0" distB="0" distL="0" distR="0" wp14:anchorId="6E1808AB" wp14:editId="55D68174">
-            <wp:extent cx="4981575" cy="2971800"/>
+          <wp:inline distT="0" distB="0" distL="0" distR="0" wp14:anchorId="108DBD05" wp14:editId="13B16880">
+            <wp:extent cx="5210175" cy="3124200"/>
             <wp:effectExtent l="0" t="0" r="9525" b="19050"/>
-            <wp:docPr id="7" name="Chart 7"/>
+            <wp:docPr id="18" name="Chart 18"/>
             <wp:cNvGraphicFramePr/>
             <a:graphic xmlns:a="http://schemas.openxmlformats.org/drawingml/2006/main">
               <a:graphicData uri="http://schemas.openxmlformats.org/drawingml/2006/chart">
@@ -2868,10 +2736,10 @@
           <w:lang w:eastAsia="bg-BG"/>
         </w:rPr>
         <w:drawing>
-          <wp:inline distT="0" distB="0" distL="0" distR="0" wp14:anchorId="5C76BAC3" wp14:editId="3FE76A66">
-            <wp:extent cx="4972050" cy="3209925"/>
-            <wp:effectExtent l="0" t="0" r="19050" b="9525"/>
-            <wp:docPr id="9" name="Chart 9"/>
+          <wp:inline distT="0" distB="0" distL="0" distR="0" wp14:anchorId="060F7554" wp14:editId="2D966319">
+            <wp:extent cx="5210175" cy="3238500"/>
+            <wp:effectExtent l="0" t="0" r="9525" b="19050"/>
+            <wp:docPr id="20" name="Chart 20"/>
             <wp:cNvGraphicFramePr/>
             <a:graphic xmlns:a="http://schemas.openxmlformats.org/drawingml/2006/main">
               <a:graphicData uri="http://schemas.openxmlformats.org/drawingml/2006/chart">
@@ -2890,10 +2758,10 @@
         </w:rPr>
         <w:lastRenderedPageBreak/>
         <w:drawing>
-          <wp:inline distT="0" distB="0" distL="0" distR="0" wp14:anchorId="109834DD" wp14:editId="7CC7A855">
-            <wp:extent cx="5000625" cy="3390900"/>
-            <wp:effectExtent l="0" t="0" r="9525" b="19050"/>
-            <wp:docPr id="11" name="Chart 11"/>
+          <wp:inline distT="0" distB="0" distL="0" distR="0" wp14:anchorId="5FCC1151" wp14:editId="3C4AAD27">
+            <wp:extent cx="4848225" cy="3109913"/>
+            <wp:effectExtent l="0" t="0" r="9525" b="14605"/>
+            <wp:docPr id="14" name="Chart 14"/>
             <wp:cNvGraphicFramePr/>
             <a:graphic xmlns:a="http://schemas.openxmlformats.org/drawingml/2006/main">
               <a:graphicData uri="http://schemas.openxmlformats.org/drawingml/2006/chart">
@@ -2911,10 +2779,10 @@
           <w:lang w:eastAsia="bg-BG"/>
         </w:rPr>
         <w:drawing>
-          <wp:inline distT="0" distB="0" distL="0" distR="0" wp14:anchorId="67E2F5E9" wp14:editId="0350966A">
-            <wp:extent cx="4953000" cy="3286125"/>
-            <wp:effectExtent l="0" t="0" r="19050" b="9525"/>
-            <wp:docPr id="13" name="Chart 13"/>
+          <wp:inline distT="0" distB="0" distL="0" distR="0" wp14:anchorId="1C474E8E" wp14:editId="0CD9BD60">
+            <wp:extent cx="4848225" cy="3200400"/>
+            <wp:effectExtent l="0" t="0" r="9525" b="19050"/>
+            <wp:docPr id="22" name="Chart 22"/>
             <wp:cNvGraphicFramePr/>
             <a:graphic xmlns:a="http://schemas.openxmlformats.org/drawingml/2006/main">
               <a:graphicData uri="http://schemas.openxmlformats.org/drawingml/2006/chart">
@@ -4343,8 +4211,9 @@
     <c:autoTitleDeleted val="0"/>
     <c:plotArea>
       <c:layout/>
-      <c:areaChart>
-        <c:grouping val="standard"/>
+      <c:barChart>
+        <c:barDir val="col"/>
+        <c:grouping val="clustered"/>
         <c:varyColors val="0"/>
         <c:ser>
           <c:idx val="0"/>
@@ -4360,12 +4229,18 @@
               </c:strCache>
             </c:strRef>
           </c:tx>
+          <c:spPr>
+            <a:ln w="25400">
+              <a:noFill/>
+            </a:ln>
+          </c:spPr>
+          <c:invertIfNegative val="0"/>
           <c:cat>
             <c:numRef>
-              <c:f>Sheet1!$A$2:$A$21</c:f>
+              <c:f>Sheet1!$A$2:$A$19</c:f>
               <c:numCache>
                 <c:formatCode>General</c:formatCode>
-                <c:ptCount val="20"/>
+                <c:ptCount val="18"/>
                 <c:pt idx="0">
                   <c:v>1</c:v>
                 </c:pt>
@@ -4419,22 +4294,16 @@
                 </c:pt>
                 <c:pt idx="17">
                   <c:v>24</c:v>
-                </c:pt>
-                <c:pt idx="18">
-                  <c:v>32</c:v>
-                </c:pt>
-                <c:pt idx="19">
-                  <c:v>64</c:v>
                 </c:pt>
               </c:numCache>
             </c:numRef>
           </c:cat>
           <c:val>
             <c:numRef>
-              <c:f>Sheet1!$B$2:$B$21</c:f>
+              <c:f>Sheet1!$B$2:$B$19</c:f>
               <c:numCache>
                 <c:formatCode>General</c:formatCode>
-                <c:ptCount val="20"/>
+                <c:ptCount val="18"/>
                 <c:pt idx="0">
                   <c:v>5203</c:v>
                 </c:pt>
@@ -4488,12 +4357,6 @@
                 </c:pt>
                 <c:pt idx="17">
                   <c:v>1653</c:v>
-                </c:pt>
-                <c:pt idx="18">
-                  <c:v>1747</c:v>
-                </c:pt>
-                <c:pt idx="19">
-                  <c:v>2514</c:v>
                 </c:pt>
               </c:numCache>
             </c:numRef>
@@ -4507,11 +4370,12 @@
           <c:showPercent val="0"/>
           <c:showBubbleSize val="0"/>
         </c:dLbls>
-        <c:axId val="147875840"/>
-        <c:axId val="134915200"/>
-      </c:areaChart>
+        <c:gapWidth val="150"/>
+        <c:axId val="133130240"/>
+        <c:axId val="133281984"/>
+      </c:barChart>
       <c:catAx>
-        <c:axId val="147875840"/>
+        <c:axId val="133130240"/>
         <c:scaling>
           <c:orientation val="minMax"/>
         </c:scaling>
@@ -4544,7 +4408,7 @@
         <c:majorTickMark val="none"/>
         <c:minorTickMark val="none"/>
         <c:tickLblPos val="nextTo"/>
-        <c:crossAx val="134915200"/>
+        <c:crossAx val="133281984"/>
         <c:crosses val="autoZero"/>
         <c:auto val="1"/>
         <c:lblAlgn val="ctr"/>
@@ -4552,7 +4416,7 @@
         <c:noMultiLvlLbl val="0"/>
       </c:catAx>
       <c:valAx>
-        <c:axId val="134915200"/>
+        <c:axId val="133281984"/>
         <c:scaling>
           <c:orientation val="minMax"/>
         </c:scaling>
@@ -4587,9 +4451,9 @@
         <c:majorTickMark val="none"/>
         <c:minorTickMark val="none"/>
         <c:tickLblPos val="nextTo"/>
-        <c:crossAx val="147875840"/>
+        <c:crossAx val="133130240"/>
         <c:crosses val="autoZero"/>
-        <c:crossBetween val="midCat"/>
+        <c:crossBetween val="between"/>
       </c:valAx>
     </c:plotArea>
     <c:plotVisOnly val="1"/>
@@ -4643,8 +4507,9 @@
     <c:autoTitleDeleted val="0"/>
     <c:plotArea>
       <c:layout/>
-      <c:areaChart>
-        <c:grouping val="standard"/>
+      <c:barChart>
+        <c:barDir val="col"/>
+        <c:grouping val="clustered"/>
         <c:varyColors val="0"/>
         <c:ser>
           <c:idx val="0"/>
@@ -4660,12 +4525,18 @@
               </c:strCache>
             </c:strRef>
           </c:tx>
+          <c:spPr>
+            <a:ln w="25400">
+              <a:noFill/>
+            </a:ln>
+          </c:spPr>
+          <c:invertIfNegative val="0"/>
           <c:cat>
             <c:numRef>
-              <c:f>Sheet1!$A$2:$A$21</c:f>
+              <c:f>Sheet1!$A$2:$A$19</c:f>
               <c:numCache>
                 <c:formatCode>General</c:formatCode>
-                <c:ptCount val="20"/>
+                <c:ptCount val="18"/>
                 <c:pt idx="0">
                   <c:v>1</c:v>
                 </c:pt>
@@ -4719,22 +4590,16 @@
                 </c:pt>
                 <c:pt idx="17">
                   <c:v>24</c:v>
-                </c:pt>
-                <c:pt idx="18">
-                  <c:v>32</c:v>
-                </c:pt>
-                <c:pt idx="19">
-                  <c:v>64</c:v>
                 </c:pt>
               </c:numCache>
             </c:numRef>
           </c:cat>
           <c:val>
             <c:numRef>
-              <c:f>Sheet1!$E$2:$E$21</c:f>
+              <c:f>Sheet1!$E$2:$E$19</c:f>
               <c:numCache>
                 <c:formatCode>General</c:formatCode>
-                <c:ptCount val="20"/>
+                <c:ptCount val="18"/>
                 <c:pt idx="0">
                   <c:v>4776</c:v>
                 </c:pt>
@@ -4788,12 +4653,6 @@
                 </c:pt>
                 <c:pt idx="17">
                   <c:v>2615</c:v>
-                </c:pt>
-                <c:pt idx="18">
-                  <c:v>2005</c:v>
-                </c:pt>
-                <c:pt idx="19">
-                  <c:v>1873</c:v>
                 </c:pt>
               </c:numCache>
             </c:numRef>
@@ -4807,11 +4666,12 @@
           <c:showPercent val="0"/>
           <c:showBubbleSize val="0"/>
         </c:dLbls>
-        <c:axId val="147877376"/>
-        <c:axId val="134921536"/>
-      </c:areaChart>
+        <c:gapWidth val="150"/>
+        <c:axId val="133131776"/>
+        <c:axId val="133281408"/>
+      </c:barChart>
       <c:catAx>
-        <c:axId val="147877376"/>
+        <c:axId val="133131776"/>
         <c:scaling>
           <c:orientation val="minMax"/>
         </c:scaling>
@@ -4840,7 +4700,7 @@
         <c:majorTickMark val="none"/>
         <c:minorTickMark val="none"/>
         <c:tickLblPos val="nextTo"/>
-        <c:crossAx val="134921536"/>
+        <c:crossAx val="133281408"/>
         <c:crosses val="autoZero"/>
         <c:auto val="1"/>
         <c:lblAlgn val="ctr"/>
@@ -4848,7 +4708,7 @@
         <c:noMultiLvlLbl val="0"/>
       </c:catAx>
       <c:valAx>
-        <c:axId val="134921536"/>
+        <c:axId val="133281408"/>
         <c:scaling>
           <c:orientation val="minMax"/>
         </c:scaling>
@@ -4879,9 +4739,9 @@
         <c:majorTickMark val="none"/>
         <c:minorTickMark val="none"/>
         <c:tickLblPos val="nextTo"/>
-        <c:crossAx val="147877376"/>
+        <c:crossAx val="133131776"/>
         <c:crosses val="autoZero"/>
-        <c:crossBetween val="midCat"/>
+        <c:crossBetween val="between"/>
       </c:valAx>
     </c:plotArea>
     <c:plotVisOnly val="1"/>
@@ -4919,7 +4779,7 @@
         <c:grouping val="standard"/>
         <c:varyColors val="0"/>
         <c:ser>
-          <c:idx val="0"/>
+          <c:idx val="1"/>
           <c:order val="0"/>
           <c:tx>
             <c:strRef>
@@ -4932,12 +4792,17 @@
               </c:strCache>
             </c:strRef>
           </c:tx>
+          <c:spPr>
+            <a:ln w="25400">
+              <a:noFill/>
+            </a:ln>
+          </c:spPr>
           <c:cat>
             <c:numRef>
-              <c:f>Sheet1!$A$2:$A$21</c:f>
+              <c:f>Sheet1!$A$2:$A$19</c:f>
               <c:numCache>
                 <c:formatCode>General</c:formatCode>
-                <c:ptCount val="20"/>
+                <c:ptCount val="18"/>
                 <c:pt idx="0">
                   <c:v>1</c:v>
                 </c:pt>
@@ -4991,22 +4856,16 @@
                 </c:pt>
                 <c:pt idx="17">
                   <c:v>24</c:v>
-                </c:pt>
-                <c:pt idx="18">
-                  <c:v>32</c:v>
-                </c:pt>
-                <c:pt idx="19">
-                  <c:v>64</c:v>
                 </c:pt>
               </c:numCache>
             </c:numRef>
           </c:cat>
           <c:val>
             <c:numRef>
-              <c:f>Sheet1!$C$2:$C$21</c:f>
+              <c:f>Sheet1!$C$2:$C$19</c:f>
               <c:numCache>
                 <c:formatCode>General</c:formatCode>
-                <c:ptCount val="20"/>
+                <c:ptCount val="18"/>
                 <c:pt idx="0">
                   <c:v>1</c:v>
                 </c:pt>
@@ -5060,12 +4919,6 @@
                 </c:pt>
                 <c:pt idx="17">
                   <c:v>3.147610405323654</c:v>
-                </c:pt>
-                <c:pt idx="18">
-                  <c:v>2.9782484258729252</c:v>
-                </c:pt>
-                <c:pt idx="19">
-                  <c:v>2.0696101829753379</c:v>
                 </c:pt>
               </c:numCache>
             </c:numRef>
@@ -5079,11 +4932,11 @@
           <c:showPercent val="0"/>
           <c:showBubbleSize val="0"/>
         </c:dLbls>
-        <c:axId val="149537792"/>
-        <c:axId val="69690496"/>
+        <c:axId val="133362688"/>
+        <c:axId val="42624704"/>
       </c:areaChart>
       <c:catAx>
-        <c:axId val="149537792"/>
+        <c:axId val="133362688"/>
         <c:scaling>
           <c:orientation val="minMax"/>
         </c:scaling>
@@ -5112,7 +4965,7 @@
         <c:majorTickMark val="none"/>
         <c:minorTickMark val="none"/>
         <c:tickLblPos val="nextTo"/>
-        <c:crossAx val="69690496"/>
+        <c:crossAx val="42624704"/>
         <c:crosses val="autoZero"/>
         <c:auto val="1"/>
         <c:lblAlgn val="ctr"/>
@@ -5120,7 +4973,7 @@
         <c:noMultiLvlLbl val="0"/>
       </c:catAx>
       <c:valAx>
-        <c:axId val="69690496"/>
+        <c:axId val="42624704"/>
         <c:scaling>
           <c:orientation val="minMax"/>
         </c:scaling>
@@ -5132,7 +4985,7 @@
         <c:majorTickMark val="none"/>
         <c:minorTickMark val="none"/>
         <c:tickLblPos val="nextTo"/>
-        <c:crossAx val="149537792"/>
+        <c:crossAx val="133362688"/>
         <c:crosses val="autoZero"/>
         <c:crossBetween val="midCat"/>
       </c:valAx>
@@ -5168,11 +5021,12 @@
     <c:autoTitleDeleted val="0"/>
     <c:plotArea>
       <c:layout/>
-      <c:areaChart>
-        <c:grouping val="standard"/>
+      <c:barChart>
+        <c:barDir val="col"/>
+        <c:grouping val="clustered"/>
         <c:varyColors val="0"/>
         <c:ser>
-          <c:idx val="0"/>
+          <c:idx val="1"/>
           <c:order val="0"/>
           <c:tx>
             <c:strRef>
@@ -5185,12 +5039,18 @@
               </c:strCache>
             </c:strRef>
           </c:tx>
+          <c:spPr>
+            <a:ln w="25400">
+              <a:noFill/>
+            </a:ln>
+          </c:spPr>
+          <c:invertIfNegative val="0"/>
           <c:cat>
             <c:numRef>
-              <c:f>Sheet1!$A$2:$A$21</c:f>
+              <c:f>Sheet1!$A$2:$A$19</c:f>
               <c:numCache>
                 <c:formatCode>General</c:formatCode>
-                <c:ptCount val="20"/>
+                <c:ptCount val="18"/>
                 <c:pt idx="0">
                   <c:v>1</c:v>
                 </c:pt>
@@ -5244,22 +5104,16 @@
                 </c:pt>
                 <c:pt idx="17">
                   <c:v>24</c:v>
-                </c:pt>
-                <c:pt idx="18">
-                  <c:v>32</c:v>
-                </c:pt>
-                <c:pt idx="19">
-                  <c:v>64</c:v>
                 </c:pt>
               </c:numCache>
             </c:numRef>
           </c:cat>
           <c:val>
             <c:numRef>
-              <c:f>Sheet1!$D$2:$D$21</c:f>
+              <c:f>Sheet1!$D$2:$D$19</c:f>
               <c:numCache>
                 <c:formatCode>General</c:formatCode>
-                <c:ptCount val="20"/>
+                <c:ptCount val="18"/>
                 <c:pt idx="0">
                   <c:v>1</c:v>
                 </c:pt>
@@ -5313,12 +5167,6 @@
                 </c:pt>
                 <c:pt idx="17">
                   <c:v>0.13115043355515224</c:v>
-                </c:pt>
-                <c:pt idx="18">
-                  <c:v>9.3070263308528911E-2</c:v>
-                </c:pt>
-                <c:pt idx="19">
-                  <c:v>3.2337659108989655E-2</c:v>
                 </c:pt>
               </c:numCache>
             </c:numRef>
@@ -5332,11 +5180,12 @@
           <c:showPercent val="0"/>
           <c:showBubbleSize val="0"/>
         </c:dLbls>
-        <c:axId val="149539328"/>
-        <c:axId val="69692224"/>
-      </c:areaChart>
+        <c:gapWidth val="150"/>
+        <c:axId val="133364736"/>
+        <c:axId val="42626432"/>
+      </c:barChart>
       <c:catAx>
-        <c:axId val="149539328"/>
+        <c:axId val="133364736"/>
         <c:scaling>
           <c:orientation val="minMax"/>
         </c:scaling>
@@ -5365,7 +5214,7 @@
         <c:majorTickMark val="none"/>
         <c:minorTickMark val="none"/>
         <c:tickLblPos val="nextTo"/>
-        <c:crossAx val="69692224"/>
+        <c:crossAx val="42626432"/>
         <c:crosses val="autoZero"/>
         <c:auto val="1"/>
         <c:lblAlgn val="ctr"/>
@@ -5373,7 +5222,7 @@
         <c:noMultiLvlLbl val="0"/>
       </c:catAx>
       <c:valAx>
-        <c:axId val="69692224"/>
+        <c:axId val="42626432"/>
         <c:scaling>
           <c:orientation val="minMax"/>
         </c:scaling>
@@ -5385,9 +5234,9 @@
         <c:majorTickMark val="none"/>
         <c:minorTickMark val="none"/>
         <c:tickLblPos val="nextTo"/>
-        <c:crossAx val="149539328"/>
+        <c:crossAx val="133364736"/>
         <c:crosses val="autoZero"/>
-        <c:crossBetween val="midCat"/>
+        <c:crossBetween val="between"/>
       </c:valAx>
     </c:plotArea>
     <c:plotVisOnly val="1"/>
@@ -6845,7 +6694,7 @@
 </file>
 
 <file path=customXml/itemProps1.xml><?xml version="1.0" encoding="utf-8"?>
-<ds:datastoreItem xmlns:ds="http://schemas.openxmlformats.org/officeDocument/2006/customXml" ds:itemID="{8CCC2425-C008-4695-9E9E-030AD60FEEDA}">
+<ds:datastoreItem xmlns:ds="http://schemas.openxmlformats.org/officeDocument/2006/customXml" ds:itemID="{D9F501E4-4625-4ECB-9ADD-1117F6AB1C8E}">
   <ds:schemaRefs>
     <ds:schemaRef ds:uri="http://schemas.openxmlformats.org/officeDocument/2006/bibliography"/>
   </ds:schemaRefs>
